--- a/note/数仓4.0/原始笔记/尚硅谷大数据项目之尚品汇（11数据质量管理）V4.0.docx
+++ b/note/数仓4.0/原始笔记/尚硅谷大数据项目之尚品汇（11数据质量管理）V4.0.docx
@@ -1,5 +1,165 @@
 
-<file path=word/document.xml><?xml version="1.0" encoding="utf-8"?>
+<file path=customXml\item1.xml><?xml version="1.0" encoding="utf-8"?>
+<b:Sources xmlns:b="http://schemas.openxmlformats.org/officeDocument/2006/bibliography" xmlns="http://schemas.openxmlformats.org/officeDocument/2006/bibliography" SelectedStyle="\APASixthEditionOfficeOnline.xsl" StyleName="APA" Version="6"/>
+</file>
+
+<file path=customXml\itemProps1.xml><?xml version="1.0" encoding="utf-8"?>
+<ds:datastoreItem xmlns:ds="http://schemas.openxmlformats.org/officeDocument/2006/customXml" ds:itemID="{DFAB21FA-A961-4478-904E-867E136ECF0E}">
+  <ds:schemaRefs>
+    <ds:schemaRef ds:uri="http://schemas.openxmlformats.org/officeDocument/2006/bibliography"/>
+  </ds:schemaRefs>
+</ds:datastoreItem>
+</file>
+
+<file path=docProps\app.xml><?xml version="1.0" encoding="utf-8"?>
+<Properties xmlns="http://schemas.openxmlformats.org/officeDocument/2006/extended-properties" xmlns:vt="http://schemas.openxmlformats.org/officeDocument/2006/docPropsVTypes">
+  <Template>Normal.dotm</Template>
+  <TotalTime>19863</TotalTime>
+  <Pages>35</Pages>
+  <Words>3991</Words>
+  <Characters>22753</Characters>
+  <Application>Microsoft Office Word</Application>
+  <DocSecurity>0</DocSecurity>
+  <PresentationFormat/>
+  <Lines>189</Lines>
+  <Paragraphs>53</Paragraphs>
+  <Slides>0</Slides>
+  <Notes>0</Notes>
+  <HiddenSlides>0</HiddenSlides>
+  <MMClips>0</MMClips>
+  <ScaleCrop>false</ScaleCrop>
+  <Manager/>
+  <Company/>
+  <LinksUpToDate>false</LinksUpToDate>
+  <CharactersWithSpaces>26691</CharactersWithSpaces>
+  <SharedDoc>false</SharedDoc>
+  <HLinks>
+    <vt:vector size="30" baseType="variant">
+      <vt:variant>
+        <vt:i4>4915290</vt:i4>
+      </vt:variant>
+      <vt:variant>
+        <vt:i4>51</vt:i4>
+      </vt:variant>
+      <vt:variant>
+        <vt:i4>0</vt:i4>
+      </vt:variant>
+      <vt:variant>
+        <vt:i4>5</vt:i4>
+      </vt:variant>
+      <vt:variant>
+        <vt:lpwstr>http://mirrors.163.com/.help/centos.html</vt:lpwstr>
+      </vt:variant>
+      <vt:variant>
+        <vt:lpwstr/>
+      </vt:variant>
+      <vt:variant>
+        <vt:i4>1572935</vt:i4>
+      </vt:variant>
+      <vt:variant>
+        <vt:i4>45</vt:i4>
+      </vt:variant>
+      <vt:variant>
+        <vt:i4>0</vt:i4>
+      </vt:variant>
+      <vt:variant>
+        <vt:i4>5</vt:i4>
+      </vt:variant>
+      <vt:variant>
+        <vt:lpwstr>http://blog.csdn.net/hancunai0017/article/details/6995284</vt:lpwstr>
+      </vt:variant>
+      <vt:variant>
+        <vt:lpwstr/>
+      </vt:variant>
+      <vt:variant>
+        <vt:i4>1572935</vt:i4>
+      </vt:variant>
+      <vt:variant>
+        <vt:i4>42</vt:i4>
+      </vt:variant>
+      <vt:variant>
+        <vt:i4>0</vt:i4>
+      </vt:variant>
+      <vt:variant>
+        <vt:i4>5</vt:i4>
+      </vt:variant>
+      <vt:variant>
+        <vt:lpwstr>http://blog.csdn.net/hancunai0017/article/details/6995284</vt:lpwstr>
+      </vt:variant>
+      <vt:variant>
+        <vt:lpwstr/>
+      </vt:variant>
+      <vt:variant>
+        <vt:i4>1572935</vt:i4>
+      </vt:variant>
+      <vt:variant>
+        <vt:i4>39</vt:i4>
+      </vt:variant>
+      <vt:variant>
+        <vt:i4>0</vt:i4>
+      </vt:variant>
+      <vt:variant>
+        <vt:i4>5</vt:i4>
+      </vt:variant>
+      <vt:variant>
+        <vt:lpwstr>http://blog.csdn.net/hancunai0017/article/details/6995284</vt:lpwstr>
+      </vt:variant>
+      <vt:variant>
+        <vt:lpwstr/>
+      </vt:variant>
+      <vt:variant>
+        <vt:i4>5963796</vt:i4>
+      </vt:variant>
+      <vt:variant>
+        <vt:i4>33</vt:i4>
+      </vt:variant>
+      <vt:variant>
+        <vt:i4>0</vt:i4>
+      </vt:variant>
+      <vt:variant>
+        <vt:i4>5</vt:i4>
+      </vt:variant>
+      <vt:variant>
+        <vt:lpwstr>http://www.baidu.com/</vt:lpwstr>
+      </vt:variant>
+      <vt:variant>
+        <vt:lpwstr/>
+      </vt:variant>
+    </vt:vector>
+  </HLinks>
+  <HyperlinksChanged>false</HyperlinksChanged>
+  <AppVersion>16.0000</AppVersion>
+</Properties>
+</file>
+
+<file path=docProps\core.xml><?xml version="1.0" encoding="utf-8"?>
+<cp:coreProperties xmlns:cp="http://schemas.openxmlformats.org/package/2006/metadata/core-properties" xmlns:dc="http://purl.org/dc/elements/1.1/" xmlns:dcterms="http://purl.org/dc/terms/" xmlns:dcmitype="http://purl.org/dc/dcmitype/" xmlns:xsi="http://www.w3.org/2001/XMLSchema-instance">
+  <dc:title/>
+  <dc:subject/>
+  <dc:creator>shkstart</dc:creator>
+  <cp:keywords/>
+  <dc:description/>
+  <cp:lastModifiedBy>大 海哥</cp:lastModifiedBy>
+  <cp:revision>1326</cp:revision>
+  <cp:lastPrinted>2014-02-13T02:31:00Z</cp:lastPrinted>
+  <dcterms:created xsi:type="dcterms:W3CDTF">2018-05-18T03:23:00Z</dcterms:created>
+  <dcterms:modified xsi:type="dcterms:W3CDTF">2021-08-10T01:43:00Z</dcterms:modified>
+  <cp:category/>
+</cp:coreProperties>
+</file>
+
+<file path=docProps\custom.xml><?xml version="1.0" encoding="utf-8"?>
+<Properties xmlns="http://schemas.openxmlformats.org/officeDocument/2006/custom-properties" xmlns:vt="http://schemas.openxmlformats.org/officeDocument/2006/docPropsVTypes">
+  <property fmtid="{D5CDD505-2E9C-101B-9397-08002B2CF9AE}" pid="2" name="KSOProductBuildVer">
+    <vt:lpwstr>2052-10.1.0.7224</vt:lpwstr>
+  </property>
+  <property fmtid="{5B77E7CE-EC58-BC6A-FAE8-886BEB80DBEB}" pid="3" name="5B77E7CEEC58BC6AFAE8886BEB80DBEB">
+    <vt:lpwstr>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</vt:lpwstr>
+  </property>
+</Properties>
+</file>
+
+<file path=word\document.xml><?xml version="1.0" encoding="utf-8"?>
 <w:document xmlns:wpc="http://schemas.microsoft.com/office/word/2010/wordprocessingCanvas" xmlns:cx="http://schemas.microsoft.com/office/drawing/2014/chartex" xmlns:cx1="http://schemas.microsoft.com/office/drawing/2015/9/8/chartex" xmlns:cx2="http://schemas.microsoft.com/office/drawing/2015/10/21/chartex" xmlns:cx3="http://schemas.microsoft.com/office/drawing/2016/5/9/chartex" xmlns:cx4="http://schemas.microsoft.com/office/drawing/2016/5/10/chartex" xmlns:cx5="http://schemas.microsoft.com/office/drawing/2016/5/11/chartex" xmlns:cx6="http://schemas.microsoft.com/office/drawing/2016/5/12/chartex" xmlns:cx7="http://schemas.microsoft.com/office/drawing/2016/5/13/chartex" xmlns:cx8="http://schemas.microsoft.com/office/drawing/2016/5/14/chartex" xmlns:mc="http://schemas.openxmlformats.org/markup-compatibility/2006" xmlns:aink="http://schemas.microsoft.com/office/drawing/2016/ink" xmlns:am3d="http://schemas.microsoft.com/office/drawing/2017/model3d" xmlns:o="urn:schemas-microsoft-com:office:office" xmlns:r="http://schemas.openxmlformats.org/officeDocument/2006/relationships" xmlns:m="http://schemas.openxmlformats.org/officeDocument/2006/math" xmlns:v="urn:schemas-microsoft-com:vml" xmlns:wp14="http://schemas.microsoft.com/office/word/2010/wordprocessingDrawing" xmlns:wp="http://schemas.openxmlformats.org/drawingml/2006/wordprocessingDrawing" xmlns:w10="urn:schemas-microsoft-com:office:word" xmlns:w="http://schemas.openxmlformats.org/wordprocessingml/2006/main" xmlns:w14="http://schemas.microsoft.com/office/word/2010/wordml" xmlns:w15="http://schemas.microsoft.com/office/word/2012/wordml" xmlns:w16cex="http://schemas.microsoft.com/office/word/2018/wordml/cex" xmlns:w16cid="http://schemas.microsoft.com/office/word/2016/wordml/cid" xmlns:w16="http://schemas.microsoft.com/office/word/2018/wordml" xmlns:w16sdtdh="http://schemas.microsoft.com/office/word/2020/wordml/sdtdatahash" xmlns:w16se="http://schemas.microsoft.com/office/word/2015/wordml/symex" xmlns:wpg="http://schemas.microsoft.com/office/word/2010/wordprocessingGroup" xmlns:wpi="http://schemas.microsoft.com/office/word/2010/wordprocessingInk" xmlns:wne="http://schemas.microsoft.com/office/word/2006/wordml" xmlns:wps="http://schemas.microsoft.com/office/word/2010/wordprocessingShape" mc:Ignorable="w14 w15 w16se w16cid w16 w16cex w16sdtdh wp14">
   <w:body>
     <w:p>
@@ -24929,7 +25089,7 @@
 </w:document>
 </file>
 
-<file path=word/endnotes.xml><?xml version="1.0" encoding="utf-8"?>
+<file path=word\endnotes.xml><?xml version="1.0" encoding="utf-8"?>
 <w:endnotes xmlns:wpc="http://schemas.microsoft.com/office/word/2010/wordprocessingCanvas" xmlns:cx="http://schemas.microsoft.com/office/drawing/2014/chartex" xmlns:cx1="http://schemas.microsoft.com/office/drawing/2015/9/8/chartex" xmlns:cx2="http://schemas.microsoft.com/office/drawing/2015/10/21/chartex" xmlns:cx3="http://schemas.microsoft.com/office/drawing/2016/5/9/chartex" xmlns:cx4="http://schemas.microsoft.com/office/drawing/2016/5/10/chartex" xmlns:cx5="http://schemas.microsoft.com/office/drawing/2016/5/11/chartex" xmlns:cx6="http://schemas.microsoft.com/office/drawing/2016/5/12/chartex" xmlns:cx7="http://schemas.microsoft.com/office/drawing/2016/5/13/chartex" xmlns:cx8="http://schemas.microsoft.com/office/drawing/2016/5/14/chartex" xmlns:mc="http://schemas.openxmlformats.org/markup-compatibility/2006" xmlns:aink="http://schemas.microsoft.com/office/drawing/2016/ink" xmlns:am3d="http://schemas.microsoft.com/office/drawing/2017/model3d" xmlns:o="urn:schemas-microsoft-com:office:office" xmlns:r="http://schemas.openxmlformats.org/officeDocument/2006/relationships" xmlns:m="http://schemas.openxmlformats.org/officeDocument/2006/math" xmlns:v="urn:schemas-microsoft-com:vml" xmlns:wp14="http://schemas.microsoft.com/office/word/2010/wordprocessingDrawing" xmlns:wp="http://schemas.openxmlformats.org/drawingml/2006/wordprocessingDrawing" xmlns:w10="urn:schemas-microsoft-com:office:word" xmlns:w="http://schemas.openxmlformats.org/wordprocessingml/2006/main" xmlns:w14="http://schemas.microsoft.com/office/word/2010/wordml" xmlns:w15="http://schemas.microsoft.com/office/word/2012/wordml" xmlns:w16cex="http://schemas.microsoft.com/office/word/2018/wordml/cex" xmlns:w16cid="http://schemas.microsoft.com/office/word/2016/wordml/cid" xmlns:w16="http://schemas.microsoft.com/office/word/2018/wordml" xmlns:w16sdtdh="http://schemas.microsoft.com/office/word/2020/wordml/sdtdatahash" xmlns:w16se="http://schemas.microsoft.com/office/word/2015/wordml/symex" xmlns:wpg="http://schemas.microsoft.com/office/word/2010/wordprocessingGroup" xmlns:wpi="http://schemas.microsoft.com/office/word/2010/wordprocessingInk" xmlns:wne="http://schemas.microsoft.com/office/word/2006/wordml" xmlns:wps="http://schemas.microsoft.com/office/word/2010/wordprocessingShape" mc:Ignorable="w14 w15 w16se w16cid w16 w16cex w16sdtdh wp14">
   <w:endnote w:type="separator" w:id="-1">
     <w:p>
@@ -24948,7 +25108,227 @@
 </w:endnotes>
 </file>
 
-<file path=word/footer1.xml><?xml version="1.0" encoding="utf-8"?>
+<file path=word\fontTable.xml><?xml version="1.0" encoding="utf-8"?>
+<w:fonts xmlns:mc="http://schemas.openxmlformats.org/markup-compatibility/2006" xmlns:r="http://schemas.openxmlformats.org/officeDocument/2006/relationships" xmlns:w="http://schemas.openxmlformats.org/wordprocessingml/2006/main" xmlns:w14="http://schemas.microsoft.com/office/word/2010/wordml" xmlns:w15="http://schemas.microsoft.com/office/word/2012/wordml" xmlns:w16cex="http://schemas.microsoft.com/office/word/2018/wordml/cex" xmlns:w16cid="http://schemas.microsoft.com/office/word/2016/wordml/cid" xmlns:w16="http://schemas.microsoft.com/office/word/2018/wordml" xmlns:w16sdtdh="http://schemas.microsoft.com/office/word/2020/wordml/sdtdatahash" xmlns:w16se="http://schemas.microsoft.com/office/word/2015/wordml/symex" mc:Ignorable="w14 w15 w16se w16cid w16 w16cex w16sdtdh">
+  <w:font w:name="Times New Roman">
+    <w:panose1 w:val="02020603050405020304"/>
+    <w:charset w:val="00"/>
+    <w:family w:val="roman"/>
+    <w:pitch w:val="variable"/>
+    <w:sig w:usb0="E0002EFF" w:usb1="C000785B" w:usb2="00000009" w:usb3="00000000" w:csb0="000001FF" w:csb1="00000000"/>
+  </w:font>
+  <w:font w:name="Wingdings 2">
+    <w:panose1 w:val="05020102010507070707"/>
+    <w:charset w:val="00"/>
+    <w:family w:val="decorative"/>
+    <w:pitch w:val="variable"/>
+    <w:sig w:usb0="00000003" w:usb1="00000000" w:usb2="00000000" w:usb3="00000000" w:csb0="80000001" w:csb1="00000000"/>
+  </w:font>
+  <w:font w:name="Wingdings">
+    <w:panose1 w:val="05000000000000000000"/>
+    <w:charset w:val="02"/>
+    <w:family w:val="auto"/>
+    <w:pitch w:val="variable"/>
+    <w:sig w:usb0="00000000" w:usb1="10000000" w:usb2="00000000" w:usb3="00000000" w:csb0="80000000" w:csb1="00000000"/>
+  </w:font>
+  <w:font w:name="宋体">
+    <w:altName w:val="SimSun"/>
+    <w:panose1 w:val="02010600030101010101"/>
+    <w:charset w:val="86"/>
+    <w:family w:val="auto"/>
+    <w:pitch w:val="variable"/>
+    <w:sig w:usb0="00000003" w:usb1="288F0000" w:usb2="00000016" w:usb3="00000000" w:csb0="00040001" w:csb1="00000000"/>
+  </w:font>
+  <w:font w:name="Arial">
+    <w:panose1 w:val="020B0604020202020204"/>
+    <w:charset w:val="00"/>
+    <w:family w:val="swiss"/>
+    <w:pitch w:val="variable"/>
+    <w:sig w:usb0="E0002EFF" w:usb1="C000785B" w:usb2="00000009" w:usb3="00000000" w:csb0="000001FF" w:csb1="00000000"/>
+  </w:font>
+  <w:font w:name="黑体">
+    <w:altName w:val="SimHei"/>
+    <w:panose1 w:val="02010609060101010101"/>
+    <w:charset w:val="86"/>
+    <w:family w:val="modern"/>
+    <w:pitch w:val="fixed"/>
+    <w:sig w:usb0="800002BF" w:usb1="38CF7CFA" w:usb2="00000016" w:usb3="00000000" w:csb0="00040001" w:csb1="00000000"/>
+  </w:font>
+  <w:font w:name="等线 Light">
+    <w:panose1 w:val="02010600030101010101"/>
+    <w:charset w:val="86"/>
+    <w:family w:val="auto"/>
+    <w:pitch w:val="variable"/>
+    <w:sig w:usb0="A00002BF" w:usb1="38CF7CFA" w:usb2="00000016" w:usb3="00000000" w:csb0="0004000F" w:csb1="00000000"/>
+  </w:font>
+  <w:font w:name="Tahoma">
+    <w:panose1 w:val="020B0604030504040204"/>
+    <w:charset w:val="00"/>
+    <w:family w:val="swiss"/>
+    <w:pitch w:val="variable"/>
+    <w:sig w:usb0="E1002EFF" w:usb1="C000605B" w:usb2="00000029" w:usb3="00000000" w:csb0="000101FF" w:csb1="00000000"/>
+  </w:font>
+  <w:font w:name="Calibri">
+    <w:panose1 w:val="020F0502020204030204"/>
+    <w:charset w:val="00"/>
+    <w:family w:val="swiss"/>
+    <w:pitch w:val="variable"/>
+    <w:sig w:usb0="E4002EFF" w:usb1="C000247B" w:usb2="00000009" w:usb3="00000000" w:csb0="000001FF" w:csb1="00000000"/>
+  </w:font>
+  <w:font w:name="Courier New">
+    <w:panose1 w:val="02070309020205020404"/>
+    <w:charset w:val="00"/>
+    <w:family w:val="modern"/>
+    <w:pitch w:val="fixed"/>
+    <w:sig w:usb0="E0002EFF" w:usb1="C0007843" w:usb2="00000009" w:usb3="00000000" w:csb0="000001FF" w:csb1="00000000"/>
+  </w:font>
+  <w:font w:name="微软雅黑">
+    <w:panose1 w:val="020B0503020204020204"/>
+    <w:charset w:val="86"/>
+    <w:family w:val="swiss"/>
+    <w:pitch w:val="variable"/>
+    <w:sig w:usb0="80000287" w:usb1="2ACF3C50" w:usb2="00000016" w:usb3="00000000" w:csb0="0004001F" w:csb1="00000000"/>
+  </w:font>
+  <w:font w:name="等线">
+    <w:altName w:val="DengXian"/>
+    <w:panose1 w:val="02010600030101010101"/>
+    <w:charset w:val="86"/>
+    <w:family w:val="auto"/>
+    <w:pitch w:val="variable"/>
+    <w:sig w:usb0="A00002BF" w:usb1="38CF7CFA" w:usb2="00000016" w:usb3="00000000" w:csb0="0004000F" w:csb1="00000000"/>
+  </w:font>
+  <w:font w:name="Microsoft YaHei UI">
+    <w:panose1 w:val="020B0503020204020204"/>
+    <w:charset w:val="86"/>
+    <w:family w:val="swiss"/>
+    <w:pitch w:val="variable"/>
+    <w:sig w:usb0="80000287" w:usb1="2ACF3C50" w:usb2="00000016" w:usb3="00000000" w:csb0="0004001F" w:csb1="00000000"/>
+  </w:font>
+  <w:font w:name="Lato">
+    <w:altName w:val="Segoe UI"/>
+    <w:panose1 w:val="020F0502020204030203"/>
+    <w:charset w:val="00"/>
+    <w:family w:val="swiss"/>
+    <w:pitch w:val="variable"/>
+    <w:sig w:usb0="E10002FF" w:usb1="5000ECFF" w:usb2="00000009" w:usb3="00000000" w:csb0="0000019F" w:csb1="00000000"/>
+  </w:font>
+  <w:font w:name="方正仿宋_GBK">
+    <w:altName w:val="微软雅黑"/>
+    <w:charset w:val="86"/>
+    <w:family w:val="script"/>
+    <w:pitch w:val="default"/>
+    <w:sig w:usb0="00000000" w:usb1="00000000" w:usb2="00000010" w:usb3="00000000" w:csb0="00040000" w:csb1="00000000"/>
+  </w:font>
+  <w:font w:name="方正大标宋简体">
+    <w:altName w:val="微软雅黑"/>
+    <w:charset w:val="86"/>
+    <w:family w:val="script"/>
+    <w:pitch w:val="fixed"/>
+    <w:sig w:usb0="00000000" w:usb1="080E0000" w:usb2="00000010" w:usb3="00000000" w:csb0="00040000" w:csb1="00000000"/>
+  </w:font>
+  <w:font w:name="方正楷体_GBK">
+    <w:altName w:val="微软雅黑"/>
+    <w:charset w:val="86"/>
+    <w:family w:val="script"/>
+    <w:pitch w:val="default"/>
+    <w:sig w:usb0="00000000" w:usb1="00000000" w:usb2="00000010" w:usb3="00000000" w:csb0="00040000" w:csb1="00000000"/>
+  </w:font>
+  <w:font w:name="方正准圆简体">
+    <w:altName w:val="宋体"/>
+    <w:charset w:val="86"/>
+    <w:family w:val="script"/>
+    <w:pitch w:val="fixed"/>
+    <w:sig w:usb0="00000000" w:usb1="080E0000" w:usb2="00000010" w:usb3="00000000" w:csb0="00040000" w:csb1="00000000"/>
+  </w:font>
+  <w:font w:name="方正楷体简体">
+    <w:altName w:val="宋体"/>
+    <w:charset w:val="86"/>
+    <w:family w:val="script"/>
+    <w:pitch w:val="fixed"/>
+    <w:sig w:usb0="00000000" w:usb1="080E0000" w:usb2="00000010" w:usb3="00000000" w:csb0="00040000" w:csb1="00000000"/>
+  </w:font>
+  <w:font w:name="华文细黑">
+    <w:altName w:val="STXihei"/>
+    <w:panose1 w:val="02010600040101010101"/>
+    <w:charset w:val="86"/>
+    <w:family w:val="auto"/>
+    <w:pitch w:val="variable"/>
+    <w:sig w:usb0="00000287" w:usb1="080F0000" w:usb2="00000010" w:usb3="00000000" w:csb0="0004009F" w:csb1="00000000"/>
+  </w:font>
+  <w:font w:name="Verdana">
+    <w:panose1 w:val="020B0604030504040204"/>
+    <w:charset w:val="00"/>
+    <w:family w:val="swiss"/>
+    <w:pitch w:val="variable"/>
+    <w:sig w:usb0="A00006FF" w:usb1="4000205B" w:usb2="00000010" w:usb3="00000000" w:csb0="0000019F" w:csb1="00000000"/>
+  </w:font>
+  <w:font w:name="楷体_GB2312">
+    <w:altName w:val="楷体"/>
+    <w:charset w:val="86"/>
+    <w:family w:val="modern"/>
+    <w:pitch w:val="fixed"/>
+    <w:sig w:usb0="00000001" w:usb1="080E0000" w:usb2="00000010" w:usb3="00000000" w:csb0="00040000" w:csb1="00000000"/>
+  </w:font>
+  <w:font w:name="方正启体简体">
+    <w:altName w:val="宋体"/>
+    <w:charset w:val="86"/>
+    <w:family w:val="script"/>
+    <w:pitch w:val="fixed"/>
+    <w:sig w:usb0="00000001" w:usb1="080E0000" w:usb2="00000010" w:usb3="00000000" w:csb0="00040000" w:csb1="00000000"/>
+  </w:font>
+  <w:font w:name="楷体">
+    <w:panose1 w:val="02010609060101010101"/>
+    <w:charset w:val="86"/>
+    <w:family w:val="modern"/>
+    <w:pitch w:val="fixed"/>
+    <w:sig w:usb0="800002BF" w:usb1="38CF7CFA" w:usb2="00000016" w:usb3="00000000" w:csb0="00040001" w:csb1="00000000"/>
+  </w:font>
+  <w:font w:name="Nimbus Mono L">
+    <w:altName w:val="Courier New"/>
+    <w:charset w:val="00"/>
+    <w:family w:val="modern"/>
+    <w:pitch w:val="default"/>
+  </w:font>
+  <w:font w:name="AR PL SungtiL GB">
+    <w:altName w:val="Arial"/>
+    <w:charset w:val="00"/>
+    <w:family w:val="modern"/>
+    <w:pitch w:val="default"/>
+  </w:font>
+  <w:font w:name="新宋体">
+    <w:panose1 w:val="02010609030101010101"/>
+    <w:charset w:val="86"/>
+    <w:family w:val="modern"/>
+    <w:pitch w:val="fixed"/>
+    <w:sig w:usb0="00000283" w:usb1="288F0000" w:usb2="00000016" w:usb3="00000000" w:csb0="00040001" w:csb1="00000000"/>
+  </w:font>
+  <w:font w:name="华文新魏">
+    <w:altName w:val="STXinwei"/>
+    <w:panose1 w:val="02010800040101010101"/>
+    <w:charset w:val="86"/>
+    <w:family w:val="auto"/>
+    <w:pitch w:val="variable"/>
+    <w:sig w:usb0="00000001" w:usb1="080F0000" w:usb2="00000010" w:usb3="00000000" w:csb0="00040000" w:csb1="00000000"/>
+  </w:font>
+  <w:font w:name="Century Gothic">
+    <w:panose1 w:val="020B0502020202020204"/>
+    <w:charset w:val="00"/>
+    <w:family w:val="swiss"/>
+    <w:pitch w:val="variable"/>
+    <w:sig w:usb0="00000287" w:usb1="00000000" w:usb2="00000000" w:usb3="00000000" w:csb0="0000009F" w:csb1="00000000"/>
+  </w:font>
+  <w:font w:name="ˎ̥">
+    <w:altName w:val="Times New Roman"/>
+    <w:panose1 w:val="00000000000000000000"/>
+    <w:charset w:val="00"/>
+    <w:family w:val="roman"/>
+    <w:notTrueType/>
+    <w:pitch w:val="default"/>
+  </w:font>
+</w:fonts>
+</file>
+
+<file path=word\footer1.xml><?xml version="1.0" encoding="utf-8"?>
 <w:ftr xmlns:wpc="http://schemas.microsoft.com/office/word/2010/wordprocessingCanvas" xmlns:cx="http://schemas.microsoft.com/office/drawing/2014/chartex" xmlns:cx1="http://schemas.microsoft.com/office/drawing/2015/9/8/chartex" xmlns:cx2="http://schemas.microsoft.com/office/drawing/2015/10/21/chartex" xmlns:cx3="http://schemas.microsoft.com/office/drawing/2016/5/9/chartex" xmlns:cx4="http://schemas.microsoft.com/office/drawing/2016/5/10/chartex" xmlns:cx5="http://schemas.microsoft.com/office/drawing/2016/5/11/chartex" xmlns:cx6="http://schemas.microsoft.com/office/drawing/2016/5/12/chartex" xmlns:cx7="http://schemas.microsoft.com/office/drawing/2016/5/13/chartex" xmlns:cx8="http://schemas.microsoft.com/office/drawing/2016/5/14/chartex" xmlns:mc="http://schemas.openxmlformats.org/markup-compatibility/2006" xmlns:aink="http://schemas.microsoft.com/office/drawing/2016/ink" xmlns:am3d="http://schemas.microsoft.com/office/drawing/2017/model3d" xmlns:o="urn:schemas-microsoft-com:office:office" xmlns:r="http://schemas.openxmlformats.org/officeDocument/2006/relationships" xmlns:m="http://schemas.openxmlformats.org/officeDocument/2006/math" xmlns:v="urn:schemas-microsoft-com:vml" xmlns:wp14="http://schemas.microsoft.com/office/word/2010/wordprocessingDrawing" xmlns:wp="http://schemas.openxmlformats.org/drawingml/2006/wordprocessingDrawing" xmlns:w10="urn:schemas-microsoft-com:office:word" xmlns:w="http://schemas.openxmlformats.org/wordprocessingml/2006/main" xmlns:w14="http://schemas.microsoft.com/office/word/2010/wordml" xmlns:w15="http://schemas.microsoft.com/office/word/2012/wordml" xmlns:w16cex="http://schemas.microsoft.com/office/word/2018/wordml/cex" xmlns:w16cid="http://schemas.microsoft.com/office/word/2016/wordml/cid" xmlns:w16="http://schemas.microsoft.com/office/word/2018/wordml" xmlns:w16sdtdh="http://schemas.microsoft.com/office/word/2020/wordml/sdtdatahash" xmlns:w16se="http://schemas.microsoft.com/office/word/2015/wordml/symex" xmlns:wpg="http://schemas.microsoft.com/office/word/2010/wordprocessingGroup" xmlns:wpi="http://schemas.microsoft.com/office/word/2010/wordprocessingInk" xmlns:wne="http://schemas.microsoft.com/office/word/2006/wordml" xmlns:wps="http://schemas.microsoft.com/office/word/2010/wordprocessingShape" mc:Ignorable="w14 w15 w16se w16cid w16 w16cex w16sdtdh wp14">
   <w:p>
     <w:pPr>
@@ -25067,7 +25447,7 @@
 </w:ftr>
 </file>
 
-<file path=word/footnotes.xml><?xml version="1.0" encoding="utf-8"?>
+<file path=word\footnotes.xml><?xml version="1.0" encoding="utf-8"?>
 <w:footnotes xmlns:wpc="http://schemas.microsoft.com/office/word/2010/wordprocessingCanvas" xmlns:cx="http://schemas.microsoft.com/office/drawing/2014/chartex" xmlns:cx1="http://schemas.microsoft.com/office/drawing/2015/9/8/chartex" xmlns:cx2="http://schemas.microsoft.com/office/drawing/2015/10/21/chartex" xmlns:cx3="http://schemas.microsoft.com/office/drawing/2016/5/9/chartex" xmlns:cx4="http://schemas.microsoft.com/office/drawing/2016/5/10/chartex" xmlns:cx5="http://schemas.microsoft.com/office/drawing/2016/5/11/chartex" xmlns:cx6="http://schemas.microsoft.com/office/drawing/2016/5/12/chartex" xmlns:cx7="http://schemas.microsoft.com/office/drawing/2016/5/13/chartex" xmlns:cx8="http://schemas.microsoft.com/office/drawing/2016/5/14/chartex" xmlns:mc="http://schemas.openxmlformats.org/markup-compatibility/2006" xmlns:aink="http://schemas.microsoft.com/office/drawing/2016/ink" xmlns:am3d="http://schemas.microsoft.com/office/drawing/2017/model3d" xmlns:o="urn:schemas-microsoft-com:office:office" xmlns:r="http://schemas.openxmlformats.org/officeDocument/2006/relationships" xmlns:m="http://schemas.openxmlformats.org/officeDocument/2006/math" xmlns:v="urn:schemas-microsoft-com:vml" xmlns:wp14="http://schemas.microsoft.com/office/word/2010/wordprocessingDrawing" xmlns:wp="http://schemas.openxmlformats.org/drawingml/2006/wordprocessingDrawing" xmlns:w10="urn:schemas-microsoft-com:office:word" xmlns:w="http://schemas.openxmlformats.org/wordprocessingml/2006/main" xmlns:w14="http://schemas.microsoft.com/office/word/2010/wordml" xmlns:w15="http://schemas.microsoft.com/office/word/2012/wordml" xmlns:w16cex="http://schemas.microsoft.com/office/word/2018/wordml/cex" xmlns:w16cid="http://schemas.microsoft.com/office/word/2016/wordml/cid" xmlns:w16="http://schemas.microsoft.com/office/word/2018/wordml" xmlns:w16sdtdh="http://schemas.microsoft.com/office/word/2020/wordml/sdtdatahash" xmlns:w16se="http://schemas.microsoft.com/office/word/2015/wordml/symex" xmlns:wpg="http://schemas.microsoft.com/office/word/2010/wordprocessingGroup" xmlns:wpi="http://schemas.microsoft.com/office/word/2010/wordprocessingInk" xmlns:wne="http://schemas.microsoft.com/office/word/2006/wordml" xmlns:wps="http://schemas.microsoft.com/office/word/2010/wordprocessingShape" mc:Ignorable="w14 w15 w16se w16cid w16 w16cex w16sdtdh wp14">
   <w:footnote w:type="separator" w:id="-1">
     <w:p>
@@ -25086,7 +25466,7 @@
 </w:footnotes>
 </file>
 
-<file path=word/header1.xml><?xml version="1.0" encoding="utf-8"?>
+<file path=word\header1.xml><?xml version="1.0" encoding="utf-8"?>
 <w:hdr xmlns:wpc="http://schemas.microsoft.com/office/word/2010/wordprocessingCanvas" xmlns:cx="http://schemas.microsoft.com/office/drawing/2014/chartex" xmlns:cx1="http://schemas.microsoft.com/office/drawing/2015/9/8/chartex" xmlns:cx2="http://schemas.microsoft.com/office/drawing/2015/10/21/chartex" xmlns:cx3="http://schemas.microsoft.com/office/drawing/2016/5/9/chartex" xmlns:cx4="http://schemas.microsoft.com/office/drawing/2016/5/10/chartex" xmlns:cx5="http://schemas.microsoft.com/office/drawing/2016/5/11/chartex" xmlns:cx6="http://schemas.microsoft.com/office/drawing/2016/5/12/chartex" xmlns:cx7="http://schemas.microsoft.com/office/drawing/2016/5/13/chartex" xmlns:cx8="http://schemas.microsoft.com/office/drawing/2016/5/14/chartex" xmlns:mc="http://schemas.openxmlformats.org/markup-compatibility/2006" xmlns:aink="http://schemas.microsoft.com/office/drawing/2016/ink" xmlns:am3d="http://schemas.microsoft.com/office/drawing/2017/model3d" xmlns:o="urn:schemas-microsoft-com:office:office" xmlns:r="http://schemas.openxmlformats.org/officeDocument/2006/relationships" xmlns:m="http://schemas.openxmlformats.org/officeDocument/2006/math" xmlns:v="urn:schemas-microsoft-com:vml" xmlns:wp14="http://schemas.microsoft.com/office/word/2010/wordprocessingDrawing" xmlns:wp="http://schemas.openxmlformats.org/drawingml/2006/wordprocessingDrawing" xmlns:w10="urn:schemas-microsoft-com:office:word" xmlns:w="http://schemas.openxmlformats.org/wordprocessingml/2006/main" xmlns:w14="http://schemas.microsoft.com/office/word/2010/wordml" xmlns:w15="http://schemas.microsoft.com/office/word/2012/wordml" xmlns:w16cex="http://schemas.microsoft.com/office/word/2018/wordml/cex" xmlns:w16cid="http://schemas.microsoft.com/office/word/2016/wordml/cid" xmlns:w16="http://schemas.microsoft.com/office/word/2018/wordml" xmlns:w16sdtdh="http://schemas.microsoft.com/office/word/2020/wordml/sdtdatahash" xmlns:w16se="http://schemas.microsoft.com/office/word/2015/wordml/symex" xmlns:wpg="http://schemas.microsoft.com/office/word/2010/wordprocessingGroup" xmlns:wpi="http://schemas.microsoft.com/office/word/2010/wordprocessingInk" xmlns:wne="http://schemas.microsoft.com/office/word/2006/wordml" xmlns:wps="http://schemas.microsoft.com/office/word/2010/wordprocessingShape" mc:Ignorable="w14 w15 w16se w16cid w16 w16cex w16sdtdh wp14">
   <w:p>
     <w:pPr>
@@ -25262,7 +25642,7 @@
 </w:hdr>
 </file>
 
-<file path=word/numbering.xml><?xml version="1.0" encoding="utf-8"?>
+<file path=word\numbering.xml><?xml version="1.0" encoding="utf-8"?>
 <w:numbering xmlns:wpc="http://schemas.microsoft.com/office/word/2010/wordprocessingCanvas" xmlns:cx="http://schemas.microsoft.com/office/drawing/2014/chartex" xmlns:cx1="http://schemas.microsoft.com/office/drawing/2015/9/8/chartex" xmlns:cx2="http://schemas.microsoft.com/office/drawing/2015/10/21/chartex" xmlns:cx3="http://schemas.microsoft.com/office/drawing/2016/5/9/chartex" xmlns:cx4="http://schemas.microsoft.com/office/drawing/2016/5/10/chartex" xmlns:cx5="http://schemas.microsoft.com/office/drawing/2016/5/11/chartex" xmlns:cx6="http://schemas.microsoft.com/office/drawing/2016/5/12/chartex" xmlns:cx7="http://schemas.microsoft.com/office/drawing/2016/5/13/chartex" xmlns:cx8="http://schemas.microsoft.com/office/drawing/2016/5/14/chartex" xmlns:mc="http://schemas.openxmlformats.org/markup-compatibility/2006" xmlns:aink="http://schemas.microsoft.com/office/drawing/2016/ink" xmlns:am3d="http://schemas.microsoft.com/office/drawing/2017/model3d" xmlns:o="urn:schemas-microsoft-com:office:office" xmlns:r="http://schemas.openxmlformats.org/officeDocument/2006/relationships" xmlns:m="http://schemas.openxmlformats.org/officeDocument/2006/math" xmlns:v="urn:schemas-microsoft-com:vml" xmlns:wp14="http://schemas.microsoft.com/office/word/2010/wordprocessingDrawing" xmlns:wp="http://schemas.openxmlformats.org/drawingml/2006/wordprocessingDrawing" xmlns:w10="urn:schemas-microsoft-com:office:word" xmlns:w="http://schemas.openxmlformats.org/wordprocessingml/2006/main" xmlns:w14="http://schemas.microsoft.com/office/word/2010/wordml" xmlns:w15="http://schemas.microsoft.com/office/word/2012/wordml" xmlns:w16cex="http://schemas.microsoft.com/office/word/2018/wordml/cex" xmlns:w16cid="http://schemas.microsoft.com/office/word/2016/wordml/cid" xmlns:w16="http://schemas.microsoft.com/office/word/2018/wordml" xmlns:w16sdtdh="http://schemas.microsoft.com/office/word/2020/wordml/sdtdatahash" xmlns:w16se="http://schemas.microsoft.com/office/word/2015/wordml/symex" xmlns:wpg="http://schemas.microsoft.com/office/word/2010/wordprocessingGroup" xmlns:wpi="http://schemas.microsoft.com/office/word/2010/wordprocessingInk" xmlns:wne="http://schemas.microsoft.com/office/word/2006/wordml" xmlns:wps="http://schemas.microsoft.com/office/word/2010/wordprocessingShape" mc:Ignorable="w14 w15 w16se w16cid w16 w16cex w16sdtdh wp14">
   <w:abstractNum w:abstractNumId="0" w15:restartNumberingAfterBreak="0">
     <w:nsid w:val="06533E88"/>
@@ -26697,7 +27077,4201 @@
 </w:numbering>
 </file>
 
-<file path=word/styles.xml><?xml version="1.0" encoding="utf-8"?>
+<file path=word\settings.xml><?xml version="1.0" encoding="utf-8"?>
+<w:settings xmlns:mc="http://schemas.openxmlformats.org/markup-compatibility/2006" xmlns:o="urn:schemas-microsoft-com:office:office" xmlns:r="http://schemas.openxmlformats.org/officeDocument/2006/relationships" xmlns:m="http://schemas.openxmlformats.org/officeDocument/2006/math" xmlns:v="urn:schemas-microsoft-com:vml" xmlns:w10="urn:schemas-microsoft-com:office:word" xmlns:w="http://schemas.openxmlformats.org/wordprocessingml/2006/main" xmlns:w14="http://schemas.microsoft.com/office/word/2010/wordml" xmlns:w15="http://schemas.microsoft.com/office/word/2012/wordml" xmlns:w16cex="http://schemas.microsoft.com/office/word/2018/wordml/cex" xmlns:w16cid="http://schemas.microsoft.com/office/word/2016/wordml/cid" xmlns:w16="http://schemas.microsoft.com/office/word/2018/wordml" xmlns:w16sdtdh="http://schemas.microsoft.com/office/word/2020/wordml/sdtdatahash" xmlns:w16se="http://schemas.microsoft.com/office/word/2015/wordml/symex" xmlns:sl="http://schemas.openxmlformats.org/schemaLibrary/2006/main" mc:Ignorable="w14 w15 w16se w16cid w16 w16cex w16sdtdh">
+  <w:zoom w:percent="160"/>
+  <w:bordersDoNotSurroundHeader/>
+  <w:bordersDoNotSurroundFooter/>
+  <w:hideSpellingErrors/>
+  <w:activeWritingStyle w:appName="MSWord" w:lang="en-US" w:vendorID="64" w:dllVersion="6" w:nlCheck="1" w:checkStyle="0"/>
+  <w:activeWritingStyle w:appName="MSWord" w:lang="zh-CN" w:vendorID="64" w:dllVersion="5" w:nlCheck="1" w:checkStyle="1"/>
+  <w:activeWritingStyle w:appName="MSWord" w:lang="zh-CN" w:vendorID="64" w:dllVersion="0" w:nlCheck="1" w:checkStyle="1"/>
+  <w:activeWritingStyle w:appName="MSWord" w:lang="en-US" w:vendorID="64" w:dllVersion="4096" w:nlCheck="1" w:checkStyle="0"/>
+  <w:proofState w:spelling="clean" w:grammar="clean"/>
+  <w:stylePaneFormatFilter w:val="3F01" w:allStyles="1" w:customStyles="0" w:latentStyles="0" w:stylesInUse="0" w:headingStyles="0" w:numberingStyles="0" w:tableStyles="0" w:directFormattingOnRuns="1" w:directFormattingOnParagraphs="1" w:directFormattingOnNumbering="1" w:directFormattingOnTables="1" w:clearFormatting="1" w:top3HeadingStyles="1" w:visibleStyles="0" w:alternateStyleNames="0"/>
+  <w:defaultTabStop w:val="420"/>
+  <w:drawingGridVerticalSpacing w:val="156"/>
+  <w:noPunctuationKerning/>
+  <w:characterSpacingControl w:val="compressPunctuation"/>
+  <w:hdrShapeDefaults>
+    <o:shapedefaults v:ext="edit" spidmax="2049" fillcolor="white">
+      <v:fill color="white"/>
+    </o:shapedefaults>
+  </w:hdrShapeDefaults>
+  <w:footnotePr>
+    <w:footnote w:id="-1"/>
+    <w:footnote w:id="0"/>
+  </w:footnotePr>
+  <w:endnotePr>
+    <w:endnote w:id="-1"/>
+    <w:endnote w:id="0"/>
+  </w:endnotePr>
+  <w:compat>
+    <w:spaceForUL/>
+    <w:balanceSingleByteDoubleByteWidth/>
+    <w:doNotLeaveBackslashAlone/>
+    <w:doNotExpandShiftReturn/>
+    <w:adjustLineHeightInTable/>
+    <w:useFELayout/>
+    <w:compatSetting w:name="compatibilityMode" w:uri="http://schemas.microsoft.com/office/word" w:val="15"/>
+    <w:compatSetting w:name="overrideTableStyleFontSizeAndJustification" w:uri="http://schemas.microsoft.com/office/word" w:val="1"/>
+    <w:compatSetting w:name="enableOpenTypeFeatures" w:uri="http://schemas.microsoft.com/office/word" w:val="1"/>
+    <w:compatSetting w:name="doNotFlipMirrorIndents" w:uri="http://schemas.microsoft.com/office/word" w:val="1"/>
+    <w:compatSetting w:name="differentiateMultirowTableHeaders" w:uri="http://schemas.microsoft.com/office/word" w:val="1"/>
+    <w:compatSetting w:name="useWord2013TrackBottomHyphenation" w:uri="http://schemas.microsoft.com/office/word" w:val="1"/>
+  </w:compat>
+  <w:rsids>
+    <w:rsidRoot w:val="00172A27"/>
+    <w:rsid w:val="00001792"/>
+    <w:rsid w:val="00001EF6"/>
+    <w:rsid w:val="00001F13"/>
+    <w:rsid w:val="00002303"/>
+    <w:rsid w:val="00002F9D"/>
+    <w:rsid w:val="000037AE"/>
+    <w:rsid w:val="000039C4"/>
+    <w:rsid w:val="00003B08"/>
+    <w:rsid w:val="00004704"/>
+    <w:rsid w:val="00004A17"/>
+    <w:rsid w:val="00005498"/>
+    <w:rsid w:val="000063F6"/>
+    <w:rsid w:val="0000656D"/>
+    <w:rsid w:val="00007B7A"/>
+    <w:rsid w:val="00007E4A"/>
+    <w:rsid w:val="00010445"/>
+    <w:rsid w:val="000108AA"/>
+    <w:rsid w:val="00011035"/>
+    <w:rsid w:val="00011991"/>
+    <w:rsid w:val="00012065"/>
+    <w:rsid w:val="0001239C"/>
+    <w:rsid w:val="000135AB"/>
+    <w:rsid w:val="00013C11"/>
+    <w:rsid w:val="00014292"/>
+    <w:rsid w:val="00014BA5"/>
+    <w:rsid w:val="0001504B"/>
+    <w:rsid w:val="000153C8"/>
+    <w:rsid w:val="00015B8C"/>
+    <w:rsid w:val="000167B7"/>
+    <w:rsid w:val="00016E29"/>
+    <w:rsid w:val="00016FC7"/>
+    <w:rsid w:val="00017D60"/>
+    <w:rsid w:val="00017E77"/>
+    <w:rsid w:val="000213DB"/>
+    <w:rsid w:val="00021610"/>
+    <w:rsid w:val="00021F52"/>
+    <w:rsid w:val="00021FEA"/>
+    <w:rsid w:val="00022775"/>
+    <w:rsid w:val="000229C7"/>
+    <w:rsid w:val="00022F22"/>
+    <w:rsid w:val="00022F4E"/>
+    <w:rsid w:val="00023D9D"/>
+    <w:rsid w:val="00024172"/>
+    <w:rsid w:val="00024E67"/>
+    <w:rsid w:val="000256FC"/>
+    <w:rsid w:val="00025AAA"/>
+    <w:rsid w:val="000262D9"/>
+    <w:rsid w:val="0002632A"/>
+    <w:rsid w:val="00026739"/>
+    <w:rsid w:val="0002684A"/>
+    <w:rsid w:val="000268FB"/>
+    <w:rsid w:val="00026A70"/>
+    <w:rsid w:val="00027628"/>
+    <w:rsid w:val="00027743"/>
+    <w:rsid w:val="00030272"/>
+    <w:rsid w:val="00030645"/>
+    <w:rsid w:val="00030D03"/>
+    <w:rsid w:val="00030F78"/>
+    <w:rsid w:val="00031664"/>
+    <w:rsid w:val="00032475"/>
+    <w:rsid w:val="0003366E"/>
+    <w:rsid w:val="00033BA3"/>
+    <w:rsid w:val="00034079"/>
+    <w:rsid w:val="0003420B"/>
+    <w:rsid w:val="000342E1"/>
+    <w:rsid w:val="0003498A"/>
+    <w:rsid w:val="00034EB9"/>
+    <w:rsid w:val="0003523D"/>
+    <w:rsid w:val="00035D84"/>
+    <w:rsid w:val="00036650"/>
+    <w:rsid w:val="000367EE"/>
+    <w:rsid w:val="00040843"/>
+    <w:rsid w:val="000410E3"/>
+    <w:rsid w:val="00041B75"/>
+    <w:rsid w:val="00041CF4"/>
+    <w:rsid w:val="00041D40"/>
+    <w:rsid w:val="0004217B"/>
+    <w:rsid w:val="000429C0"/>
+    <w:rsid w:val="00042D64"/>
+    <w:rsid w:val="0004459D"/>
+    <w:rsid w:val="00044762"/>
+    <w:rsid w:val="0004574B"/>
+    <w:rsid w:val="000458C1"/>
+    <w:rsid w:val="000466C1"/>
+    <w:rsid w:val="00046780"/>
+    <w:rsid w:val="000469FD"/>
+    <w:rsid w:val="00050665"/>
+    <w:rsid w:val="0005107A"/>
+    <w:rsid w:val="00051691"/>
+    <w:rsid w:val="00051A04"/>
+    <w:rsid w:val="000523D1"/>
+    <w:rsid w:val="00052778"/>
+    <w:rsid w:val="00053AA5"/>
+    <w:rsid w:val="00054157"/>
+    <w:rsid w:val="0005417C"/>
+    <w:rsid w:val="000544B5"/>
+    <w:rsid w:val="00055474"/>
+    <w:rsid w:val="0005602B"/>
+    <w:rsid w:val="0005649E"/>
+    <w:rsid w:val="00056920"/>
+    <w:rsid w:val="00056DF5"/>
+    <w:rsid w:val="00056E7D"/>
+    <w:rsid w:val="00057E35"/>
+    <w:rsid w:val="00057F18"/>
+    <w:rsid w:val="0006057D"/>
+    <w:rsid w:val="000606F2"/>
+    <w:rsid w:val="00060D5F"/>
+    <w:rsid w:val="00061382"/>
+    <w:rsid w:val="00061526"/>
+    <w:rsid w:val="00061576"/>
+    <w:rsid w:val="00061B41"/>
+    <w:rsid w:val="00062CA6"/>
+    <w:rsid w:val="0006304B"/>
+    <w:rsid w:val="0006349B"/>
+    <w:rsid w:val="00063F65"/>
+    <w:rsid w:val="00064F2D"/>
+    <w:rsid w:val="00065EC4"/>
+    <w:rsid w:val="00066ECC"/>
+    <w:rsid w:val="00066ED1"/>
+    <w:rsid w:val="00066FA6"/>
+    <w:rsid w:val="0006762C"/>
+    <w:rsid w:val="00067B96"/>
+    <w:rsid w:val="00067C26"/>
+    <w:rsid w:val="00067CB2"/>
+    <w:rsid w:val="00070337"/>
+    <w:rsid w:val="000721DC"/>
+    <w:rsid w:val="0007375A"/>
+    <w:rsid w:val="00073FEB"/>
+    <w:rsid w:val="000742BC"/>
+    <w:rsid w:val="0007509E"/>
+    <w:rsid w:val="00075384"/>
+    <w:rsid w:val="000769AF"/>
+    <w:rsid w:val="00076A47"/>
+    <w:rsid w:val="00081838"/>
+    <w:rsid w:val="00081B01"/>
+    <w:rsid w:val="000826C2"/>
+    <w:rsid w:val="000836FD"/>
+    <w:rsid w:val="00084793"/>
+    <w:rsid w:val="00085E1E"/>
+    <w:rsid w:val="00086CC9"/>
+    <w:rsid w:val="000873BB"/>
+    <w:rsid w:val="00087C0B"/>
+    <w:rsid w:val="00087C46"/>
+    <w:rsid w:val="00087DF9"/>
+    <w:rsid w:val="000902A8"/>
+    <w:rsid w:val="00090B02"/>
+    <w:rsid w:val="0009123B"/>
+    <w:rsid w:val="000914E5"/>
+    <w:rsid w:val="00092019"/>
+    <w:rsid w:val="0009224B"/>
+    <w:rsid w:val="000922F9"/>
+    <w:rsid w:val="000926E6"/>
+    <w:rsid w:val="00092B6B"/>
+    <w:rsid w:val="00092F7C"/>
+    <w:rsid w:val="00093177"/>
+    <w:rsid w:val="00093EEF"/>
+    <w:rsid w:val="00094315"/>
+    <w:rsid w:val="00094391"/>
+    <w:rsid w:val="00094EB7"/>
+    <w:rsid w:val="00095AE2"/>
+    <w:rsid w:val="00096093"/>
+    <w:rsid w:val="00097960"/>
+    <w:rsid w:val="000A03B1"/>
+    <w:rsid w:val="000A0D1C"/>
+    <w:rsid w:val="000A1605"/>
+    <w:rsid w:val="000A40E7"/>
+    <w:rsid w:val="000A413F"/>
+    <w:rsid w:val="000A48F5"/>
+    <w:rsid w:val="000A4971"/>
+    <w:rsid w:val="000A4BED"/>
+    <w:rsid w:val="000A582C"/>
+    <w:rsid w:val="000A5B24"/>
+    <w:rsid w:val="000A5BD4"/>
+    <w:rsid w:val="000A5C84"/>
+    <w:rsid w:val="000A66C6"/>
+    <w:rsid w:val="000A6E75"/>
+    <w:rsid w:val="000B07E9"/>
+    <w:rsid w:val="000B1A0F"/>
+    <w:rsid w:val="000B1CDD"/>
+    <w:rsid w:val="000B21E2"/>
+    <w:rsid w:val="000B2B7E"/>
+    <w:rsid w:val="000B2CC3"/>
+    <w:rsid w:val="000B2E57"/>
+    <w:rsid w:val="000B378D"/>
+    <w:rsid w:val="000B3F4B"/>
+    <w:rsid w:val="000B3FF4"/>
+    <w:rsid w:val="000B44E6"/>
+    <w:rsid w:val="000B4AB8"/>
+    <w:rsid w:val="000B4E3F"/>
+    <w:rsid w:val="000B564B"/>
+    <w:rsid w:val="000B5BC4"/>
+    <w:rsid w:val="000B5D0B"/>
+    <w:rsid w:val="000B5D4C"/>
+    <w:rsid w:val="000B678C"/>
+    <w:rsid w:val="000B6D25"/>
+    <w:rsid w:val="000B6D9D"/>
+    <w:rsid w:val="000B6FD6"/>
+    <w:rsid w:val="000B7137"/>
+    <w:rsid w:val="000C0679"/>
+    <w:rsid w:val="000C0872"/>
+    <w:rsid w:val="000C08FA"/>
+    <w:rsid w:val="000C0AC0"/>
+    <w:rsid w:val="000C12AF"/>
+    <w:rsid w:val="000C1318"/>
+    <w:rsid w:val="000C20B2"/>
+    <w:rsid w:val="000C253C"/>
+    <w:rsid w:val="000C2990"/>
+    <w:rsid w:val="000C38E3"/>
+    <w:rsid w:val="000C3AF9"/>
+    <w:rsid w:val="000C597D"/>
+    <w:rsid w:val="000C5EAE"/>
+    <w:rsid w:val="000D015E"/>
+    <w:rsid w:val="000D09A7"/>
+    <w:rsid w:val="000D17B6"/>
+    <w:rsid w:val="000D2817"/>
+    <w:rsid w:val="000D2C46"/>
+    <w:rsid w:val="000D3376"/>
+    <w:rsid w:val="000D38B4"/>
+    <w:rsid w:val="000D3D1A"/>
+    <w:rsid w:val="000D468E"/>
+    <w:rsid w:val="000D4BFC"/>
+    <w:rsid w:val="000E02F3"/>
+    <w:rsid w:val="000E0A75"/>
+    <w:rsid w:val="000E0BF8"/>
+    <w:rsid w:val="000E0CD9"/>
+    <w:rsid w:val="000E14D3"/>
+    <w:rsid w:val="000E1E49"/>
+    <w:rsid w:val="000E2C83"/>
+    <w:rsid w:val="000E3605"/>
+    <w:rsid w:val="000E47CB"/>
+    <w:rsid w:val="000E4C36"/>
+    <w:rsid w:val="000E557A"/>
+    <w:rsid w:val="000E562A"/>
+    <w:rsid w:val="000E591A"/>
+    <w:rsid w:val="000E66CC"/>
+    <w:rsid w:val="000E7390"/>
+    <w:rsid w:val="000F119C"/>
+    <w:rsid w:val="000F1357"/>
+    <w:rsid w:val="000F158C"/>
+    <w:rsid w:val="000F1734"/>
+    <w:rsid w:val="000F2113"/>
+    <w:rsid w:val="000F2C9A"/>
+    <w:rsid w:val="000F2F50"/>
+    <w:rsid w:val="000F3256"/>
+    <w:rsid w:val="000F48DD"/>
+    <w:rsid w:val="000F588A"/>
+    <w:rsid w:val="000F6355"/>
+    <w:rsid w:val="000F657E"/>
+    <w:rsid w:val="000F662F"/>
+    <w:rsid w:val="000F671E"/>
+    <w:rsid w:val="000F6AAD"/>
+    <w:rsid w:val="000F6E55"/>
+    <w:rsid w:val="000F71BA"/>
+    <w:rsid w:val="0010022E"/>
+    <w:rsid w:val="0010023C"/>
+    <w:rsid w:val="0010115B"/>
+    <w:rsid w:val="001012CC"/>
+    <w:rsid w:val="001013FF"/>
+    <w:rsid w:val="0010142A"/>
+    <w:rsid w:val="00101DAA"/>
+    <w:rsid w:val="001022DB"/>
+    <w:rsid w:val="00103180"/>
+    <w:rsid w:val="001045CE"/>
+    <w:rsid w:val="001046DA"/>
+    <w:rsid w:val="00104E63"/>
+    <w:rsid w:val="001054FA"/>
+    <w:rsid w:val="0010607F"/>
+    <w:rsid w:val="0010690B"/>
+    <w:rsid w:val="001070FB"/>
+    <w:rsid w:val="001073DE"/>
+    <w:rsid w:val="00107662"/>
+    <w:rsid w:val="00107FC4"/>
+    <w:rsid w:val="0011037A"/>
+    <w:rsid w:val="001104AE"/>
+    <w:rsid w:val="00110502"/>
+    <w:rsid w:val="00112994"/>
+    <w:rsid w:val="001129AF"/>
+    <w:rsid w:val="00112B75"/>
+    <w:rsid w:val="0011305C"/>
+    <w:rsid w:val="00113205"/>
+    <w:rsid w:val="00113A31"/>
+    <w:rsid w:val="00113AAA"/>
+    <w:rsid w:val="00114466"/>
+    <w:rsid w:val="00114CD6"/>
+    <w:rsid w:val="001155FB"/>
+    <w:rsid w:val="00115C20"/>
+    <w:rsid w:val="00115FEF"/>
+    <w:rsid w:val="00116ADF"/>
+    <w:rsid w:val="00116D6D"/>
+    <w:rsid w:val="001200A1"/>
+    <w:rsid w:val="00120111"/>
+    <w:rsid w:val="001206B4"/>
+    <w:rsid w:val="001218CB"/>
+    <w:rsid w:val="0012190B"/>
+    <w:rsid w:val="00121B01"/>
+    <w:rsid w:val="00121C66"/>
+    <w:rsid w:val="0012280A"/>
+    <w:rsid w:val="00122AC3"/>
+    <w:rsid w:val="001232E7"/>
+    <w:rsid w:val="00127176"/>
+    <w:rsid w:val="001271AF"/>
+    <w:rsid w:val="0012733E"/>
+    <w:rsid w:val="0013161B"/>
+    <w:rsid w:val="00131BB8"/>
+    <w:rsid w:val="00132195"/>
+    <w:rsid w:val="00132CD6"/>
+    <w:rsid w:val="00132E98"/>
+    <w:rsid w:val="00133437"/>
+    <w:rsid w:val="00133904"/>
+    <w:rsid w:val="00133D21"/>
+    <w:rsid w:val="00134201"/>
+    <w:rsid w:val="00134D6C"/>
+    <w:rsid w:val="0013536C"/>
+    <w:rsid w:val="001355A1"/>
+    <w:rsid w:val="00135B02"/>
+    <w:rsid w:val="00135B43"/>
+    <w:rsid w:val="00135DA1"/>
+    <w:rsid w:val="0013606C"/>
+    <w:rsid w:val="0013610A"/>
+    <w:rsid w:val="001365E7"/>
+    <w:rsid w:val="0013741A"/>
+    <w:rsid w:val="00137965"/>
+    <w:rsid w:val="0014051C"/>
+    <w:rsid w:val="00140F5B"/>
+    <w:rsid w:val="00141299"/>
+    <w:rsid w:val="001412D4"/>
+    <w:rsid w:val="00141F0A"/>
+    <w:rsid w:val="00142529"/>
+    <w:rsid w:val="0014352D"/>
+    <w:rsid w:val="00143941"/>
+    <w:rsid w:val="001450AC"/>
+    <w:rsid w:val="00145314"/>
+    <w:rsid w:val="00146877"/>
+    <w:rsid w:val="00146A58"/>
+    <w:rsid w:val="001477EA"/>
+    <w:rsid w:val="001479E5"/>
+    <w:rsid w:val="00147AB1"/>
+    <w:rsid w:val="00147F64"/>
+    <w:rsid w:val="00147FC0"/>
+    <w:rsid w:val="001504BD"/>
+    <w:rsid w:val="001507CB"/>
+    <w:rsid w:val="00150E85"/>
+    <w:rsid w:val="00151E75"/>
+    <w:rsid w:val="001525FB"/>
+    <w:rsid w:val="00152702"/>
+    <w:rsid w:val="00153AD6"/>
+    <w:rsid w:val="00153BD9"/>
+    <w:rsid w:val="00153EB5"/>
+    <w:rsid w:val="00154AA7"/>
+    <w:rsid w:val="00154DA9"/>
+    <w:rsid w:val="00154E3E"/>
+    <w:rsid w:val="00154F92"/>
+    <w:rsid w:val="001554F1"/>
+    <w:rsid w:val="0015641F"/>
+    <w:rsid w:val="001578D1"/>
+    <w:rsid w:val="0016000A"/>
+    <w:rsid w:val="0016012A"/>
+    <w:rsid w:val="0016077C"/>
+    <w:rsid w:val="00160D21"/>
+    <w:rsid w:val="00161116"/>
+    <w:rsid w:val="00161A8B"/>
+    <w:rsid w:val="0016215E"/>
+    <w:rsid w:val="00163174"/>
+    <w:rsid w:val="00163238"/>
+    <w:rsid w:val="0016486D"/>
+    <w:rsid w:val="00164D5E"/>
+    <w:rsid w:val="00165DAD"/>
+    <w:rsid w:val="00165F6D"/>
+    <w:rsid w:val="00166641"/>
+    <w:rsid w:val="00166A7F"/>
+    <w:rsid w:val="00166D7C"/>
+    <w:rsid w:val="00167406"/>
+    <w:rsid w:val="00167C29"/>
+    <w:rsid w:val="0017043C"/>
+    <w:rsid w:val="001719C9"/>
+    <w:rsid w:val="00171B65"/>
+    <w:rsid w:val="00172275"/>
+    <w:rsid w:val="001724FB"/>
+    <w:rsid w:val="0017265C"/>
+    <w:rsid w:val="001729C6"/>
+    <w:rsid w:val="00172A27"/>
+    <w:rsid w:val="00173F7D"/>
+    <w:rsid w:val="0017400B"/>
+    <w:rsid w:val="001745D5"/>
+    <w:rsid w:val="001752AB"/>
+    <w:rsid w:val="0017585D"/>
+    <w:rsid w:val="001765AC"/>
+    <w:rsid w:val="00176E18"/>
+    <w:rsid w:val="00176EE8"/>
+    <w:rsid w:val="001771ED"/>
+    <w:rsid w:val="001803E4"/>
+    <w:rsid w:val="001818B8"/>
+    <w:rsid w:val="001823F3"/>
+    <w:rsid w:val="001838C8"/>
+    <w:rsid w:val="00183993"/>
+    <w:rsid w:val="0018466E"/>
+    <w:rsid w:val="00184A99"/>
+    <w:rsid w:val="0018556F"/>
+    <w:rsid w:val="00185625"/>
+    <w:rsid w:val="00186291"/>
+    <w:rsid w:val="0018663C"/>
+    <w:rsid w:val="00187676"/>
+    <w:rsid w:val="00187A09"/>
+    <w:rsid w:val="00187EFB"/>
+    <w:rsid w:val="00187FBB"/>
+    <w:rsid w:val="00190360"/>
+    <w:rsid w:val="00191AC5"/>
+    <w:rsid w:val="00191B47"/>
+    <w:rsid w:val="0019242C"/>
+    <w:rsid w:val="001924CA"/>
+    <w:rsid w:val="00192C69"/>
+    <w:rsid w:val="00192C8A"/>
+    <w:rsid w:val="00192CBF"/>
+    <w:rsid w:val="00192F42"/>
+    <w:rsid w:val="00192F7F"/>
+    <w:rsid w:val="00193204"/>
+    <w:rsid w:val="0019362E"/>
+    <w:rsid w:val="00194478"/>
+    <w:rsid w:val="00194B3D"/>
+    <w:rsid w:val="0019508C"/>
+    <w:rsid w:val="00195B95"/>
+    <w:rsid w:val="00197081"/>
+    <w:rsid w:val="00197968"/>
+    <w:rsid w:val="00197C86"/>
+    <w:rsid w:val="001A13E9"/>
+    <w:rsid w:val="001A1BAC"/>
+    <w:rsid w:val="001A1BED"/>
+    <w:rsid w:val="001A1CBB"/>
+    <w:rsid w:val="001A3823"/>
+    <w:rsid w:val="001A39D3"/>
+    <w:rsid w:val="001A3A1D"/>
+    <w:rsid w:val="001A3AC4"/>
+    <w:rsid w:val="001A41EC"/>
+    <w:rsid w:val="001A4B03"/>
+    <w:rsid w:val="001A590D"/>
+    <w:rsid w:val="001A6E1F"/>
+    <w:rsid w:val="001A7510"/>
+    <w:rsid w:val="001A7F0F"/>
+    <w:rsid w:val="001B00F4"/>
+    <w:rsid w:val="001B0A3F"/>
+    <w:rsid w:val="001B12B2"/>
+    <w:rsid w:val="001B1C37"/>
+    <w:rsid w:val="001B1F93"/>
+    <w:rsid w:val="001B29E3"/>
+    <w:rsid w:val="001B31A4"/>
+    <w:rsid w:val="001B3891"/>
+    <w:rsid w:val="001B4504"/>
+    <w:rsid w:val="001B4775"/>
+    <w:rsid w:val="001B49AF"/>
+    <w:rsid w:val="001B4AE5"/>
+    <w:rsid w:val="001B4C13"/>
+    <w:rsid w:val="001B57F9"/>
+    <w:rsid w:val="001B668C"/>
+    <w:rsid w:val="001B6A13"/>
+    <w:rsid w:val="001B6ABE"/>
+    <w:rsid w:val="001B744F"/>
+    <w:rsid w:val="001B79DB"/>
+    <w:rsid w:val="001B7E39"/>
+    <w:rsid w:val="001C05CF"/>
+    <w:rsid w:val="001C18FE"/>
+    <w:rsid w:val="001C1BF8"/>
+    <w:rsid w:val="001C1FFB"/>
+    <w:rsid w:val="001C25C9"/>
+    <w:rsid w:val="001C2BDD"/>
+    <w:rsid w:val="001C3991"/>
+    <w:rsid w:val="001C4302"/>
+    <w:rsid w:val="001C60CB"/>
+    <w:rsid w:val="001C7278"/>
+    <w:rsid w:val="001C7797"/>
+    <w:rsid w:val="001C7850"/>
+    <w:rsid w:val="001D13CD"/>
+    <w:rsid w:val="001D22E7"/>
+    <w:rsid w:val="001D323D"/>
+    <w:rsid w:val="001D3506"/>
+    <w:rsid w:val="001D38C0"/>
+    <w:rsid w:val="001D4953"/>
+    <w:rsid w:val="001D4C1F"/>
+    <w:rsid w:val="001D51BA"/>
+    <w:rsid w:val="001D583C"/>
+    <w:rsid w:val="001D60BD"/>
+    <w:rsid w:val="001D6EAE"/>
+    <w:rsid w:val="001D7051"/>
+    <w:rsid w:val="001D7129"/>
+    <w:rsid w:val="001D7639"/>
+    <w:rsid w:val="001D77BD"/>
+    <w:rsid w:val="001D7CA5"/>
+    <w:rsid w:val="001E0888"/>
+    <w:rsid w:val="001E0C24"/>
+    <w:rsid w:val="001E0D49"/>
+    <w:rsid w:val="001E14A4"/>
+    <w:rsid w:val="001E17BE"/>
+    <w:rsid w:val="001E20BB"/>
+    <w:rsid w:val="001E2A26"/>
+    <w:rsid w:val="001E2CBE"/>
+    <w:rsid w:val="001E3242"/>
+    <w:rsid w:val="001E3600"/>
+    <w:rsid w:val="001E509C"/>
+    <w:rsid w:val="001E564C"/>
+    <w:rsid w:val="001E5E34"/>
+    <w:rsid w:val="001E6040"/>
+    <w:rsid w:val="001E619F"/>
+    <w:rsid w:val="001E64EE"/>
+    <w:rsid w:val="001E74EF"/>
+    <w:rsid w:val="001E7BD0"/>
+    <w:rsid w:val="001F04AE"/>
+    <w:rsid w:val="001F0600"/>
+    <w:rsid w:val="001F0E11"/>
+    <w:rsid w:val="001F1DC1"/>
+    <w:rsid w:val="001F1EBE"/>
+    <w:rsid w:val="001F207A"/>
+    <w:rsid w:val="001F2274"/>
+    <w:rsid w:val="001F3297"/>
+    <w:rsid w:val="001F3457"/>
+    <w:rsid w:val="001F3E40"/>
+    <w:rsid w:val="001F41C5"/>
+    <w:rsid w:val="001F48DC"/>
+    <w:rsid w:val="001F4BC9"/>
+    <w:rsid w:val="001F4CB3"/>
+    <w:rsid w:val="001F4DA8"/>
+    <w:rsid w:val="001F5670"/>
+    <w:rsid w:val="001F587F"/>
+    <w:rsid w:val="001F5933"/>
+    <w:rsid w:val="001F5A9D"/>
+    <w:rsid w:val="001F6527"/>
+    <w:rsid w:val="001F7226"/>
+    <w:rsid w:val="001F7492"/>
+    <w:rsid w:val="00200100"/>
+    <w:rsid w:val="002007B9"/>
+    <w:rsid w:val="0020207C"/>
+    <w:rsid w:val="002026AB"/>
+    <w:rsid w:val="00202BE6"/>
+    <w:rsid w:val="00202D7E"/>
+    <w:rsid w:val="00203B04"/>
+    <w:rsid w:val="00204587"/>
+    <w:rsid w:val="00204CA9"/>
+    <w:rsid w:val="002055D8"/>
+    <w:rsid w:val="00205B03"/>
+    <w:rsid w:val="0021234F"/>
+    <w:rsid w:val="002124FC"/>
+    <w:rsid w:val="00212F6B"/>
+    <w:rsid w:val="002133B3"/>
+    <w:rsid w:val="002149EC"/>
+    <w:rsid w:val="0021503A"/>
+    <w:rsid w:val="00215DA4"/>
+    <w:rsid w:val="00215EFA"/>
+    <w:rsid w:val="0021772E"/>
+    <w:rsid w:val="00217D93"/>
+    <w:rsid w:val="00220264"/>
+    <w:rsid w:val="00220CC5"/>
+    <w:rsid w:val="002219BC"/>
+    <w:rsid w:val="002222FC"/>
+    <w:rsid w:val="00222D0B"/>
+    <w:rsid w:val="002235D6"/>
+    <w:rsid w:val="002241C9"/>
+    <w:rsid w:val="002258E3"/>
+    <w:rsid w:val="00225E78"/>
+    <w:rsid w:val="00225E9E"/>
+    <w:rsid w:val="00226B98"/>
+    <w:rsid w:val="0022755F"/>
+    <w:rsid w:val="00230364"/>
+    <w:rsid w:val="002304AD"/>
+    <w:rsid w:val="00230E2F"/>
+    <w:rsid w:val="00232521"/>
+    <w:rsid w:val="002332D4"/>
+    <w:rsid w:val="0023360B"/>
+    <w:rsid w:val="00233631"/>
+    <w:rsid w:val="00234F95"/>
+    <w:rsid w:val="00235CFD"/>
+    <w:rsid w:val="0023697D"/>
+    <w:rsid w:val="0023758B"/>
+    <w:rsid w:val="0023780E"/>
+    <w:rsid w:val="002406AB"/>
+    <w:rsid w:val="00241927"/>
+    <w:rsid w:val="00242678"/>
+    <w:rsid w:val="002441A6"/>
+    <w:rsid w:val="0024447E"/>
+    <w:rsid w:val="00245BD5"/>
+    <w:rsid w:val="002461A3"/>
+    <w:rsid w:val="00246DB1"/>
+    <w:rsid w:val="00247280"/>
+    <w:rsid w:val="00247844"/>
+    <w:rsid w:val="00247C5F"/>
+    <w:rsid w:val="0025022F"/>
+    <w:rsid w:val="0025076F"/>
+    <w:rsid w:val="00251629"/>
+    <w:rsid w:val="00251756"/>
+    <w:rsid w:val="002521D8"/>
+    <w:rsid w:val="00253042"/>
+    <w:rsid w:val="00253959"/>
+    <w:rsid w:val="00253B3A"/>
+    <w:rsid w:val="00254316"/>
+    <w:rsid w:val="0025433B"/>
+    <w:rsid w:val="00254CCE"/>
+    <w:rsid w:val="00254DA8"/>
+    <w:rsid w:val="00254E20"/>
+    <w:rsid w:val="00255257"/>
+    <w:rsid w:val="0025560E"/>
+    <w:rsid w:val="00255DED"/>
+    <w:rsid w:val="00255F83"/>
+    <w:rsid w:val="00256613"/>
+    <w:rsid w:val="00257DCE"/>
+    <w:rsid w:val="00260911"/>
+    <w:rsid w:val="00260A25"/>
+    <w:rsid w:val="00260D75"/>
+    <w:rsid w:val="00261428"/>
+    <w:rsid w:val="0026158E"/>
+    <w:rsid w:val="00261AF3"/>
+    <w:rsid w:val="00261ED1"/>
+    <w:rsid w:val="00262181"/>
+    <w:rsid w:val="0026236E"/>
+    <w:rsid w:val="002625B3"/>
+    <w:rsid w:val="00262710"/>
+    <w:rsid w:val="00263812"/>
+    <w:rsid w:val="00264437"/>
+    <w:rsid w:val="002649BB"/>
+    <w:rsid w:val="00265843"/>
+    <w:rsid w:val="00265948"/>
+    <w:rsid w:val="00265B21"/>
+    <w:rsid w:val="00266C92"/>
+    <w:rsid w:val="00266D63"/>
+    <w:rsid w:val="0026709D"/>
+    <w:rsid w:val="00267E82"/>
+    <w:rsid w:val="00272BD9"/>
+    <w:rsid w:val="00272CC8"/>
+    <w:rsid w:val="00273ADD"/>
+    <w:rsid w:val="00273F8E"/>
+    <w:rsid w:val="0027432C"/>
+    <w:rsid w:val="00274800"/>
+    <w:rsid w:val="002757C2"/>
+    <w:rsid w:val="00275916"/>
+    <w:rsid w:val="002763BB"/>
+    <w:rsid w:val="002770F0"/>
+    <w:rsid w:val="00280674"/>
+    <w:rsid w:val="002808C1"/>
+    <w:rsid w:val="00280926"/>
+    <w:rsid w:val="002814F0"/>
+    <w:rsid w:val="00281AE4"/>
+    <w:rsid w:val="00282672"/>
+    <w:rsid w:val="00282CA6"/>
+    <w:rsid w:val="002838F7"/>
+    <w:rsid w:val="00283C37"/>
+    <w:rsid w:val="00283D53"/>
+    <w:rsid w:val="002842D1"/>
+    <w:rsid w:val="00287260"/>
+    <w:rsid w:val="00287BB7"/>
+    <w:rsid w:val="00287C28"/>
+    <w:rsid w:val="00290A71"/>
+    <w:rsid w:val="00292FAE"/>
+    <w:rsid w:val="00294063"/>
+    <w:rsid w:val="00295CA1"/>
+    <w:rsid w:val="00295E30"/>
+    <w:rsid w:val="00295FD3"/>
+    <w:rsid w:val="00296728"/>
+    <w:rsid w:val="00296A08"/>
+    <w:rsid w:val="00296E86"/>
+    <w:rsid w:val="002979F1"/>
+    <w:rsid w:val="002A17F4"/>
+    <w:rsid w:val="002A19B8"/>
+    <w:rsid w:val="002A21C9"/>
+    <w:rsid w:val="002A2D45"/>
+    <w:rsid w:val="002A39DF"/>
+    <w:rsid w:val="002A4049"/>
+    <w:rsid w:val="002A41FC"/>
+    <w:rsid w:val="002A5B9C"/>
+    <w:rsid w:val="002A60DF"/>
+    <w:rsid w:val="002A63CC"/>
+    <w:rsid w:val="002A6F7B"/>
+    <w:rsid w:val="002A76BC"/>
+    <w:rsid w:val="002A77C5"/>
+    <w:rsid w:val="002A78D5"/>
+    <w:rsid w:val="002B0544"/>
+    <w:rsid w:val="002B0DE8"/>
+    <w:rsid w:val="002B1AE8"/>
+    <w:rsid w:val="002B1C7E"/>
+    <w:rsid w:val="002B2048"/>
+    <w:rsid w:val="002B2DA7"/>
+    <w:rsid w:val="002B30BD"/>
+    <w:rsid w:val="002B3340"/>
+    <w:rsid w:val="002B39C0"/>
+    <w:rsid w:val="002B3F25"/>
+    <w:rsid w:val="002B4100"/>
+    <w:rsid w:val="002B434C"/>
+    <w:rsid w:val="002B4362"/>
+    <w:rsid w:val="002B44F7"/>
+    <w:rsid w:val="002B4A4F"/>
+    <w:rsid w:val="002B4B63"/>
+    <w:rsid w:val="002B56EE"/>
+    <w:rsid w:val="002B607D"/>
+    <w:rsid w:val="002B68C0"/>
+    <w:rsid w:val="002B76D4"/>
+    <w:rsid w:val="002B7E06"/>
+    <w:rsid w:val="002C023F"/>
+    <w:rsid w:val="002C139B"/>
+    <w:rsid w:val="002C1AC7"/>
+    <w:rsid w:val="002C1D23"/>
+    <w:rsid w:val="002C2F94"/>
+    <w:rsid w:val="002C4A23"/>
+    <w:rsid w:val="002C5333"/>
+    <w:rsid w:val="002C5931"/>
+    <w:rsid w:val="002C59E1"/>
+    <w:rsid w:val="002C5ACD"/>
+    <w:rsid w:val="002C5AF4"/>
+    <w:rsid w:val="002C6A53"/>
+    <w:rsid w:val="002C7CF2"/>
+    <w:rsid w:val="002D16AD"/>
+    <w:rsid w:val="002D16E3"/>
+    <w:rsid w:val="002D18B6"/>
+    <w:rsid w:val="002D1BAF"/>
+    <w:rsid w:val="002D1D29"/>
+    <w:rsid w:val="002D2007"/>
+    <w:rsid w:val="002D2037"/>
+    <w:rsid w:val="002D2077"/>
+    <w:rsid w:val="002D282D"/>
+    <w:rsid w:val="002D28C8"/>
+    <w:rsid w:val="002D2B98"/>
+    <w:rsid w:val="002D2FB6"/>
+    <w:rsid w:val="002D35B9"/>
+    <w:rsid w:val="002D372F"/>
+    <w:rsid w:val="002D3FE6"/>
+    <w:rsid w:val="002D40AD"/>
+    <w:rsid w:val="002D4743"/>
+    <w:rsid w:val="002D48BC"/>
+    <w:rsid w:val="002D4D8F"/>
+    <w:rsid w:val="002D6627"/>
+    <w:rsid w:val="002D7C82"/>
+    <w:rsid w:val="002D7E90"/>
+    <w:rsid w:val="002E0C10"/>
+    <w:rsid w:val="002E1071"/>
+    <w:rsid w:val="002E1346"/>
+    <w:rsid w:val="002E18A1"/>
+    <w:rsid w:val="002E19F9"/>
+    <w:rsid w:val="002E2B65"/>
+    <w:rsid w:val="002E2BC3"/>
+    <w:rsid w:val="002E2C10"/>
+    <w:rsid w:val="002E413F"/>
+    <w:rsid w:val="002E423B"/>
+    <w:rsid w:val="002E582F"/>
+    <w:rsid w:val="002E6375"/>
+    <w:rsid w:val="002E64A1"/>
+    <w:rsid w:val="002E678C"/>
+    <w:rsid w:val="002E67D2"/>
+    <w:rsid w:val="002F261B"/>
+    <w:rsid w:val="002F31E4"/>
+    <w:rsid w:val="002F38BB"/>
+    <w:rsid w:val="002F498E"/>
+    <w:rsid w:val="002F4AA9"/>
+    <w:rsid w:val="002F4FC1"/>
+    <w:rsid w:val="002F604C"/>
+    <w:rsid w:val="002F631E"/>
+    <w:rsid w:val="002F6F62"/>
+    <w:rsid w:val="002F7091"/>
+    <w:rsid w:val="002F71C1"/>
+    <w:rsid w:val="002F7345"/>
+    <w:rsid w:val="002F78D6"/>
+    <w:rsid w:val="002F7971"/>
+    <w:rsid w:val="003008F9"/>
+    <w:rsid w:val="00300C08"/>
+    <w:rsid w:val="00301085"/>
+    <w:rsid w:val="003016A5"/>
+    <w:rsid w:val="00301F36"/>
+    <w:rsid w:val="003025E4"/>
+    <w:rsid w:val="00302680"/>
+    <w:rsid w:val="00302BD3"/>
+    <w:rsid w:val="0030347B"/>
+    <w:rsid w:val="003035D6"/>
+    <w:rsid w:val="00303C75"/>
+    <w:rsid w:val="0030443F"/>
+    <w:rsid w:val="003050E5"/>
+    <w:rsid w:val="003053A9"/>
+    <w:rsid w:val="00305922"/>
+    <w:rsid w:val="00305CF8"/>
+    <w:rsid w:val="00306765"/>
+    <w:rsid w:val="00307BF9"/>
+    <w:rsid w:val="003112E5"/>
+    <w:rsid w:val="003118F7"/>
+    <w:rsid w:val="00311B75"/>
+    <w:rsid w:val="0031219E"/>
+    <w:rsid w:val="003126EF"/>
+    <w:rsid w:val="00312BEE"/>
+    <w:rsid w:val="00313391"/>
+    <w:rsid w:val="003133C1"/>
+    <w:rsid w:val="0031356E"/>
+    <w:rsid w:val="003135E5"/>
+    <w:rsid w:val="00313634"/>
+    <w:rsid w:val="003148AE"/>
+    <w:rsid w:val="00315A2A"/>
+    <w:rsid w:val="00317347"/>
+    <w:rsid w:val="00317932"/>
+    <w:rsid w:val="00320178"/>
+    <w:rsid w:val="00321008"/>
+    <w:rsid w:val="00321646"/>
+    <w:rsid w:val="00321CB1"/>
+    <w:rsid w:val="00322C4F"/>
+    <w:rsid w:val="003234DB"/>
+    <w:rsid w:val="00324021"/>
+    <w:rsid w:val="00324A1A"/>
+    <w:rsid w:val="003267C5"/>
+    <w:rsid w:val="003268E5"/>
+    <w:rsid w:val="00327CB6"/>
+    <w:rsid w:val="00330810"/>
+    <w:rsid w:val="00331369"/>
+    <w:rsid w:val="00331745"/>
+    <w:rsid w:val="0033280D"/>
+    <w:rsid w:val="003342A3"/>
+    <w:rsid w:val="00335630"/>
+    <w:rsid w:val="0033632E"/>
+    <w:rsid w:val="00336B7A"/>
+    <w:rsid w:val="0033782B"/>
+    <w:rsid w:val="00337D1C"/>
+    <w:rsid w:val="0034053E"/>
+    <w:rsid w:val="00340CA0"/>
+    <w:rsid w:val="00340CD9"/>
+    <w:rsid w:val="00341117"/>
+    <w:rsid w:val="00341338"/>
+    <w:rsid w:val="0034143D"/>
+    <w:rsid w:val="00342EC6"/>
+    <w:rsid w:val="00343CA1"/>
+    <w:rsid w:val="00344541"/>
+    <w:rsid w:val="00344671"/>
+    <w:rsid w:val="003449EA"/>
+    <w:rsid w:val="00344F15"/>
+    <w:rsid w:val="00345F4F"/>
+    <w:rsid w:val="003461CE"/>
+    <w:rsid w:val="00346371"/>
+    <w:rsid w:val="003465C8"/>
+    <w:rsid w:val="00346B9A"/>
+    <w:rsid w:val="0035080D"/>
+    <w:rsid w:val="00350E99"/>
+    <w:rsid w:val="0035251B"/>
+    <w:rsid w:val="00352888"/>
+    <w:rsid w:val="003535F1"/>
+    <w:rsid w:val="003560CB"/>
+    <w:rsid w:val="00356A94"/>
+    <w:rsid w:val="00356B47"/>
+    <w:rsid w:val="00357812"/>
+    <w:rsid w:val="003579C4"/>
+    <w:rsid w:val="00357E0F"/>
+    <w:rsid w:val="00357FA2"/>
+    <w:rsid w:val="003605BB"/>
+    <w:rsid w:val="0036067E"/>
+    <w:rsid w:val="0036074A"/>
+    <w:rsid w:val="00360AA9"/>
+    <w:rsid w:val="00361BB0"/>
+    <w:rsid w:val="003628CE"/>
+    <w:rsid w:val="00362F00"/>
+    <w:rsid w:val="00363E3A"/>
+    <w:rsid w:val="0036462D"/>
+    <w:rsid w:val="00364EDF"/>
+    <w:rsid w:val="00364F18"/>
+    <w:rsid w:val="00365406"/>
+    <w:rsid w:val="003655E2"/>
+    <w:rsid w:val="003664A7"/>
+    <w:rsid w:val="00366886"/>
+    <w:rsid w:val="00366993"/>
+    <w:rsid w:val="00366AF1"/>
+    <w:rsid w:val="00367A30"/>
+    <w:rsid w:val="00367A57"/>
+    <w:rsid w:val="00367E41"/>
+    <w:rsid w:val="00367F92"/>
+    <w:rsid w:val="00370452"/>
+    <w:rsid w:val="00370AB9"/>
+    <w:rsid w:val="00370E91"/>
+    <w:rsid w:val="00373C00"/>
+    <w:rsid w:val="00375155"/>
+    <w:rsid w:val="00375B84"/>
+    <w:rsid w:val="003764A3"/>
+    <w:rsid w:val="00376EC5"/>
+    <w:rsid w:val="00376FF5"/>
+    <w:rsid w:val="00377646"/>
+    <w:rsid w:val="003777C9"/>
+    <w:rsid w:val="00377CA5"/>
+    <w:rsid w:val="00377E00"/>
+    <w:rsid w:val="00380A64"/>
+    <w:rsid w:val="00380B15"/>
+    <w:rsid w:val="00380BA6"/>
+    <w:rsid w:val="00380E7D"/>
+    <w:rsid w:val="00381053"/>
+    <w:rsid w:val="00381EA6"/>
+    <w:rsid w:val="0038264B"/>
+    <w:rsid w:val="00383D00"/>
+    <w:rsid w:val="00385F53"/>
+    <w:rsid w:val="00385F5B"/>
+    <w:rsid w:val="00386441"/>
+    <w:rsid w:val="0038695D"/>
+    <w:rsid w:val="003876F0"/>
+    <w:rsid w:val="0039068C"/>
+    <w:rsid w:val="003908B3"/>
+    <w:rsid w:val="00390C76"/>
+    <w:rsid w:val="0039162B"/>
+    <w:rsid w:val="00392C04"/>
+    <w:rsid w:val="003937F6"/>
+    <w:rsid w:val="003946CB"/>
+    <w:rsid w:val="00394DF7"/>
+    <w:rsid w:val="0039502A"/>
+    <w:rsid w:val="00395D01"/>
+    <w:rsid w:val="00395D13"/>
+    <w:rsid w:val="00397133"/>
+    <w:rsid w:val="003977DF"/>
+    <w:rsid w:val="0039790C"/>
+    <w:rsid w:val="003A0B93"/>
+    <w:rsid w:val="003A15F9"/>
+    <w:rsid w:val="003A166F"/>
+    <w:rsid w:val="003A265A"/>
+    <w:rsid w:val="003A360B"/>
+    <w:rsid w:val="003A44E2"/>
+    <w:rsid w:val="003A482D"/>
+    <w:rsid w:val="003A4940"/>
+    <w:rsid w:val="003A53E2"/>
+    <w:rsid w:val="003A5F65"/>
+    <w:rsid w:val="003A6329"/>
+    <w:rsid w:val="003A7063"/>
+    <w:rsid w:val="003A7886"/>
+    <w:rsid w:val="003B0830"/>
+    <w:rsid w:val="003B0944"/>
+    <w:rsid w:val="003B09D5"/>
+    <w:rsid w:val="003B122D"/>
+    <w:rsid w:val="003B13B9"/>
+    <w:rsid w:val="003B190B"/>
+    <w:rsid w:val="003B204D"/>
+    <w:rsid w:val="003B2484"/>
+    <w:rsid w:val="003B2DF0"/>
+    <w:rsid w:val="003B3CC2"/>
+    <w:rsid w:val="003B3E4A"/>
+    <w:rsid w:val="003B512A"/>
+    <w:rsid w:val="003B5323"/>
+    <w:rsid w:val="003B566C"/>
+    <w:rsid w:val="003B5940"/>
+    <w:rsid w:val="003B795C"/>
+    <w:rsid w:val="003C1666"/>
+    <w:rsid w:val="003C31E2"/>
+    <w:rsid w:val="003C3F99"/>
+    <w:rsid w:val="003C40D3"/>
+    <w:rsid w:val="003C419F"/>
+    <w:rsid w:val="003C4217"/>
+    <w:rsid w:val="003C4296"/>
+    <w:rsid w:val="003C4328"/>
+    <w:rsid w:val="003C5476"/>
+    <w:rsid w:val="003C5A47"/>
+    <w:rsid w:val="003C6338"/>
+    <w:rsid w:val="003C64DA"/>
+    <w:rsid w:val="003C6A02"/>
+    <w:rsid w:val="003C6DAE"/>
+    <w:rsid w:val="003C7B19"/>
+    <w:rsid w:val="003D0AC2"/>
+    <w:rsid w:val="003D0CA0"/>
+    <w:rsid w:val="003D0CA6"/>
+    <w:rsid w:val="003D0D67"/>
+    <w:rsid w:val="003D0FAC"/>
+    <w:rsid w:val="003D196E"/>
+    <w:rsid w:val="003D1BBA"/>
+    <w:rsid w:val="003D1C36"/>
+    <w:rsid w:val="003D4022"/>
+    <w:rsid w:val="003D4E26"/>
+    <w:rsid w:val="003D5E2F"/>
+    <w:rsid w:val="003D61AF"/>
+    <w:rsid w:val="003D63A0"/>
+    <w:rsid w:val="003D688B"/>
+    <w:rsid w:val="003D6D35"/>
+    <w:rsid w:val="003D6D41"/>
+    <w:rsid w:val="003D701B"/>
+    <w:rsid w:val="003D76BF"/>
+    <w:rsid w:val="003E075D"/>
+    <w:rsid w:val="003E085D"/>
+    <w:rsid w:val="003E1C8C"/>
+    <w:rsid w:val="003E20BE"/>
+    <w:rsid w:val="003E51CB"/>
+    <w:rsid w:val="003E57F0"/>
+    <w:rsid w:val="003E5CE3"/>
+    <w:rsid w:val="003E6027"/>
+    <w:rsid w:val="003E6222"/>
+    <w:rsid w:val="003E6538"/>
+    <w:rsid w:val="003E70C9"/>
+    <w:rsid w:val="003F00CC"/>
+    <w:rsid w:val="003F110F"/>
+    <w:rsid w:val="003F1130"/>
+    <w:rsid w:val="003F11B2"/>
+    <w:rsid w:val="003F1A79"/>
+    <w:rsid w:val="003F1AEC"/>
+    <w:rsid w:val="003F1CDC"/>
+    <w:rsid w:val="003F2400"/>
+    <w:rsid w:val="003F32C2"/>
+    <w:rsid w:val="003F37BC"/>
+    <w:rsid w:val="003F40BD"/>
+    <w:rsid w:val="003F4224"/>
+    <w:rsid w:val="003F4D03"/>
+    <w:rsid w:val="003F5DB7"/>
+    <w:rsid w:val="003F7DF0"/>
+    <w:rsid w:val="00400046"/>
+    <w:rsid w:val="004000FC"/>
+    <w:rsid w:val="004016FA"/>
+    <w:rsid w:val="00401ACA"/>
+    <w:rsid w:val="00402D06"/>
+    <w:rsid w:val="004043E1"/>
+    <w:rsid w:val="0040450F"/>
+    <w:rsid w:val="00405A6E"/>
+    <w:rsid w:val="0040667F"/>
+    <w:rsid w:val="00410575"/>
+    <w:rsid w:val="0041057C"/>
+    <w:rsid w:val="004109A2"/>
+    <w:rsid w:val="00410D45"/>
+    <w:rsid w:val="004111C3"/>
+    <w:rsid w:val="004114AB"/>
+    <w:rsid w:val="004118BC"/>
+    <w:rsid w:val="00412345"/>
+    <w:rsid w:val="0041253E"/>
+    <w:rsid w:val="00412F08"/>
+    <w:rsid w:val="004131A1"/>
+    <w:rsid w:val="00413222"/>
+    <w:rsid w:val="004135F0"/>
+    <w:rsid w:val="00413611"/>
+    <w:rsid w:val="00414716"/>
+    <w:rsid w:val="00415AD9"/>
+    <w:rsid w:val="00415E99"/>
+    <w:rsid w:val="00416646"/>
+    <w:rsid w:val="00416A65"/>
+    <w:rsid w:val="0041743A"/>
+    <w:rsid w:val="00417F07"/>
+    <w:rsid w:val="00420E05"/>
+    <w:rsid w:val="0042165D"/>
+    <w:rsid w:val="00422292"/>
+    <w:rsid w:val="0042287C"/>
+    <w:rsid w:val="00422A36"/>
+    <w:rsid w:val="00423C7F"/>
+    <w:rsid w:val="004245F8"/>
+    <w:rsid w:val="0042497C"/>
+    <w:rsid w:val="004252DC"/>
+    <w:rsid w:val="00425531"/>
+    <w:rsid w:val="004256C1"/>
+    <w:rsid w:val="004258AD"/>
+    <w:rsid w:val="00426B96"/>
+    <w:rsid w:val="004279BA"/>
+    <w:rsid w:val="00427EDC"/>
+    <w:rsid w:val="004316BD"/>
+    <w:rsid w:val="00431E24"/>
+    <w:rsid w:val="0043430F"/>
+    <w:rsid w:val="0043520A"/>
+    <w:rsid w:val="00435AE0"/>
+    <w:rsid w:val="00435DE6"/>
+    <w:rsid w:val="004360CA"/>
+    <w:rsid w:val="00436729"/>
+    <w:rsid w:val="00436A44"/>
+    <w:rsid w:val="00436B1B"/>
+    <w:rsid w:val="00437DEB"/>
+    <w:rsid w:val="00441C2A"/>
+    <w:rsid w:val="00441CD2"/>
+    <w:rsid w:val="00441F68"/>
+    <w:rsid w:val="004422CF"/>
+    <w:rsid w:val="004423AF"/>
+    <w:rsid w:val="0044279F"/>
+    <w:rsid w:val="004433C7"/>
+    <w:rsid w:val="004433F3"/>
+    <w:rsid w:val="004434BA"/>
+    <w:rsid w:val="00443AD3"/>
+    <w:rsid w:val="0044435F"/>
+    <w:rsid w:val="00444540"/>
+    <w:rsid w:val="004453E7"/>
+    <w:rsid w:val="00445675"/>
+    <w:rsid w:val="00445716"/>
+    <w:rsid w:val="0044608C"/>
+    <w:rsid w:val="00446541"/>
+    <w:rsid w:val="00446CAB"/>
+    <w:rsid w:val="004470F4"/>
+    <w:rsid w:val="004476A3"/>
+    <w:rsid w:val="004509F2"/>
+    <w:rsid w:val="00450BE5"/>
+    <w:rsid w:val="00450D45"/>
+    <w:rsid w:val="00450E6C"/>
+    <w:rsid w:val="00451F46"/>
+    <w:rsid w:val="004520D8"/>
+    <w:rsid w:val="00452C4E"/>
+    <w:rsid w:val="004537F0"/>
+    <w:rsid w:val="00453996"/>
+    <w:rsid w:val="00453C13"/>
+    <w:rsid w:val="004542A2"/>
+    <w:rsid w:val="004548E7"/>
+    <w:rsid w:val="004553D8"/>
+    <w:rsid w:val="00455C12"/>
+    <w:rsid w:val="00456153"/>
+    <w:rsid w:val="00456A8A"/>
+    <w:rsid w:val="00456AEB"/>
+    <w:rsid w:val="00457346"/>
+    <w:rsid w:val="004574E0"/>
+    <w:rsid w:val="00457B6A"/>
+    <w:rsid w:val="00461095"/>
+    <w:rsid w:val="00461D82"/>
+    <w:rsid w:val="00462192"/>
+    <w:rsid w:val="0046331A"/>
+    <w:rsid w:val="004635ED"/>
+    <w:rsid w:val="004636EA"/>
+    <w:rsid w:val="00463FF8"/>
+    <w:rsid w:val="00464CC9"/>
+    <w:rsid w:val="00464D6D"/>
+    <w:rsid w:val="00465026"/>
+    <w:rsid w:val="00465112"/>
+    <w:rsid w:val="00465198"/>
+    <w:rsid w:val="00467D02"/>
+    <w:rsid w:val="004705ED"/>
+    <w:rsid w:val="00470985"/>
+    <w:rsid w:val="004720A3"/>
+    <w:rsid w:val="004721F3"/>
+    <w:rsid w:val="004725EB"/>
+    <w:rsid w:val="00472EE1"/>
+    <w:rsid w:val="00473474"/>
+    <w:rsid w:val="004739A8"/>
+    <w:rsid w:val="0047403A"/>
+    <w:rsid w:val="00474BB4"/>
+    <w:rsid w:val="004750BC"/>
+    <w:rsid w:val="00475985"/>
+    <w:rsid w:val="00475C32"/>
+    <w:rsid w:val="0047606C"/>
+    <w:rsid w:val="0047663F"/>
+    <w:rsid w:val="004770CD"/>
+    <w:rsid w:val="004770FA"/>
+    <w:rsid w:val="004774C1"/>
+    <w:rsid w:val="004809CD"/>
+    <w:rsid w:val="00481088"/>
+    <w:rsid w:val="00481344"/>
+    <w:rsid w:val="00481DDC"/>
+    <w:rsid w:val="00482351"/>
+    <w:rsid w:val="00482650"/>
+    <w:rsid w:val="00482D04"/>
+    <w:rsid w:val="00483ADB"/>
+    <w:rsid w:val="0048422D"/>
+    <w:rsid w:val="0048556A"/>
+    <w:rsid w:val="00485603"/>
+    <w:rsid w:val="00487872"/>
+    <w:rsid w:val="00487E53"/>
+    <w:rsid w:val="00487F01"/>
+    <w:rsid w:val="004910C8"/>
+    <w:rsid w:val="0049125F"/>
+    <w:rsid w:val="00491291"/>
+    <w:rsid w:val="00491522"/>
+    <w:rsid w:val="00491C24"/>
+    <w:rsid w:val="00493F27"/>
+    <w:rsid w:val="00495276"/>
+    <w:rsid w:val="004960ED"/>
+    <w:rsid w:val="004967F6"/>
+    <w:rsid w:val="00496A14"/>
+    <w:rsid w:val="004A07E1"/>
+    <w:rsid w:val="004A187C"/>
+    <w:rsid w:val="004A2214"/>
+    <w:rsid w:val="004A2881"/>
+    <w:rsid w:val="004A289F"/>
+    <w:rsid w:val="004A33F6"/>
+    <w:rsid w:val="004A3D3A"/>
+    <w:rsid w:val="004A5A70"/>
+    <w:rsid w:val="004A5B09"/>
+    <w:rsid w:val="004A62F6"/>
+    <w:rsid w:val="004A6749"/>
+    <w:rsid w:val="004A75EF"/>
+    <w:rsid w:val="004A7673"/>
+    <w:rsid w:val="004A7D3D"/>
+    <w:rsid w:val="004B0165"/>
+    <w:rsid w:val="004B027E"/>
+    <w:rsid w:val="004B05A1"/>
+    <w:rsid w:val="004B0AC4"/>
+    <w:rsid w:val="004B0AEF"/>
+    <w:rsid w:val="004B1469"/>
+    <w:rsid w:val="004B23FD"/>
+    <w:rsid w:val="004B264D"/>
+    <w:rsid w:val="004B2689"/>
+    <w:rsid w:val="004B2792"/>
+    <w:rsid w:val="004B2C4B"/>
+    <w:rsid w:val="004B3A59"/>
+    <w:rsid w:val="004B3EDA"/>
+    <w:rsid w:val="004B597F"/>
+    <w:rsid w:val="004B5E3C"/>
+    <w:rsid w:val="004B5EB1"/>
+    <w:rsid w:val="004B644F"/>
+    <w:rsid w:val="004B6D57"/>
+    <w:rsid w:val="004B7139"/>
+    <w:rsid w:val="004C0676"/>
+    <w:rsid w:val="004C0A74"/>
+    <w:rsid w:val="004C0B38"/>
+    <w:rsid w:val="004C1142"/>
+    <w:rsid w:val="004C2F99"/>
+    <w:rsid w:val="004C306B"/>
+    <w:rsid w:val="004C30C5"/>
+    <w:rsid w:val="004C3DA3"/>
+    <w:rsid w:val="004C4DDA"/>
+    <w:rsid w:val="004C4FBE"/>
+    <w:rsid w:val="004C5C9C"/>
+    <w:rsid w:val="004C7058"/>
+    <w:rsid w:val="004C76BE"/>
+    <w:rsid w:val="004C7861"/>
+    <w:rsid w:val="004C7901"/>
+    <w:rsid w:val="004C7D69"/>
+    <w:rsid w:val="004D00FF"/>
+    <w:rsid w:val="004D01FC"/>
+    <w:rsid w:val="004D0926"/>
+    <w:rsid w:val="004D0D87"/>
+    <w:rsid w:val="004D13C5"/>
+    <w:rsid w:val="004D15DB"/>
+    <w:rsid w:val="004D22D8"/>
+    <w:rsid w:val="004D2CCF"/>
+    <w:rsid w:val="004D32E2"/>
+    <w:rsid w:val="004D3901"/>
+    <w:rsid w:val="004D3CCA"/>
+    <w:rsid w:val="004D3DB9"/>
+    <w:rsid w:val="004D40B3"/>
+    <w:rsid w:val="004D4348"/>
+    <w:rsid w:val="004D5985"/>
+    <w:rsid w:val="004D6084"/>
+    <w:rsid w:val="004D6495"/>
+    <w:rsid w:val="004D6FB4"/>
+    <w:rsid w:val="004E1175"/>
+    <w:rsid w:val="004E15C0"/>
+    <w:rsid w:val="004E2012"/>
+    <w:rsid w:val="004E23BD"/>
+    <w:rsid w:val="004E34ED"/>
+    <w:rsid w:val="004E495E"/>
+    <w:rsid w:val="004E642F"/>
+    <w:rsid w:val="004E64D5"/>
+    <w:rsid w:val="004E66F6"/>
+    <w:rsid w:val="004E67A3"/>
+    <w:rsid w:val="004E68DC"/>
+    <w:rsid w:val="004E77D8"/>
+    <w:rsid w:val="004E7E90"/>
+    <w:rsid w:val="004F04DD"/>
+    <w:rsid w:val="004F1298"/>
+    <w:rsid w:val="004F15DB"/>
+    <w:rsid w:val="004F2093"/>
+    <w:rsid w:val="004F2869"/>
+    <w:rsid w:val="004F3703"/>
+    <w:rsid w:val="004F3EC2"/>
+    <w:rsid w:val="004F4ABD"/>
+    <w:rsid w:val="004F53AE"/>
+    <w:rsid w:val="004F613C"/>
+    <w:rsid w:val="004F67AC"/>
+    <w:rsid w:val="004F6CAD"/>
+    <w:rsid w:val="004F6DCB"/>
+    <w:rsid w:val="004F6E80"/>
+    <w:rsid w:val="004F75F2"/>
+    <w:rsid w:val="00500AE8"/>
+    <w:rsid w:val="00500DA1"/>
+    <w:rsid w:val="00500E8B"/>
+    <w:rsid w:val="00500EF7"/>
+    <w:rsid w:val="00501085"/>
+    <w:rsid w:val="005010F4"/>
+    <w:rsid w:val="00501337"/>
+    <w:rsid w:val="005018D9"/>
+    <w:rsid w:val="00501CE8"/>
+    <w:rsid w:val="00501F01"/>
+    <w:rsid w:val="00502013"/>
+    <w:rsid w:val="00502491"/>
+    <w:rsid w:val="00502BE6"/>
+    <w:rsid w:val="005036EF"/>
+    <w:rsid w:val="005044EF"/>
+    <w:rsid w:val="00505CB2"/>
+    <w:rsid w:val="00506269"/>
+    <w:rsid w:val="005067B1"/>
+    <w:rsid w:val="00506EBA"/>
+    <w:rsid w:val="00506F31"/>
+    <w:rsid w:val="0050735D"/>
+    <w:rsid w:val="00507BF5"/>
+    <w:rsid w:val="0051048F"/>
+    <w:rsid w:val="0051096B"/>
+    <w:rsid w:val="00511145"/>
+    <w:rsid w:val="00511363"/>
+    <w:rsid w:val="005113DC"/>
+    <w:rsid w:val="00511425"/>
+    <w:rsid w:val="005118EB"/>
+    <w:rsid w:val="00511B86"/>
+    <w:rsid w:val="00511EB2"/>
+    <w:rsid w:val="005123F4"/>
+    <w:rsid w:val="00512A69"/>
+    <w:rsid w:val="00513228"/>
+    <w:rsid w:val="00513DB7"/>
+    <w:rsid w:val="005143DC"/>
+    <w:rsid w:val="0051536A"/>
+    <w:rsid w:val="00515E58"/>
+    <w:rsid w:val="00515E66"/>
+    <w:rsid w:val="00515E79"/>
+    <w:rsid w:val="005164FB"/>
+    <w:rsid w:val="00517065"/>
+    <w:rsid w:val="005203AD"/>
+    <w:rsid w:val="00520678"/>
+    <w:rsid w:val="00520FF8"/>
+    <w:rsid w:val="005227FE"/>
+    <w:rsid w:val="005229F0"/>
+    <w:rsid w:val="00522D08"/>
+    <w:rsid w:val="00522FC2"/>
+    <w:rsid w:val="00523120"/>
+    <w:rsid w:val="005238C8"/>
+    <w:rsid w:val="0052455A"/>
+    <w:rsid w:val="00524C4A"/>
+    <w:rsid w:val="00524CE5"/>
+    <w:rsid w:val="00524CF1"/>
+    <w:rsid w:val="00524ECB"/>
+    <w:rsid w:val="0052527E"/>
+    <w:rsid w:val="0052550F"/>
+    <w:rsid w:val="00525C2F"/>
+    <w:rsid w:val="005261C0"/>
+    <w:rsid w:val="005271F1"/>
+    <w:rsid w:val="00527777"/>
+    <w:rsid w:val="0052784D"/>
+    <w:rsid w:val="00527903"/>
+    <w:rsid w:val="00527A04"/>
+    <w:rsid w:val="00527B61"/>
+    <w:rsid w:val="005302A0"/>
+    <w:rsid w:val="00530752"/>
+    <w:rsid w:val="0053116B"/>
+    <w:rsid w:val="0053162D"/>
+    <w:rsid w:val="0053162F"/>
+    <w:rsid w:val="00531E8B"/>
+    <w:rsid w:val="005326FD"/>
+    <w:rsid w:val="00535C50"/>
+    <w:rsid w:val="00537224"/>
+    <w:rsid w:val="005379CB"/>
+    <w:rsid w:val="00540961"/>
+    <w:rsid w:val="005412E0"/>
+    <w:rsid w:val="005413FB"/>
+    <w:rsid w:val="00541645"/>
+    <w:rsid w:val="005429F3"/>
+    <w:rsid w:val="0054306B"/>
+    <w:rsid w:val="005441A8"/>
+    <w:rsid w:val="0054440B"/>
+    <w:rsid w:val="00544A9C"/>
+    <w:rsid w:val="0054793F"/>
+    <w:rsid w:val="00550103"/>
+    <w:rsid w:val="0055013D"/>
+    <w:rsid w:val="0055060E"/>
+    <w:rsid w:val="005513CA"/>
+    <w:rsid w:val="00551AE4"/>
+    <w:rsid w:val="00551C0F"/>
+    <w:rsid w:val="005523CE"/>
+    <w:rsid w:val="00552524"/>
+    <w:rsid w:val="0055277A"/>
+    <w:rsid w:val="00553D1A"/>
+    <w:rsid w:val="00553DA0"/>
+    <w:rsid w:val="00554AD0"/>
+    <w:rsid w:val="00555782"/>
+    <w:rsid w:val="00555E01"/>
+    <w:rsid w:val="00556455"/>
+    <w:rsid w:val="00557287"/>
+    <w:rsid w:val="00557CDA"/>
+    <w:rsid w:val="0056066A"/>
+    <w:rsid w:val="00560FCE"/>
+    <w:rsid w:val="005613F4"/>
+    <w:rsid w:val="00561737"/>
+    <w:rsid w:val="0056173A"/>
+    <w:rsid w:val="005619E3"/>
+    <w:rsid w:val="00561BA0"/>
+    <w:rsid w:val="00561C09"/>
+    <w:rsid w:val="00562A9B"/>
+    <w:rsid w:val="00562BE1"/>
+    <w:rsid w:val="00562CE0"/>
+    <w:rsid w:val="005639DF"/>
+    <w:rsid w:val="00565A80"/>
+    <w:rsid w:val="0056613D"/>
+    <w:rsid w:val="00566471"/>
+    <w:rsid w:val="00566483"/>
+    <w:rsid w:val="00567EA9"/>
+    <w:rsid w:val="0057087E"/>
+    <w:rsid w:val="00570978"/>
+    <w:rsid w:val="00571030"/>
+    <w:rsid w:val="00572847"/>
+    <w:rsid w:val="00572B38"/>
+    <w:rsid w:val="005734B5"/>
+    <w:rsid w:val="00573845"/>
+    <w:rsid w:val="00574ED3"/>
+    <w:rsid w:val="00575233"/>
+    <w:rsid w:val="005759AB"/>
+    <w:rsid w:val="00577935"/>
+    <w:rsid w:val="00577ED0"/>
+    <w:rsid w:val="00577FEF"/>
+    <w:rsid w:val="0058058F"/>
+    <w:rsid w:val="0058118D"/>
+    <w:rsid w:val="0058169B"/>
+    <w:rsid w:val="005820C0"/>
+    <w:rsid w:val="00582360"/>
+    <w:rsid w:val="00582E18"/>
+    <w:rsid w:val="00583BB7"/>
+    <w:rsid w:val="00583CBC"/>
+    <w:rsid w:val="0058447A"/>
+    <w:rsid w:val="00585DB7"/>
+    <w:rsid w:val="00586FE9"/>
+    <w:rsid w:val="00587203"/>
+    <w:rsid w:val="00590225"/>
+    <w:rsid w:val="00590415"/>
+    <w:rsid w:val="005909FD"/>
+    <w:rsid w:val="00590DB2"/>
+    <w:rsid w:val="00591ACD"/>
+    <w:rsid w:val="00592BC1"/>
+    <w:rsid w:val="005932AA"/>
+    <w:rsid w:val="005947BE"/>
+    <w:rsid w:val="0059517B"/>
+    <w:rsid w:val="00596B21"/>
+    <w:rsid w:val="005973EA"/>
+    <w:rsid w:val="005974DE"/>
+    <w:rsid w:val="005A10BD"/>
+    <w:rsid w:val="005A1996"/>
+    <w:rsid w:val="005A2295"/>
+    <w:rsid w:val="005A243B"/>
+    <w:rsid w:val="005A2651"/>
+    <w:rsid w:val="005A2CFC"/>
+    <w:rsid w:val="005A372C"/>
+    <w:rsid w:val="005A3F29"/>
+    <w:rsid w:val="005A4A26"/>
+    <w:rsid w:val="005A5080"/>
+    <w:rsid w:val="005A52E6"/>
+    <w:rsid w:val="005A5B4C"/>
+    <w:rsid w:val="005A6B05"/>
+    <w:rsid w:val="005A6D55"/>
+    <w:rsid w:val="005A6FD8"/>
+    <w:rsid w:val="005A78D6"/>
+    <w:rsid w:val="005A78D9"/>
+    <w:rsid w:val="005A7ABA"/>
+    <w:rsid w:val="005B0BC2"/>
+    <w:rsid w:val="005B15AA"/>
+    <w:rsid w:val="005B17AD"/>
+    <w:rsid w:val="005B1A5E"/>
+    <w:rsid w:val="005B1C84"/>
+    <w:rsid w:val="005B256D"/>
+    <w:rsid w:val="005B376D"/>
+    <w:rsid w:val="005B420D"/>
+    <w:rsid w:val="005B43A9"/>
+    <w:rsid w:val="005B4487"/>
+    <w:rsid w:val="005B49DB"/>
+    <w:rsid w:val="005B4D5F"/>
+    <w:rsid w:val="005B5B01"/>
+    <w:rsid w:val="005B5B31"/>
+    <w:rsid w:val="005B7FE6"/>
+    <w:rsid w:val="005C07E6"/>
+    <w:rsid w:val="005C118E"/>
+    <w:rsid w:val="005C165D"/>
+    <w:rsid w:val="005C1E18"/>
+    <w:rsid w:val="005C3EAE"/>
+    <w:rsid w:val="005C4E77"/>
+    <w:rsid w:val="005C59F3"/>
+    <w:rsid w:val="005C68F1"/>
+    <w:rsid w:val="005C6975"/>
+    <w:rsid w:val="005C6D03"/>
+    <w:rsid w:val="005C72D8"/>
+    <w:rsid w:val="005C7683"/>
+    <w:rsid w:val="005D0ABC"/>
+    <w:rsid w:val="005D1271"/>
+    <w:rsid w:val="005D1518"/>
+    <w:rsid w:val="005D3336"/>
+    <w:rsid w:val="005D4187"/>
+    <w:rsid w:val="005D4851"/>
+    <w:rsid w:val="005D4AA7"/>
+    <w:rsid w:val="005D56E5"/>
+    <w:rsid w:val="005D5758"/>
+    <w:rsid w:val="005D5AE2"/>
+    <w:rsid w:val="005D66AD"/>
+    <w:rsid w:val="005D6C3B"/>
+    <w:rsid w:val="005D6DF5"/>
+    <w:rsid w:val="005D70B6"/>
+    <w:rsid w:val="005D7CEC"/>
+    <w:rsid w:val="005D7FA9"/>
+    <w:rsid w:val="005E0356"/>
+    <w:rsid w:val="005E089F"/>
+    <w:rsid w:val="005E0FEA"/>
+    <w:rsid w:val="005E18AF"/>
+    <w:rsid w:val="005E29C3"/>
+    <w:rsid w:val="005E376B"/>
+    <w:rsid w:val="005E5322"/>
+    <w:rsid w:val="005E556D"/>
+    <w:rsid w:val="005E5F64"/>
+    <w:rsid w:val="005E6908"/>
+    <w:rsid w:val="005E6D1E"/>
+    <w:rsid w:val="005E786D"/>
+    <w:rsid w:val="005E7A0E"/>
+    <w:rsid w:val="005F0322"/>
+    <w:rsid w:val="005F04FE"/>
+    <w:rsid w:val="005F0CF4"/>
+    <w:rsid w:val="005F2208"/>
+    <w:rsid w:val="005F2A09"/>
+    <w:rsid w:val="005F3819"/>
+    <w:rsid w:val="005F4391"/>
+    <w:rsid w:val="005F4E79"/>
+    <w:rsid w:val="005F5A53"/>
+    <w:rsid w:val="005F6096"/>
+    <w:rsid w:val="005F656C"/>
+    <w:rsid w:val="005F7335"/>
+    <w:rsid w:val="005F78BF"/>
+    <w:rsid w:val="005F7FC8"/>
+    <w:rsid w:val="006005A1"/>
+    <w:rsid w:val="00600ADC"/>
+    <w:rsid w:val="0060144C"/>
+    <w:rsid w:val="00602006"/>
+    <w:rsid w:val="00602B05"/>
+    <w:rsid w:val="0060321C"/>
+    <w:rsid w:val="00603268"/>
+    <w:rsid w:val="00604203"/>
+    <w:rsid w:val="0060470A"/>
+    <w:rsid w:val="00605B4A"/>
+    <w:rsid w:val="00606397"/>
+    <w:rsid w:val="006077A0"/>
+    <w:rsid w:val="00607D43"/>
+    <w:rsid w:val="006102EA"/>
+    <w:rsid w:val="006107ED"/>
+    <w:rsid w:val="0061238B"/>
+    <w:rsid w:val="0061285C"/>
+    <w:rsid w:val="00612BC6"/>
+    <w:rsid w:val="00612FB8"/>
+    <w:rsid w:val="00614067"/>
+    <w:rsid w:val="006147F9"/>
+    <w:rsid w:val="0061668F"/>
+    <w:rsid w:val="00616865"/>
+    <w:rsid w:val="00617C80"/>
+    <w:rsid w:val="00620DAB"/>
+    <w:rsid w:val="006210D5"/>
+    <w:rsid w:val="00621AB2"/>
+    <w:rsid w:val="00622779"/>
+    <w:rsid w:val="0062292C"/>
+    <w:rsid w:val="00622939"/>
+    <w:rsid w:val="00623505"/>
+    <w:rsid w:val="00623CE3"/>
+    <w:rsid w:val="00624FC3"/>
+    <w:rsid w:val="006266AC"/>
+    <w:rsid w:val="00627AC0"/>
+    <w:rsid w:val="00627CBB"/>
+    <w:rsid w:val="006305E9"/>
+    <w:rsid w:val="006324E4"/>
+    <w:rsid w:val="006327D6"/>
+    <w:rsid w:val="0063297B"/>
+    <w:rsid w:val="00633006"/>
+    <w:rsid w:val="0063392D"/>
+    <w:rsid w:val="0063444A"/>
+    <w:rsid w:val="00634DE2"/>
+    <w:rsid w:val="00635645"/>
+    <w:rsid w:val="00635D2C"/>
+    <w:rsid w:val="00635F08"/>
+    <w:rsid w:val="006362A8"/>
+    <w:rsid w:val="0063638C"/>
+    <w:rsid w:val="00636A1E"/>
+    <w:rsid w:val="00636D70"/>
+    <w:rsid w:val="006373E2"/>
+    <w:rsid w:val="00637A7F"/>
+    <w:rsid w:val="00640F14"/>
+    <w:rsid w:val="00641ED6"/>
+    <w:rsid w:val="006426AF"/>
+    <w:rsid w:val="0064299E"/>
+    <w:rsid w:val="00642E38"/>
+    <w:rsid w:val="006441F0"/>
+    <w:rsid w:val="00645207"/>
+    <w:rsid w:val="0064580A"/>
+    <w:rsid w:val="006466CA"/>
+    <w:rsid w:val="006472EE"/>
+    <w:rsid w:val="00647362"/>
+    <w:rsid w:val="00647465"/>
+    <w:rsid w:val="00647685"/>
+    <w:rsid w:val="006500AC"/>
+    <w:rsid w:val="00650902"/>
+    <w:rsid w:val="006509F6"/>
+    <w:rsid w:val="00650A84"/>
+    <w:rsid w:val="00651329"/>
+    <w:rsid w:val="00652ED1"/>
+    <w:rsid w:val="00653C0B"/>
+    <w:rsid w:val="00653E47"/>
+    <w:rsid w:val="00654CE9"/>
+    <w:rsid w:val="00654ED0"/>
+    <w:rsid w:val="00654F24"/>
+    <w:rsid w:val="006550B4"/>
+    <w:rsid w:val="0065624D"/>
+    <w:rsid w:val="00657CCA"/>
+    <w:rsid w:val="00660910"/>
+    <w:rsid w:val="0066177D"/>
+    <w:rsid w:val="00661E8A"/>
+    <w:rsid w:val="0066204C"/>
+    <w:rsid w:val="00662805"/>
+    <w:rsid w:val="00663A27"/>
+    <w:rsid w:val="00663C26"/>
+    <w:rsid w:val="00664024"/>
+    <w:rsid w:val="00664DB7"/>
+    <w:rsid w:val="006651CF"/>
+    <w:rsid w:val="0066654C"/>
+    <w:rsid w:val="006717D0"/>
+    <w:rsid w:val="00671C03"/>
+    <w:rsid w:val="0067257E"/>
+    <w:rsid w:val="006726A9"/>
+    <w:rsid w:val="006727CB"/>
+    <w:rsid w:val="00672B9F"/>
+    <w:rsid w:val="00672F1C"/>
+    <w:rsid w:val="00673251"/>
+    <w:rsid w:val="0067387B"/>
+    <w:rsid w:val="00673BDB"/>
+    <w:rsid w:val="00673E7D"/>
+    <w:rsid w:val="00674B09"/>
+    <w:rsid w:val="00674F3E"/>
+    <w:rsid w:val="00675A00"/>
+    <w:rsid w:val="00676685"/>
+    <w:rsid w:val="0067705B"/>
+    <w:rsid w:val="00677283"/>
+    <w:rsid w:val="00677971"/>
+    <w:rsid w:val="00681060"/>
+    <w:rsid w:val="00681E79"/>
+    <w:rsid w:val="00681F05"/>
+    <w:rsid w:val="006820B8"/>
+    <w:rsid w:val="00682423"/>
+    <w:rsid w:val="00682441"/>
+    <w:rsid w:val="00683A8B"/>
+    <w:rsid w:val="00683EEA"/>
+    <w:rsid w:val="0068565F"/>
+    <w:rsid w:val="006865AA"/>
+    <w:rsid w:val="00686B0E"/>
+    <w:rsid w:val="00686F5C"/>
+    <w:rsid w:val="00687554"/>
+    <w:rsid w:val="0069098E"/>
+    <w:rsid w:val="00691597"/>
+    <w:rsid w:val="0069165A"/>
+    <w:rsid w:val="00691BA5"/>
+    <w:rsid w:val="00692B1F"/>
+    <w:rsid w:val="0069344C"/>
+    <w:rsid w:val="00693686"/>
+    <w:rsid w:val="006938F0"/>
+    <w:rsid w:val="0069610C"/>
+    <w:rsid w:val="0069703C"/>
+    <w:rsid w:val="0069758D"/>
+    <w:rsid w:val="0069798D"/>
+    <w:rsid w:val="00697C8A"/>
+    <w:rsid w:val="006A048F"/>
+    <w:rsid w:val="006A0CA7"/>
+    <w:rsid w:val="006A0E2D"/>
+    <w:rsid w:val="006A11B8"/>
+    <w:rsid w:val="006A1E28"/>
+    <w:rsid w:val="006A231E"/>
+    <w:rsid w:val="006A2833"/>
+    <w:rsid w:val="006A3660"/>
+    <w:rsid w:val="006A4636"/>
+    <w:rsid w:val="006A539B"/>
+    <w:rsid w:val="006A5C52"/>
+    <w:rsid w:val="006A5FD6"/>
+    <w:rsid w:val="006A60E3"/>
+    <w:rsid w:val="006A68DD"/>
+    <w:rsid w:val="006A68FB"/>
+    <w:rsid w:val="006A6F32"/>
+    <w:rsid w:val="006A70FE"/>
+    <w:rsid w:val="006A73C4"/>
+    <w:rsid w:val="006A7923"/>
+    <w:rsid w:val="006A7EBE"/>
+    <w:rsid w:val="006B0675"/>
+    <w:rsid w:val="006B0ADE"/>
+    <w:rsid w:val="006B1563"/>
+    <w:rsid w:val="006B157E"/>
+    <w:rsid w:val="006B1D3E"/>
+    <w:rsid w:val="006B248A"/>
+    <w:rsid w:val="006B2871"/>
+    <w:rsid w:val="006B29D1"/>
+    <w:rsid w:val="006B2E71"/>
+    <w:rsid w:val="006B2F86"/>
+    <w:rsid w:val="006B3992"/>
+    <w:rsid w:val="006B44BE"/>
+    <w:rsid w:val="006B4942"/>
+    <w:rsid w:val="006B4F38"/>
+    <w:rsid w:val="006B60F7"/>
+    <w:rsid w:val="006B65F5"/>
+    <w:rsid w:val="006B6E5E"/>
+    <w:rsid w:val="006B7AE5"/>
+    <w:rsid w:val="006C012F"/>
+    <w:rsid w:val="006C0317"/>
+    <w:rsid w:val="006C0553"/>
+    <w:rsid w:val="006C069C"/>
+    <w:rsid w:val="006C1AA7"/>
+    <w:rsid w:val="006C25D9"/>
+    <w:rsid w:val="006C2C5B"/>
+    <w:rsid w:val="006C3C61"/>
+    <w:rsid w:val="006C47D6"/>
+    <w:rsid w:val="006C5262"/>
+    <w:rsid w:val="006C5DE2"/>
+    <w:rsid w:val="006C6522"/>
+    <w:rsid w:val="006C6C9C"/>
+    <w:rsid w:val="006C743E"/>
+    <w:rsid w:val="006C7B78"/>
+    <w:rsid w:val="006D0292"/>
+    <w:rsid w:val="006D0469"/>
+    <w:rsid w:val="006D12D2"/>
+    <w:rsid w:val="006D1421"/>
+    <w:rsid w:val="006D1B8F"/>
+    <w:rsid w:val="006D2120"/>
+    <w:rsid w:val="006D240F"/>
+    <w:rsid w:val="006D2BF7"/>
+    <w:rsid w:val="006D4226"/>
+    <w:rsid w:val="006D4284"/>
+    <w:rsid w:val="006D452A"/>
+    <w:rsid w:val="006D5FCF"/>
+    <w:rsid w:val="006D6984"/>
+    <w:rsid w:val="006D6A77"/>
+    <w:rsid w:val="006E0C8A"/>
+    <w:rsid w:val="006E165E"/>
+    <w:rsid w:val="006E1AB4"/>
+    <w:rsid w:val="006E2784"/>
+    <w:rsid w:val="006E3A8A"/>
+    <w:rsid w:val="006E3B7B"/>
+    <w:rsid w:val="006E3C94"/>
+    <w:rsid w:val="006E422F"/>
+    <w:rsid w:val="006E4E4D"/>
+    <w:rsid w:val="006E53C8"/>
+    <w:rsid w:val="006E58AF"/>
+    <w:rsid w:val="006E685E"/>
+    <w:rsid w:val="006E6D4B"/>
+    <w:rsid w:val="006F01CD"/>
+    <w:rsid w:val="006F170B"/>
+    <w:rsid w:val="006F1886"/>
+    <w:rsid w:val="006F1EA0"/>
+    <w:rsid w:val="006F20E5"/>
+    <w:rsid w:val="006F26D4"/>
+    <w:rsid w:val="006F3B9B"/>
+    <w:rsid w:val="006F44E2"/>
+    <w:rsid w:val="006F4D6B"/>
+    <w:rsid w:val="006F5AC0"/>
+    <w:rsid w:val="006F645A"/>
+    <w:rsid w:val="006F6F23"/>
+    <w:rsid w:val="006F7A3A"/>
+    <w:rsid w:val="0070010C"/>
+    <w:rsid w:val="00700278"/>
+    <w:rsid w:val="00700B50"/>
+    <w:rsid w:val="007014A8"/>
+    <w:rsid w:val="00701D86"/>
+    <w:rsid w:val="00702341"/>
+    <w:rsid w:val="007023FE"/>
+    <w:rsid w:val="007026B2"/>
+    <w:rsid w:val="00702F5F"/>
+    <w:rsid w:val="007033F3"/>
+    <w:rsid w:val="00703D2C"/>
+    <w:rsid w:val="00703EF5"/>
+    <w:rsid w:val="007051D1"/>
+    <w:rsid w:val="0070525C"/>
+    <w:rsid w:val="007053F0"/>
+    <w:rsid w:val="0070540F"/>
+    <w:rsid w:val="00705D58"/>
+    <w:rsid w:val="00706145"/>
+    <w:rsid w:val="0070614A"/>
+    <w:rsid w:val="00706AEE"/>
+    <w:rsid w:val="00706EF2"/>
+    <w:rsid w:val="007102FD"/>
+    <w:rsid w:val="00711ACF"/>
+    <w:rsid w:val="00712182"/>
+    <w:rsid w:val="007129A1"/>
+    <w:rsid w:val="00713471"/>
+    <w:rsid w:val="00714338"/>
+    <w:rsid w:val="00714BD1"/>
+    <w:rsid w:val="00715038"/>
+    <w:rsid w:val="0071551B"/>
+    <w:rsid w:val="00715AE3"/>
+    <w:rsid w:val="00716CD8"/>
+    <w:rsid w:val="00716EA5"/>
+    <w:rsid w:val="00717415"/>
+    <w:rsid w:val="00717AF0"/>
+    <w:rsid w:val="00717E3F"/>
+    <w:rsid w:val="00720705"/>
+    <w:rsid w:val="00720B72"/>
+    <w:rsid w:val="00722CBE"/>
+    <w:rsid w:val="00723633"/>
+    <w:rsid w:val="0072419A"/>
+    <w:rsid w:val="007246D7"/>
+    <w:rsid w:val="007253DA"/>
+    <w:rsid w:val="007255C1"/>
+    <w:rsid w:val="0072628B"/>
+    <w:rsid w:val="007268B0"/>
+    <w:rsid w:val="00726FB9"/>
+    <w:rsid w:val="0072784C"/>
+    <w:rsid w:val="00727BCA"/>
+    <w:rsid w:val="00730960"/>
+    <w:rsid w:val="00730A72"/>
+    <w:rsid w:val="00731227"/>
+    <w:rsid w:val="00731AFC"/>
+    <w:rsid w:val="00732F0F"/>
+    <w:rsid w:val="00733F5D"/>
+    <w:rsid w:val="00734C3F"/>
+    <w:rsid w:val="00735175"/>
+    <w:rsid w:val="007358A6"/>
+    <w:rsid w:val="00735AF9"/>
+    <w:rsid w:val="00737672"/>
+    <w:rsid w:val="00737889"/>
+    <w:rsid w:val="00737C86"/>
+    <w:rsid w:val="00740487"/>
+    <w:rsid w:val="00740C52"/>
+    <w:rsid w:val="00741326"/>
+    <w:rsid w:val="007415A3"/>
+    <w:rsid w:val="00741D06"/>
+    <w:rsid w:val="0074251B"/>
+    <w:rsid w:val="00742A2E"/>
+    <w:rsid w:val="00742A96"/>
+    <w:rsid w:val="00743296"/>
+    <w:rsid w:val="007440CA"/>
+    <w:rsid w:val="007441A7"/>
+    <w:rsid w:val="0074427A"/>
+    <w:rsid w:val="0074441F"/>
+    <w:rsid w:val="00744C86"/>
+    <w:rsid w:val="00744CB0"/>
+    <w:rsid w:val="00745FD8"/>
+    <w:rsid w:val="00746099"/>
+    <w:rsid w:val="0074773A"/>
+    <w:rsid w:val="00747763"/>
+    <w:rsid w:val="00750048"/>
+    <w:rsid w:val="00750C7F"/>
+    <w:rsid w:val="00750F09"/>
+    <w:rsid w:val="00751884"/>
+    <w:rsid w:val="0075217E"/>
+    <w:rsid w:val="00752A74"/>
+    <w:rsid w:val="00753134"/>
+    <w:rsid w:val="0075318C"/>
+    <w:rsid w:val="0075385D"/>
+    <w:rsid w:val="00753AA3"/>
+    <w:rsid w:val="00753F7A"/>
+    <w:rsid w:val="00754CDE"/>
+    <w:rsid w:val="0075501D"/>
+    <w:rsid w:val="007556A8"/>
+    <w:rsid w:val="0075664D"/>
+    <w:rsid w:val="00756E1D"/>
+    <w:rsid w:val="007572AB"/>
+    <w:rsid w:val="00757BE9"/>
+    <w:rsid w:val="00760382"/>
+    <w:rsid w:val="00760D3A"/>
+    <w:rsid w:val="00761735"/>
+    <w:rsid w:val="0076179D"/>
+    <w:rsid w:val="00762157"/>
+    <w:rsid w:val="00762484"/>
+    <w:rsid w:val="00763259"/>
+    <w:rsid w:val="00763A01"/>
+    <w:rsid w:val="00763BAE"/>
+    <w:rsid w:val="00764244"/>
+    <w:rsid w:val="00764303"/>
+    <w:rsid w:val="007662AB"/>
+    <w:rsid w:val="007669A5"/>
+    <w:rsid w:val="00766C11"/>
+    <w:rsid w:val="00770603"/>
+    <w:rsid w:val="00771074"/>
+    <w:rsid w:val="00771AAD"/>
+    <w:rsid w:val="00772DB1"/>
+    <w:rsid w:val="007732C4"/>
+    <w:rsid w:val="00773C6A"/>
+    <w:rsid w:val="00773FBF"/>
+    <w:rsid w:val="0077455C"/>
+    <w:rsid w:val="00774AE9"/>
+    <w:rsid w:val="007753E1"/>
+    <w:rsid w:val="0077571C"/>
+    <w:rsid w:val="007758D5"/>
+    <w:rsid w:val="007759BA"/>
+    <w:rsid w:val="00775CAF"/>
+    <w:rsid w:val="00776E37"/>
+    <w:rsid w:val="007770AC"/>
+    <w:rsid w:val="007777BC"/>
+    <w:rsid w:val="00780152"/>
+    <w:rsid w:val="007803BF"/>
+    <w:rsid w:val="0078090C"/>
+    <w:rsid w:val="00780AB9"/>
+    <w:rsid w:val="00780D91"/>
+    <w:rsid w:val="00781984"/>
+    <w:rsid w:val="007821E4"/>
+    <w:rsid w:val="00782B46"/>
+    <w:rsid w:val="00782C20"/>
+    <w:rsid w:val="00783075"/>
+    <w:rsid w:val="0078318A"/>
+    <w:rsid w:val="007832BE"/>
+    <w:rsid w:val="007839E4"/>
+    <w:rsid w:val="00783E6E"/>
+    <w:rsid w:val="007841BB"/>
+    <w:rsid w:val="007848A9"/>
+    <w:rsid w:val="00784C4F"/>
+    <w:rsid w:val="00785F58"/>
+    <w:rsid w:val="00786D04"/>
+    <w:rsid w:val="007874D2"/>
+    <w:rsid w:val="00787ECD"/>
+    <w:rsid w:val="00790719"/>
+    <w:rsid w:val="00790D7A"/>
+    <w:rsid w:val="0079220A"/>
+    <w:rsid w:val="007923EF"/>
+    <w:rsid w:val="00792D6B"/>
+    <w:rsid w:val="00792FE2"/>
+    <w:rsid w:val="007949B4"/>
+    <w:rsid w:val="00795366"/>
+    <w:rsid w:val="00795C12"/>
+    <w:rsid w:val="00796277"/>
+    <w:rsid w:val="0079756C"/>
+    <w:rsid w:val="00797CFC"/>
+    <w:rsid w:val="00797D21"/>
+    <w:rsid w:val="007A02DA"/>
+    <w:rsid w:val="007A0479"/>
+    <w:rsid w:val="007A0A62"/>
+    <w:rsid w:val="007A0AFE"/>
+    <w:rsid w:val="007A0FCB"/>
+    <w:rsid w:val="007A2DA4"/>
+    <w:rsid w:val="007A4B43"/>
+    <w:rsid w:val="007A4B68"/>
+    <w:rsid w:val="007A4EC6"/>
+    <w:rsid w:val="007A4F55"/>
+    <w:rsid w:val="007A5734"/>
+    <w:rsid w:val="007A6E8E"/>
+    <w:rsid w:val="007A731A"/>
+    <w:rsid w:val="007A77C3"/>
+    <w:rsid w:val="007A77CF"/>
+    <w:rsid w:val="007A7CEE"/>
+    <w:rsid w:val="007A7EA2"/>
+    <w:rsid w:val="007B024F"/>
+    <w:rsid w:val="007B029B"/>
+    <w:rsid w:val="007B1C3F"/>
+    <w:rsid w:val="007B2453"/>
+    <w:rsid w:val="007B315B"/>
+    <w:rsid w:val="007B3535"/>
+    <w:rsid w:val="007B36FB"/>
+    <w:rsid w:val="007B3964"/>
+    <w:rsid w:val="007B42AD"/>
+    <w:rsid w:val="007B5517"/>
+    <w:rsid w:val="007B588A"/>
+    <w:rsid w:val="007B6274"/>
+    <w:rsid w:val="007B6779"/>
+    <w:rsid w:val="007B6A59"/>
+    <w:rsid w:val="007C0207"/>
+    <w:rsid w:val="007C0849"/>
+    <w:rsid w:val="007C0EA3"/>
+    <w:rsid w:val="007C1234"/>
+    <w:rsid w:val="007C148F"/>
+    <w:rsid w:val="007C168C"/>
+    <w:rsid w:val="007C16BA"/>
+    <w:rsid w:val="007C25BF"/>
+    <w:rsid w:val="007C2B21"/>
+    <w:rsid w:val="007C2FC1"/>
+    <w:rsid w:val="007C486C"/>
+    <w:rsid w:val="007C4949"/>
+    <w:rsid w:val="007C59FB"/>
+    <w:rsid w:val="007C72BF"/>
+    <w:rsid w:val="007D0108"/>
+    <w:rsid w:val="007D068F"/>
+    <w:rsid w:val="007D0E76"/>
+    <w:rsid w:val="007D0EE1"/>
+    <w:rsid w:val="007D119A"/>
+    <w:rsid w:val="007D2ABA"/>
+    <w:rsid w:val="007D2B84"/>
+    <w:rsid w:val="007D2E63"/>
+    <w:rsid w:val="007D38A1"/>
+    <w:rsid w:val="007D3A57"/>
+    <w:rsid w:val="007D3C8D"/>
+    <w:rsid w:val="007D4DF3"/>
+    <w:rsid w:val="007D521E"/>
+    <w:rsid w:val="007D5A9D"/>
+    <w:rsid w:val="007D6689"/>
+    <w:rsid w:val="007D6B46"/>
+    <w:rsid w:val="007D6EB5"/>
+    <w:rsid w:val="007D7230"/>
+    <w:rsid w:val="007E023E"/>
+    <w:rsid w:val="007E02F5"/>
+    <w:rsid w:val="007E0922"/>
+    <w:rsid w:val="007E0BAC"/>
+    <w:rsid w:val="007E1D30"/>
+    <w:rsid w:val="007E2ABD"/>
+    <w:rsid w:val="007E3C3E"/>
+    <w:rsid w:val="007E3C8C"/>
+    <w:rsid w:val="007E3E57"/>
+    <w:rsid w:val="007E3F60"/>
+    <w:rsid w:val="007E4B53"/>
+    <w:rsid w:val="007E5856"/>
+    <w:rsid w:val="007E5DAB"/>
+    <w:rsid w:val="007E6A8E"/>
+    <w:rsid w:val="007E71A0"/>
+    <w:rsid w:val="007E7927"/>
+    <w:rsid w:val="007F04D3"/>
+    <w:rsid w:val="007F10A6"/>
+    <w:rsid w:val="007F1E35"/>
+    <w:rsid w:val="007F2838"/>
+    <w:rsid w:val="007F2D04"/>
+    <w:rsid w:val="007F473A"/>
+    <w:rsid w:val="007F5A9A"/>
+    <w:rsid w:val="007F5C11"/>
+    <w:rsid w:val="007F6C43"/>
+    <w:rsid w:val="00800356"/>
+    <w:rsid w:val="00800C57"/>
+    <w:rsid w:val="008010FF"/>
+    <w:rsid w:val="008012EA"/>
+    <w:rsid w:val="00802835"/>
+    <w:rsid w:val="008032E5"/>
+    <w:rsid w:val="008046F1"/>
+    <w:rsid w:val="00804C72"/>
+    <w:rsid w:val="008050BD"/>
+    <w:rsid w:val="00805178"/>
+    <w:rsid w:val="008058CB"/>
+    <w:rsid w:val="00806FD2"/>
+    <w:rsid w:val="0081004B"/>
+    <w:rsid w:val="0081076F"/>
+    <w:rsid w:val="00810ED3"/>
+    <w:rsid w:val="00811107"/>
+    <w:rsid w:val="0081286D"/>
+    <w:rsid w:val="00812947"/>
+    <w:rsid w:val="00812C6C"/>
+    <w:rsid w:val="00812CA8"/>
+    <w:rsid w:val="008136D6"/>
+    <w:rsid w:val="00813D9D"/>
+    <w:rsid w:val="00814668"/>
+    <w:rsid w:val="00814D82"/>
+    <w:rsid w:val="008166E2"/>
+    <w:rsid w:val="008169A7"/>
+    <w:rsid w:val="008176B1"/>
+    <w:rsid w:val="00817C2C"/>
+    <w:rsid w:val="00820074"/>
+    <w:rsid w:val="00820082"/>
+    <w:rsid w:val="00820299"/>
+    <w:rsid w:val="008206FC"/>
+    <w:rsid w:val="00821455"/>
+    <w:rsid w:val="00822472"/>
+    <w:rsid w:val="008225BE"/>
+    <w:rsid w:val="00823A60"/>
+    <w:rsid w:val="00823CB9"/>
+    <w:rsid w:val="00823D61"/>
+    <w:rsid w:val="008262B0"/>
+    <w:rsid w:val="008266DE"/>
+    <w:rsid w:val="0082678E"/>
+    <w:rsid w:val="0082714C"/>
+    <w:rsid w:val="00827440"/>
+    <w:rsid w:val="008274D9"/>
+    <w:rsid w:val="00827F20"/>
+    <w:rsid w:val="00827F7C"/>
+    <w:rsid w:val="00830426"/>
+    <w:rsid w:val="00830A8A"/>
+    <w:rsid w:val="008313EE"/>
+    <w:rsid w:val="00831800"/>
+    <w:rsid w:val="00831C0E"/>
+    <w:rsid w:val="00831C5C"/>
+    <w:rsid w:val="00831D2E"/>
+    <w:rsid w:val="008329AE"/>
+    <w:rsid w:val="00833ADF"/>
+    <w:rsid w:val="00833CE7"/>
+    <w:rsid w:val="00833DA3"/>
+    <w:rsid w:val="00834781"/>
+    <w:rsid w:val="00835454"/>
+    <w:rsid w:val="00835EE0"/>
+    <w:rsid w:val="008362E6"/>
+    <w:rsid w:val="0083630D"/>
+    <w:rsid w:val="0083633E"/>
+    <w:rsid w:val="00836B82"/>
+    <w:rsid w:val="00836EE4"/>
+    <w:rsid w:val="00837140"/>
+    <w:rsid w:val="00837F08"/>
+    <w:rsid w:val="0084024F"/>
+    <w:rsid w:val="00840739"/>
+    <w:rsid w:val="0084096B"/>
+    <w:rsid w:val="00841143"/>
+    <w:rsid w:val="00841206"/>
+    <w:rsid w:val="008416BA"/>
+    <w:rsid w:val="00841A1C"/>
+    <w:rsid w:val="00843A5A"/>
+    <w:rsid w:val="00843BE0"/>
+    <w:rsid w:val="008448B8"/>
+    <w:rsid w:val="00845175"/>
+    <w:rsid w:val="00846865"/>
+    <w:rsid w:val="008475A6"/>
+    <w:rsid w:val="00847749"/>
+    <w:rsid w:val="00847E27"/>
+    <w:rsid w:val="00847E70"/>
+    <w:rsid w:val="008507FA"/>
+    <w:rsid w:val="00850C2A"/>
+    <w:rsid w:val="008510A4"/>
+    <w:rsid w:val="008517C1"/>
+    <w:rsid w:val="008544A2"/>
+    <w:rsid w:val="00855327"/>
+    <w:rsid w:val="00855655"/>
+    <w:rsid w:val="008557AF"/>
+    <w:rsid w:val="008557E9"/>
+    <w:rsid w:val="00855DA8"/>
+    <w:rsid w:val="00855E8A"/>
+    <w:rsid w:val="008560CB"/>
+    <w:rsid w:val="008567D8"/>
+    <w:rsid w:val="00856AC4"/>
+    <w:rsid w:val="00857B7D"/>
+    <w:rsid w:val="00857ED6"/>
+    <w:rsid w:val="00860815"/>
+    <w:rsid w:val="00861D72"/>
+    <w:rsid w:val="0086219C"/>
+    <w:rsid w:val="00862484"/>
+    <w:rsid w:val="008636C1"/>
+    <w:rsid w:val="008652B2"/>
+    <w:rsid w:val="00866846"/>
+    <w:rsid w:val="00866C62"/>
+    <w:rsid w:val="00866D4C"/>
+    <w:rsid w:val="008673A1"/>
+    <w:rsid w:val="008675C4"/>
+    <w:rsid w:val="00870356"/>
+    <w:rsid w:val="008705EE"/>
+    <w:rsid w:val="00870881"/>
+    <w:rsid w:val="0087362A"/>
+    <w:rsid w:val="00873EB4"/>
+    <w:rsid w:val="00875609"/>
+    <w:rsid w:val="008757ED"/>
+    <w:rsid w:val="008757F4"/>
+    <w:rsid w:val="0087626E"/>
+    <w:rsid w:val="00876762"/>
+    <w:rsid w:val="00876F01"/>
+    <w:rsid w:val="008771AB"/>
+    <w:rsid w:val="00877E7E"/>
+    <w:rsid w:val="008807D5"/>
+    <w:rsid w:val="0088099F"/>
+    <w:rsid w:val="0088142B"/>
+    <w:rsid w:val="0088250C"/>
+    <w:rsid w:val="008832BA"/>
+    <w:rsid w:val="00883573"/>
+    <w:rsid w:val="008838A9"/>
+    <w:rsid w:val="00884138"/>
+    <w:rsid w:val="008845AB"/>
+    <w:rsid w:val="008848AC"/>
+    <w:rsid w:val="008853E1"/>
+    <w:rsid w:val="008854AE"/>
+    <w:rsid w:val="00885E93"/>
+    <w:rsid w:val="00886487"/>
+    <w:rsid w:val="008875D5"/>
+    <w:rsid w:val="00887706"/>
+    <w:rsid w:val="00887D22"/>
+    <w:rsid w:val="00887E6C"/>
+    <w:rsid w:val="008907A9"/>
+    <w:rsid w:val="008917B0"/>
+    <w:rsid w:val="008937FD"/>
+    <w:rsid w:val="00893839"/>
+    <w:rsid w:val="008939B4"/>
+    <w:rsid w:val="00893F6A"/>
+    <w:rsid w:val="0089407B"/>
+    <w:rsid w:val="008946F7"/>
+    <w:rsid w:val="00895ABD"/>
+    <w:rsid w:val="008962AC"/>
+    <w:rsid w:val="00896FE7"/>
+    <w:rsid w:val="00897ADB"/>
+    <w:rsid w:val="00897CE8"/>
+    <w:rsid w:val="008A14B2"/>
+    <w:rsid w:val="008A2484"/>
+    <w:rsid w:val="008A2EFE"/>
+    <w:rsid w:val="008A323E"/>
+    <w:rsid w:val="008A33BA"/>
+    <w:rsid w:val="008A3D38"/>
+    <w:rsid w:val="008A4B26"/>
+    <w:rsid w:val="008A5031"/>
+    <w:rsid w:val="008A521E"/>
+    <w:rsid w:val="008A69AB"/>
+    <w:rsid w:val="008A6B15"/>
+    <w:rsid w:val="008B020F"/>
+    <w:rsid w:val="008B1794"/>
+    <w:rsid w:val="008B2CA5"/>
+    <w:rsid w:val="008B3983"/>
+    <w:rsid w:val="008B481E"/>
+    <w:rsid w:val="008B49C5"/>
+    <w:rsid w:val="008B4FC0"/>
+    <w:rsid w:val="008B523F"/>
+    <w:rsid w:val="008B545C"/>
+    <w:rsid w:val="008B6012"/>
+    <w:rsid w:val="008B6ACE"/>
+    <w:rsid w:val="008B7632"/>
+    <w:rsid w:val="008B776B"/>
+    <w:rsid w:val="008C0E4F"/>
+    <w:rsid w:val="008C12F9"/>
+    <w:rsid w:val="008C21B5"/>
+    <w:rsid w:val="008C2EF9"/>
+    <w:rsid w:val="008C4946"/>
+    <w:rsid w:val="008C4B8D"/>
+    <w:rsid w:val="008C520B"/>
+    <w:rsid w:val="008C6E4B"/>
+    <w:rsid w:val="008D0102"/>
+    <w:rsid w:val="008D09AE"/>
+    <w:rsid w:val="008D0AF7"/>
+    <w:rsid w:val="008D0F2E"/>
+    <w:rsid w:val="008D12BB"/>
+    <w:rsid w:val="008D2F0B"/>
+    <w:rsid w:val="008D3F4B"/>
+    <w:rsid w:val="008D5154"/>
+    <w:rsid w:val="008D5881"/>
+    <w:rsid w:val="008D5A0A"/>
+    <w:rsid w:val="008D5BD0"/>
+    <w:rsid w:val="008D609F"/>
+    <w:rsid w:val="008D7E82"/>
+    <w:rsid w:val="008D7E84"/>
+    <w:rsid w:val="008E1CBF"/>
+    <w:rsid w:val="008E27FC"/>
+    <w:rsid w:val="008E3A1E"/>
+    <w:rsid w:val="008E4118"/>
+    <w:rsid w:val="008E413C"/>
+    <w:rsid w:val="008E6785"/>
+    <w:rsid w:val="008E7A2E"/>
+    <w:rsid w:val="008E7F8D"/>
+    <w:rsid w:val="008F007D"/>
+    <w:rsid w:val="008F0C16"/>
+    <w:rsid w:val="008F142B"/>
+    <w:rsid w:val="008F1997"/>
+    <w:rsid w:val="008F1EE9"/>
+    <w:rsid w:val="008F27D9"/>
+    <w:rsid w:val="008F3057"/>
+    <w:rsid w:val="008F3DBE"/>
+    <w:rsid w:val="008F4109"/>
+    <w:rsid w:val="008F5731"/>
+    <w:rsid w:val="008F588D"/>
+    <w:rsid w:val="008F5F14"/>
+    <w:rsid w:val="008F7220"/>
+    <w:rsid w:val="008F74E2"/>
+    <w:rsid w:val="00900A19"/>
+    <w:rsid w:val="00900F37"/>
+    <w:rsid w:val="009011DC"/>
+    <w:rsid w:val="00901382"/>
+    <w:rsid w:val="0090181C"/>
+    <w:rsid w:val="00901A87"/>
+    <w:rsid w:val="0090347A"/>
+    <w:rsid w:val="00903C72"/>
+    <w:rsid w:val="00903FC9"/>
+    <w:rsid w:val="00904DC8"/>
+    <w:rsid w:val="00904E56"/>
+    <w:rsid w:val="009052E8"/>
+    <w:rsid w:val="009071A1"/>
+    <w:rsid w:val="00910102"/>
+    <w:rsid w:val="009110F5"/>
+    <w:rsid w:val="00911227"/>
+    <w:rsid w:val="00913762"/>
+    <w:rsid w:val="009137D2"/>
+    <w:rsid w:val="00914271"/>
+    <w:rsid w:val="00914974"/>
+    <w:rsid w:val="00915F0E"/>
+    <w:rsid w:val="009166F8"/>
+    <w:rsid w:val="009172C0"/>
+    <w:rsid w:val="00917E79"/>
+    <w:rsid w:val="0092004B"/>
+    <w:rsid w:val="0092007D"/>
+    <w:rsid w:val="0092012B"/>
+    <w:rsid w:val="0092104E"/>
+    <w:rsid w:val="0092236D"/>
+    <w:rsid w:val="00922698"/>
+    <w:rsid w:val="00922E3F"/>
+    <w:rsid w:val="0092433F"/>
+    <w:rsid w:val="00924526"/>
+    <w:rsid w:val="009253A6"/>
+    <w:rsid w:val="00926B9B"/>
+    <w:rsid w:val="00927081"/>
+    <w:rsid w:val="00927FA4"/>
+    <w:rsid w:val="009301A4"/>
+    <w:rsid w:val="00931760"/>
+    <w:rsid w:val="00931E37"/>
+    <w:rsid w:val="00932435"/>
+    <w:rsid w:val="00932EFF"/>
+    <w:rsid w:val="009339AA"/>
+    <w:rsid w:val="00936094"/>
+    <w:rsid w:val="00936DA1"/>
+    <w:rsid w:val="00937A5A"/>
+    <w:rsid w:val="0094085C"/>
+    <w:rsid w:val="00940AEC"/>
+    <w:rsid w:val="00941ECD"/>
+    <w:rsid w:val="009423EB"/>
+    <w:rsid w:val="00942473"/>
+    <w:rsid w:val="00943768"/>
+    <w:rsid w:val="00943D83"/>
+    <w:rsid w:val="00943F91"/>
+    <w:rsid w:val="00944343"/>
+    <w:rsid w:val="0094576A"/>
+    <w:rsid w:val="00945F2A"/>
+    <w:rsid w:val="00946CD8"/>
+    <w:rsid w:val="00946FA0"/>
+    <w:rsid w:val="00950009"/>
+    <w:rsid w:val="009505B7"/>
+    <w:rsid w:val="00950B9A"/>
+    <w:rsid w:val="00950DA8"/>
+    <w:rsid w:val="009513C0"/>
+    <w:rsid w:val="00953871"/>
+    <w:rsid w:val="009540D0"/>
+    <w:rsid w:val="009547E8"/>
+    <w:rsid w:val="009552C0"/>
+    <w:rsid w:val="0095579A"/>
+    <w:rsid w:val="009569E2"/>
+    <w:rsid w:val="00957010"/>
+    <w:rsid w:val="00957B5B"/>
+    <w:rsid w:val="00957CCF"/>
+    <w:rsid w:val="0096048C"/>
+    <w:rsid w:val="009606D3"/>
+    <w:rsid w:val="00960CBC"/>
+    <w:rsid w:val="009612D1"/>
+    <w:rsid w:val="00961C03"/>
+    <w:rsid w:val="00962710"/>
+    <w:rsid w:val="00962AD8"/>
+    <w:rsid w:val="00962E63"/>
+    <w:rsid w:val="0096360B"/>
+    <w:rsid w:val="0096368D"/>
+    <w:rsid w:val="009637B6"/>
+    <w:rsid w:val="00963F6C"/>
+    <w:rsid w:val="0096492C"/>
+    <w:rsid w:val="009649A4"/>
+    <w:rsid w:val="00964B7E"/>
+    <w:rsid w:val="00965FB3"/>
+    <w:rsid w:val="0096739A"/>
+    <w:rsid w:val="00967F7F"/>
+    <w:rsid w:val="0097104E"/>
+    <w:rsid w:val="00971084"/>
+    <w:rsid w:val="00971189"/>
+    <w:rsid w:val="00971A6A"/>
+    <w:rsid w:val="00971FAC"/>
+    <w:rsid w:val="00972205"/>
+    <w:rsid w:val="00972D5B"/>
+    <w:rsid w:val="00973C73"/>
+    <w:rsid w:val="00974DDC"/>
+    <w:rsid w:val="00974EB0"/>
+    <w:rsid w:val="00975B29"/>
+    <w:rsid w:val="00975FB3"/>
+    <w:rsid w:val="00976AE9"/>
+    <w:rsid w:val="009778C9"/>
+    <w:rsid w:val="009778D6"/>
+    <w:rsid w:val="00977A6D"/>
+    <w:rsid w:val="009801A7"/>
+    <w:rsid w:val="0098071A"/>
+    <w:rsid w:val="00980804"/>
+    <w:rsid w:val="00980A2F"/>
+    <w:rsid w:val="00980EC6"/>
+    <w:rsid w:val="00982849"/>
+    <w:rsid w:val="009843D5"/>
+    <w:rsid w:val="0098489A"/>
+    <w:rsid w:val="00984AFB"/>
+    <w:rsid w:val="00987906"/>
+    <w:rsid w:val="00987AB3"/>
+    <w:rsid w:val="00990023"/>
+    <w:rsid w:val="00991A4C"/>
+    <w:rsid w:val="009926E7"/>
+    <w:rsid w:val="00992828"/>
+    <w:rsid w:val="00993EE2"/>
+    <w:rsid w:val="009946C8"/>
+    <w:rsid w:val="00994CDD"/>
+    <w:rsid w:val="00994D3E"/>
+    <w:rsid w:val="0099569B"/>
+    <w:rsid w:val="00995E26"/>
+    <w:rsid w:val="00996399"/>
+    <w:rsid w:val="00996463"/>
+    <w:rsid w:val="00997F24"/>
+    <w:rsid w:val="00997F3D"/>
+    <w:rsid w:val="009A0826"/>
+    <w:rsid w:val="009A0F7E"/>
+    <w:rsid w:val="009A1817"/>
+    <w:rsid w:val="009A18C4"/>
+    <w:rsid w:val="009A25B8"/>
+    <w:rsid w:val="009A2C54"/>
+    <w:rsid w:val="009A2F7F"/>
+    <w:rsid w:val="009A3A4B"/>
+    <w:rsid w:val="009A3F45"/>
+    <w:rsid w:val="009A4067"/>
+    <w:rsid w:val="009A4075"/>
+    <w:rsid w:val="009A48AC"/>
+    <w:rsid w:val="009A6F24"/>
+    <w:rsid w:val="009A7AB0"/>
+    <w:rsid w:val="009B113B"/>
+    <w:rsid w:val="009B3461"/>
+    <w:rsid w:val="009B3941"/>
+    <w:rsid w:val="009B4195"/>
+    <w:rsid w:val="009B4431"/>
+    <w:rsid w:val="009B4497"/>
+    <w:rsid w:val="009B535B"/>
+    <w:rsid w:val="009B5432"/>
+    <w:rsid w:val="009B6F66"/>
+    <w:rsid w:val="009C0372"/>
+    <w:rsid w:val="009C1060"/>
+    <w:rsid w:val="009C13E7"/>
+    <w:rsid w:val="009C1934"/>
+    <w:rsid w:val="009C24AE"/>
+    <w:rsid w:val="009C26A2"/>
+    <w:rsid w:val="009C2DD4"/>
+    <w:rsid w:val="009C35AD"/>
+    <w:rsid w:val="009C589A"/>
+    <w:rsid w:val="009C5C70"/>
+    <w:rsid w:val="009C68B8"/>
+    <w:rsid w:val="009C7A93"/>
+    <w:rsid w:val="009C7BA0"/>
+    <w:rsid w:val="009D096F"/>
+    <w:rsid w:val="009D238E"/>
+    <w:rsid w:val="009D23F0"/>
+    <w:rsid w:val="009D309A"/>
+    <w:rsid w:val="009D3276"/>
+    <w:rsid w:val="009D36FE"/>
+    <w:rsid w:val="009D3FB7"/>
+    <w:rsid w:val="009D44D7"/>
+    <w:rsid w:val="009D5432"/>
+    <w:rsid w:val="009D5488"/>
+    <w:rsid w:val="009D577C"/>
+    <w:rsid w:val="009D6397"/>
+    <w:rsid w:val="009D64D3"/>
+    <w:rsid w:val="009D6762"/>
+    <w:rsid w:val="009D677E"/>
+    <w:rsid w:val="009D6A40"/>
+    <w:rsid w:val="009D716D"/>
+    <w:rsid w:val="009D72B2"/>
+    <w:rsid w:val="009E025A"/>
+    <w:rsid w:val="009E0A62"/>
+    <w:rsid w:val="009E13B2"/>
+    <w:rsid w:val="009E1603"/>
+    <w:rsid w:val="009E20F3"/>
+    <w:rsid w:val="009E23B9"/>
+    <w:rsid w:val="009E2BA9"/>
+    <w:rsid w:val="009E3D7D"/>
+    <w:rsid w:val="009E5481"/>
+    <w:rsid w:val="009E7510"/>
+    <w:rsid w:val="009F0A95"/>
+    <w:rsid w:val="009F1BD1"/>
+    <w:rsid w:val="009F2ECB"/>
+    <w:rsid w:val="009F3362"/>
+    <w:rsid w:val="009F3473"/>
+    <w:rsid w:val="009F34B1"/>
+    <w:rsid w:val="009F34C8"/>
+    <w:rsid w:val="009F39F7"/>
+    <w:rsid w:val="009F4109"/>
+    <w:rsid w:val="009F42E8"/>
+    <w:rsid w:val="009F4984"/>
+    <w:rsid w:val="009F50AE"/>
+    <w:rsid w:val="009F5414"/>
+    <w:rsid w:val="009F5B0C"/>
+    <w:rsid w:val="009F67F0"/>
+    <w:rsid w:val="009F6EC8"/>
+    <w:rsid w:val="009F7687"/>
+    <w:rsid w:val="009F7D22"/>
+    <w:rsid w:val="00A003F1"/>
+    <w:rsid w:val="00A0108A"/>
+    <w:rsid w:val="00A01802"/>
+    <w:rsid w:val="00A01F0B"/>
+    <w:rsid w:val="00A023AA"/>
+    <w:rsid w:val="00A027B9"/>
+    <w:rsid w:val="00A02A77"/>
+    <w:rsid w:val="00A02B7E"/>
+    <w:rsid w:val="00A02DF5"/>
+    <w:rsid w:val="00A031EC"/>
+    <w:rsid w:val="00A03DFA"/>
+    <w:rsid w:val="00A04A6A"/>
+    <w:rsid w:val="00A04BC9"/>
+    <w:rsid w:val="00A056A0"/>
+    <w:rsid w:val="00A05DEF"/>
+    <w:rsid w:val="00A061AE"/>
+    <w:rsid w:val="00A066D7"/>
+    <w:rsid w:val="00A06A62"/>
+    <w:rsid w:val="00A06C33"/>
+    <w:rsid w:val="00A06CCE"/>
+    <w:rsid w:val="00A07046"/>
+    <w:rsid w:val="00A07C1C"/>
+    <w:rsid w:val="00A07E36"/>
+    <w:rsid w:val="00A10676"/>
+    <w:rsid w:val="00A10E42"/>
+    <w:rsid w:val="00A135BF"/>
+    <w:rsid w:val="00A13B5A"/>
+    <w:rsid w:val="00A14751"/>
+    <w:rsid w:val="00A15721"/>
+    <w:rsid w:val="00A15900"/>
+    <w:rsid w:val="00A15B04"/>
+    <w:rsid w:val="00A17463"/>
+    <w:rsid w:val="00A20975"/>
+    <w:rsid w:val="00A21237"/>
+    <w:rsid w:val="00A218E6"/>
+    <w:rsid w:val="00A2255D"/>
+    <w:rsid w:val="00A22888"/>
+    <w:rsid w:val="00A22DFE"/>
+    <w:rsid w:val="00A22EDA"/>
+    <w:rsid w:val="00A23031"/>
+    <w:rsid w:val="00A233B3"/>
+    <w:rsid w:val="00A233FF"/>
+    <w:rsid w:val="00A23545"/>
+    <w:rsid w:val="00A238A6"/>
+    <w:rsid w:val="00A23B1B"/>
+    <w:rsid w:val="00A24057"/>
+    <w:rsid w:val="00A24A59"/>
+    <w:rsid w:val="00A2501A"/>
+    <w:rsid w:val="00A25EC2"/>
+    <w:rsid w:val="00A26929"/>
+    <w:rsid w:val="00A269A3"/>
+    <w:rsid w:val="00A26A75"/>
+    <w:rsid w:val="00A277D2"/>
+    <w:rsid w:val="00A27A66"/>
+    <w:rsid w:val="00A27B8E"/>
+    <w:rsid w:val="00A31096"/>
+    <w:rsid w:val="00A310D2"/>
+    <w:rsid w:val="00A31370"/>
+    <w:rsid w:val="00A31C03"/>
+    <w:rsid w:val="00A32847"/>
+    <w:rsid w:val="00A32BAB"/>
+    <w:rsid w:val="00A32CB0"/>
+    <w:rsid w:val="00A34CCD"/>
+    <w:rsid w:val="00A35C28"/>
+    <w:rsid w:val="00A360AC"/>
+    <w:rsid w:val="00A36873"/>
+    <w:rsid w:val="00A36A24"/>
+    <w:rsid w:val="00A36E5D"/>
+    <w:rsid w:val="00A377E6"/>
+    <w:rsid w:val="00A37B27"/>
+    <w:rsid w:val="00A37E88"/>
+    <w:rsid w:val="00A37ED9"/>
+    <w:rsid w:val="00A40684"/>
+    <w:rsid w:val="00A418C3"/>
+    <w:rsid w:val="00A41CEF"/>
+    <w:rsid w:val="00A430C4"/>
+    <w:rsid w:val="00A434E1"/>
+    <w:rsid w:val="00A43514"/>
+    <w:rsid w:val="00A43823"/>
+    <w:rsid w:val="00A439AF"/>
+    <w:rsid w:val="00A44D57"/>
+    <w:rsid w:val="00A4539D"/>
+    <w:rsid w:val="00A4565B"/>
+    <w:rsid w:val="00A45A92"/>
+    <w:rsid w:val="00A45B66"/>
+    <w:rsid w:val="00A45D76"/>
+    <w:rsid w:val="00A4615F"/>
+    <w:rsid w:val="00A4668A"/>
+    <w:rsid w:val="00A4705F"/>
+    <w:rsid w:val="00A51803"/>
+    <w:rsid w:val="00A520BA"/>
+    <w:rsid w:val="00A52751"/>
+    <w:rsid w:val="00A53818"/>
+    <w:rsid w:val="00A53942"/>
+    <w:rsid w:val="00A53EAF"/>
+    <w:rsid w:val="00A54CBD"/>
+    <w:rsid w:val="00A55B92"/>
+    <w:rsid w:val="00A5606F"/>
+    <w:rsid w:val="00A56765"/>
+    <w:rsid w:val="00A56D46"/>
+    <w:rsid w:val="00A56F55"/>
+    <w:rsid w:val="00A571CD"/>
+    <w:rsid w:val="00A578E3"/>
+    <w:rsid w:val="00A57C5A"/>
+    <w:rsid w:val="00A57FE5"/>
+    <w:rsid w:val="00A607C7"/>
+    <w:rsid w:val="00A61687"/>
+    <w:rsid w:val="00A61D8B"/>
+    <w:rsid w:val="00A65108"/>
+    <w:rsid w:val="00A65AC2"/>
+    <w:rsid w:val="00A66818"/>
+    <w:rsid w:val="00A67B6E"/>
+    <w:rsid w:val="00A67E41"/>
+    <w:rsid w:val="00A7023A"/>
+    <w:rsid w:val="00A7105C"/>
+    <w:rsid w:val="00A7122A"/>
+    <w:rsid w:val="00A71285"/>
+    <w:rsid w:val="00A720B4"/>
+    <w:rsid w:val="00A723C9"/>
+    <w:rsid w:val="00A732BB"/>
+    <w:rsid w:val="00A735F8"/>
+    <w:rsid w:val="00A74696"/>
+    <w:rsid w:val="00A74DD2"/>
+    <w:rsid w:val="00A76533"/>
+    <w:rsid w:val="00A76C87"/>
+    <w:rsid w:val="00A807B9"/>
+    <w:rsid w:val="00A81D5F"/>
+    <w:rsid w:val="00A824EA"/>
+    <w:rsid w:val="00A82638"/>
+    <w:rsid w:val="00A831B5"/>
+    <w:rsid w:val="00A8553A"/>
+    <w:rsid w:val="00A86876"/>
+    <w:rsid w:val="00A86973"/>
+    <w:rsid w:val="00A90CF8"/>
+    <w:rsid w:val="00A90E08"/>
+    <w:rsid w:val="00A91552"/>
+    <w:rsid w:val="00A91B96"/>
+    <w:rsid w:val="00A91FC6"/>
+    <w:rsid w:val="00A920DC"/>
+    <w:rsid w:val="00A92440"/>
+    <w:rsid w:val="00A924C2"/>
+    <w:rsid w:val="00A92554"/>
+    <w:rsid w:val="00A92912"/>
+    <w:rsid w:val="00A931EA"/>
+    <w:rsid w:val="00A932D1"/>
+    <w:rsid w:val="00A93366"/>
+    <w:rsid w:val="00A938B2"/>
+    <w:rsid w:val="00A93915"/>
+    <w:rsid w:val="00A9414C"/>
+    <w:rsid w:val="00A94A8B"/>
+    <w:rsid w:val="00A94C47"/>
+    <w:rsid w:val="00A958B2"/>
+    <w:rsid w:val="00A95D16"/>
+    <w:rsid w:val="00A96376"/>
+    <w:rsid w:val="00A969E7"/>
+    <w:rsid w:val="00A96C51"/>
+    <w:rsid w:val="00A9766D"/>
+    <w:rsid w:val="00AA02B8"/>
+    <w:rsid w:val="00AA05A1"/>
+    <w:rsid w:val="00AA1108"/>
+    <w:rsid w:val="00AA1316"/>
+    <w:rsid w:val="00AA2AFF"/>
+    <w:rsid w:val="00AA2DA7"/>
+    <w:rsid w:val="00AA2ED7"/>
+    <w:rsid w:val="00AA303D"/>
+    <w:rsid w:val="00AA33EE"/>
+    <w:rsid w:val="00AA4B01"/>
+    <w:rsid w:val="00AA5815"/>
+    <w:rsid w:val="00AA6FB9"/>
+    <w:rsid w:val="00AA783B"/>
+    <w:rsid w:val="00AA7AF4"/>
+    <w:rsid w:val="00AB0569"/>
+    <w:rsid w:val="00AB0629"/>
+    <w:rsid w:val="00AB0D7B"/>
+    <w:rsid w:val="00AB17A3"/>
+    <w:rsid w:val="00AB1FE1"/>
+    <w:rsid w:val="00AB2318"/>
+    <w:rsid w:val="00AB2653"/>
+    <w:rsid w:val="00AB372F"/>
+    <w:rsid w:val="00AB3867"/>
+    <w:rsid w:val="00AB3A41"/>
+    <w:rsid w:val="00AB3B2E"/>
+    <w:rsid w:val="00AB4438"/>
+    <w:rsid w:val="00AB4712"/>
+    <w:rsid w:val="00AB4DE7"/>
+    <w:rsid w:val="00AB4E4C"/>
+    <w:rsid w:val="00AB58EC"/>
+    <w:rsid w:val="00AB72F6"/>
+    <w:rsid w:val="00AB75E0"/>
+    <w:rsid w:val="00AC01BC"/>
+    <w:rsid w:val="00AC0ABD"/>
+    <w:rsid w:val="00AC1C25"/>
+    <w:rsid w:val="00AC26EA"/>
+    <w:rsid w:val="00AC2846"/>
+    <w:rsid w:val="00AC3063"/>
+    <w:rsid w:val="00AC4035"/>
+    <w:rsid w:val="00AC40C6"/>
+    <w:rsid w:val="00AC4B3C"/>
+    <w:rsid w:val="00AD00AA"/>
+    <w:rsid w:val="00AD07A1"/>
+    <w:rsid w:val="00AD1A9F"/>
+    <w:rsid w:val="00AD31CA"/>
+    <w:rsid w:val="00AD3288"/>
+    <w:rsid w:val="00AD3657"/>
+    <w:rsid w:val="00AD38EC"/>
+    <w:rsid w:val="00AD4182"/>
+    <w:rsid w:val="00AD42B6"/>
+    <w:rsid w:val="00AD47C6"/>
+    <w:rsid w:val="00AD4EC2"/>
+    <w:rsid w:val="00AD71C6"/>
+    <w:rsid w:val="00AD7B77"/>
+    <w:rsid w:val="00AD7E26"/>
+    <w:rsid w:val="00AE0154"/>
+    <w:rsid w:val="00AE0733"/>
+    <w:rsid w:val="00AE0ED2"/>
+    <w:rsid w:val="00AE2C17"/>
+    <w:rsid w:val="00AE2C7A"/>
+    <w:rsid w:val="00AE4053"/>
+    <w:rsid w:val="00AE4549"/>
+    <w:rsid w:val="00AE4E3E"/>
+    <w:rsid w:val="00AE51A5"/>
+    <w:rsid w:val="00AE5293"/>
+    <w:rsid w:val="00AE5A2C"/>
+    <w:rsid w:val="00AE5C65"/>
+    <w:rsid w:val="00AE6216"/>
+    <w:rsid w:val="00AE6A94"/>
+    <w:rsid w:val="00AE72A2"/>
+    <w:rsid w:val="00AE76B3"/>
+    <w:rsid w:val="00AF00C2"/>
+    <w:rsid w:val="00AF0A08"/>
+    <w:rsid w:val="00AF0F41"/>
+    <w:rsid w:val="00AF24BE"/>
+    <w:rsid w:val="00AF377C"/>
+    <w:rsid w:val="00AF3F4D"/>
+    <w:rsid w:val="00AF461F"/>
+    <w:rsid w:val="00AF46DE"/>
+    <w:rsid w:val="00AF5681"/>
+    <w:rsid w:val="00AF6A55"/>
+    <w:rsid w:val="00AF6A8C"/>
+    <w:rsid w:val="00AF6AB2"/>
+    <w:rsid w:val="00AF7042"/>
+    <w:rsid w:val="00AF77D4"/>
+    <w:rsid w:val="00B004CE"/>
+    <w:rsid w:val="00B0068B"/>
+    <w:rsid w:val="00B00789"/>
+    <w:rsid w:val="00B01876"/>
+    <w:rsid w:val="00B020AE"/>
+    <w:rsid w:val="00B02353"/>
+    <w:rsid w:val="00B032B6"/>
+    <w:rsid w:val="00B03815"/>
+    <w:rsid w:val="00B039F9"/>
+    <w:rsid w:val="00B03EE6"/>
+    <w:rsid w:val="00B05585"/>
+    <w:rsid w:val="00B0645F"/>
+    <w:rsid w:val="00B0694E"/>
+    <w:rsid w:val="00B06A11"/>
+    <w:rsid w:val="00B06AAE"/>
+    <w:rsid w:val="00B076F0"/>
+    <w:rsid w:val="00B1087F"/>
+    <w:rsid w:val="00B110FE"/>
+    <w:rsid w:val="00B11D21"/>
+    <w:rsid w:val="00B11DE0"/>
+    <w:rsid w:val="00B12BBB"/>
+    <w:rsid w:val="00B12F61"/>
+    <w:rsid w:val="00B13004"/>
+    <w:rsid w:val="00B13503"/>
+    <w:rsid w:val="00B1363E"/>
+    <w:rsid w:val="00B136F7"/>
+    <w:rsid w:val="00B141F3"/>
+    <w:rsid w:val="00B14479"/>
+    <w:rsid w:val="00B15F7C"/>
+    <w:rsid w:val="00B16807"/>
+    <w:rsid w:val="00B16DCD"/>
+    <w:rsid w:val="00B17B52"/>
+    <w:rsid w:val="00B20EDB"/>
+    <w:rsid w:val="00B2109B"/>
+    <w:rsid w:val="00B22D14"/>
+    <w:rsid w:val="00B22FEB"/>
+    <w:rsid w:val="00B233F2"/>
+    <w:rsid w:val="00B23CF5"/>
+    <w:rsid w:val="00B24AE9"/>
+    <w:rsid w:val="00B25340"/>
+    <w:rsid w:val="00B25503"/>
+    <w:rsid w:val="00B267EE"/>
+    <w:rsid w:val="00B278B0"/>
+    <w:rsid w:val="00B31AFD"/>
+    <w:rsid w:val="00B31B90"/>
+    <w:rsid w:val="00B31E0D"/>
+    <w:rsid w:val="00B321BC"/>
+    <w:rsid w:val="00B33517"/>
+    <w:rsid w:val="00B33D15"/>
+    <w:rsid w:val="00B33DEA"/>
+    <w:rsid w:val="00B3404C"/>
+    <w:rsid w:val="00B35343"/>
+    <w:rsid w:val="00B361FF"/>
+    <w:rsid w:val="00B36286"/>
+    <w:rsid w:val="00B3630F"/>
+    <w:rsid w:val="00B36FF7"/>
+    <w:rsid w:val="00B3764D"/>
+    <w:rsid w:val="00B37E90"/>
+    <w:rsid w:val="00B4010E"/>
+    <w:rsid w:val="00B40189"/>
+    <w:rsid w:val="00B4037A"/>
+    <w:rsid w:val="00B41720"/>
+    <w:rsid w:val="00B42754"/>
+    <w:rsid w:val="00B427EC"/>
+    <w:rsid w:val="00B42814"/>
+    <w:rsid w:val="00B434F6"/>
+    <w:rsid w:val="00B4393A"/>
+    <w:rsid w:val="00B4506A"/>
+    <w:rsid w:val="00B4534C"/>
+    <w:rsid w:val="00B45CE4"/>
+    <w:rsid w:val="00B45E11"/>
+    <w:rsid w:val="00B45F70"/>
+    <w:rsid w:val="00B461E8"/>
+    <w:rsid w:val="00B46DC5"/>
+    <w:rsid w:val="00B4708F"/>
+    <w:rsid w:val="00B47DB7"/>
+    <w:rsid w:val="00B47F72"/>
+    <w:rsid w:val="00B47F9D"/>
+    <w:rsid w:val="00B50142"/>
+    <w:rsid w:val="00B509D2"/>
+    <w:rsid w:val="00B50CAF"/>
+    <w:rsid w:val="00B51E9D"/>
+    <w:rsid w:val="00B52B5E"/>
+    <w:rsid w:val="00B530DE"/>
+    <w:rsid w:val="00B530F7"/>
+    <w:rsid w:val="00B53C87"/>
+    <w:rsid w:val="00B55336"/>
+    <w:rsid w:val="00B55668"/>
+    <w:rsid w:val="00B55D1B"/>
+    <w:rsid w:val="00B55F0E"/>
+    <w:rsid w:val="00B56CB1"/>
+    <w:rsid w:val="00B57566"/>
+    <w:rsid w:val="00B57C46"/>
+    <w:rsid w:val="00B6178C"/>
+    <w:rsid w:val="00B61C5B"/>
+    <w:rsid w:val="00B61D63"/>
+    <w:rsid w:val="00B6304E"/>
+    <w:rsid w:val="00B63816"/>
+    <w:rsid w:val="00B64977"/>
+    <w:rsid w:val="00B64E64"/>
+    <w:rsid w:val="00B65592"/>
+    <w:rsid w:val="00B65F91"/>
+    <w:rsid w:val="00B667BB"/>
+    <w:rsid w:val="00B70B50"/>
+    <w:rsid w:val="00B71175"/>
+    <w:rsid w:val="00B7143E"/>
+    <w:rsid w:val="00B72C42"/>
+    <w:rsid w:val="00B739F9"/>
+    <w:rsid w:val="00B73BBF"/>
+    <w:rsid w:val="00B741E0"/>
+    <w:rsid w:val="00B7451E"/>
+    <w:rsid w:val="00B7502E"/>
+    <w:rsid w:val="00B81B75"/>
+    <w:rsid w:val="00B81BD7"/>
+    <w:rsid w:val="00B81C96"/>
+    <w:rsid w:val="00B83C07"/>
+    <w:rsid w:val="00B83D7F"/>
+    <w:rsid w:val="00B845D0"/>
+    <w:rsid w:val="00B85303"/>
+    <w:rsid w:val="00B8603F"/>
+    <w:rsid w:val="00B875EF"/>
+    <w:rsid w:val="00B87DEA"/>
+    <w:rsid w:val="00B9314A"/>
+    <w:rsid w:val="00B93324"/>
+    <w:rsid w:val="00B942C2"/>
+    <w:rsid w:val="00B946AF"/>
+    <w:rsid w:val="00B94868"/>
+    <w:rsid w:val="00B956DF"/>
+    <w:rsid w:val="00B9629C"/>
+    <w:rsid w:val="00B96841"/>
+    <w:rsid w:val="00B97ED5"/>
+    <w:rsid w:val="00BA195A"/>
+    <w:rsid w:val="00BA290D"/>
+    <w:rsid w:val="00BA2B01"/>
+    <w:rsid w:val="00BA2CFF"/>
+    <w:rsid w:val="00BA32D4"/>
+    <w:rsid w:val="00BA43A2"/>
+    <w:rsid w:val="00BA45A9"/>
+    <w:rsid w:val="00BA4682"/>
+    <w:rsid w:val="00BA51EC"/>
+    <w:rsid w:val="00BA525D"/>
+    <w:rsid w:val="00BA5CDE"/>
+    <w:rsid w:val="00BA7CC5"/>
+    <w:rsid w:val="00BB0228"/>
+    <w:rsid w:val="00BB0AF2"/>
+    <w:rsid w:val="00BB0E4A"/>
+    <w:rsid w:val="00BB13B1"/>
+    <w:rsid w:val="00BB16EA"/>
+    <w:rsid w:val="00BB173E"/>
+    <w:rsid w:val="00BB1954"/>
+    <w:rsid w:val="00BB1B31"/>
+    <w:rsid w:val="00BB1B86"/>
+    <w:rsid w:val="00BB28C0"/>
+    <w:rsid w:val="00BB2A8D"/>
+    <w:rsid w:val="00BB3B50"/>
+    <w:rsid w:val="00BB3D3A"/>
+    <w:rsid w:val="00BB3E3C"/>
+    <w:rsid w:val="00BB4AFC"/>
+    <w:rsid w:val="00BB51C4"/>
+    <w:rsid w:val="00BB54DB"/>
+    <w:rsid w:val="00BB62E5"/>
+    <w:rsid w:val="00BB669C"/>
+    <w:rsid w:val="00BB692B"/>
+    <w:rsid w:val="00BB7FF8"/>
+    <w:rsid w:val="00BC007A"/>
+    <w:rsid w:val="00BC047A"/>
+    <w:rsid w:val="00BC11EB"/>
+    <w:rsid w:val="00BC13DA"/>
+    <w:rsid w:val="00BC1FDA"/>
+    <w:rsid w:val="00BC261A"/>
+    <w:rsid w:val="00BC3309"/>
+    <w:rsid w:val="00BC34BE"/>
+    <w:rsid w:val="00BC35A9"/>
+    <w:rsid w:val="00BC4565"/>
+    <w:rsid w:val="00BC4CD9"/>
+    <w:rsid w:val="00BC5CFE"/>
+    <w:rsid w:val="00BC6CCC"/>
+    <w:rsid w:val="00BC6F71"/>
+    <w:rsid w:val="00BC7B31"/>
+    <w:rsid w:val="00BC7D94"/>
+    <w:rsid w:val="00BD0796"/>
+    <w:rsid w:val="00BD1E55"/>
+    <w:rsid w:val="00BD20C8"/>
+    <w:rsid w:val="00BD2A2D"/>
+    <w:rsid w:val="00BD3A7B"/>
+    <w:rsid w:val="00BD3B4C"/>
+    <w:rsid w:val="00BD5364"/>
+    <w:rsid w:val="00BD63B8"/>
+    <w:rsid w:val="00BD6821"/>
+    <w:rsid w:val="00BE03D9"/>
+    <w:rsid w:val="00BE0418"/>
+    <w:rsid w:val="00BE0D94"/>
+    <w:rsid w:val="00BE1FAE"/>
+    <w:rsid w:val="00BE20F6"/>
+    <w:rsid w:val="00BE22CE"/>
+    <w:rsid w:val="00BE267C"/>
+    <w:rsid w:val="00BE31C4"/>
+    <w:rsid w:val="00BE3B9C"/>
+    <w:rsid w:val="00BE4673"/>
+    <w:rsid w:val="00BE4AA8"/>
+    <w:rsid w:val="00BE4F91"/>
+    <w:rsid w:val="00BE50AF"/>
+    <w:rsid w:val="00BE51CE"/>
+    <w:rsid w:val="00BE51E5"/>
+    <w:rsid w:val="00BE5746"/>
+    <w:rsid w:val="00BE58C9"/>
+    <w:rsid w:val="00BE5F66"/>
+    <w:rsid w:val="00BE61FD"/>
+    <w:rsid w:val="00BE6847"/>
+    <w:rsid w:val="00BE7186"/>
+    <w:rsid w:val="00BE7273"/>
+    <w:rsid w:val="00BE76DF"/>
+    <w:rsid w:val="00BF05EA"/>
+    <w:rsid w:val="00BF0996"/>
+    <w:rsid w:val="00BF0A9C"/>
+    <w:rsid w:val="00BF0B8E"/>
+    <w:rsid w:val="00BF0FFC"/>
+    <w:rsid w:val="00BF1341"/>
+    <w:rsid w:val="00BF2404"/>
+    <w:rsid w:val="00BF3E37"/>
+    <w:rsid w:val="00BF4090"/>
+    <w:rsid w:val="00BF4FA6"/>
+    <w:rsid w:val="00BF5706"/>
+    <w:rsid w:val="00BF5802"/>
+    <w:rsid w:val="00BF580E"/>
+    <w:rsid w:val="00BF5DEF"/>
+    <w:rsid w:val="00BF665D"/>
+    <w:rsid w:val="00C006D8"/>
+    <w:rsid w:val="00C00F3B"/>
+    <w:rsid w:val="00C02D0C"/>
+    <w:rsid w:val="00C030C2"/>
+    <w:rsid w:val="00C03487"/>
+    <w:rsid w:val="00C03A90"/>
+    <w:rsid w:val="00C03F6F"/>
+    <w:rsid w:val="00C0452E"/>
+    <w:rsid w:val="00C0463F"/>
+    <w:rsid w:val="00C04AAE"/>
+    <w:rsid w:val="00C050E7"/>
+    <w:rsid w:val="00C05BE2"/>
+    <w:rsid w:val="00C116C7"/>
+    <w:rsid w:val="00C1180F"/>
+    <w:rsid w:val="00C12024"/>
+    <w:rsid w:val="00C13627"/>
+    <w:rsid w:val="00C13E74"/>
+    <w:rsid w:val="00C1434C"/>
+    <w:rsid w:val="00C153C2"/>
+    <w:rsid w:val="00C1599D"/>
+    <w:rsid w:val="00C15A71"/>
+    <w:rsid w:val="00C16447"/>
+    <w:rsid w:val="00C1663C"/>
+    <w:rsid w:val="00C17937"/>
+    <w:rsid w:val="00C20073"/>
+    <w:rsid w:val="00C203E3"/>
+    <w:rsid w:val="00C21A07"/>
+    <w:rsid w:val="00C227DC"/>
+    <w:rsid w:val="00C238E1"/>
+    <w:rsid w:val="00C23D67"/>
+    <w:rsid w:val="00C240B6"/>
+    <w:rsid w:val="00C24B40"/>
+    <w:rsid w:val="00C25D7A"/>
+    <w:rsid w:val="00C264C4"/>
+    <w:rsid w:val="00C26D14"/>
+    <w:rsid w:val="00C275D6"/>
+    <w:rsid w:val="00C27B61"/>
+    <w:rsid w:val="00C30483"/>
+    <w:rsid w:val="00C30B53"/>
+    <w:rsid w:val="00C31AB1"/>
+    <w:rsid w:val="00C31E50"/>
+    <w:rsid w:val="00C326BD"/>
+    <w:rsid w:val="00C32A73"/>
+    <w:rsid w:val="00C33770"/>
+    <w:rsid w:val="00C33D34"/>
+    <w:rsid w:val="00C346F6"/>
+    <w:rsid w:val="00C35B7D"/>
+    <w:rsid w:val="00C36695"/>
+    <w:rsid w:val="00C36F09"/>
+    <w:rsid w:val="00C3758C"/>
+    <w:rsid w:val="00C401BE"/>
+    <w:rsid w:val="00C404A4"/>
+    <w:rsid w:val="00C4079D"/>
+    <w:rsid w:val="00C4122B"/>
+    <w:rsid w:val="00C41784"/>
+    <w:rsid w:val="00C41918"/>
+    <w:rsid w:val="00C41C38"/>
+    <w:rsid w:val="00C41D32"/>
+    <w:rsid w:val="00C41ED5"/>
+    <w:rsid w:val="00C42CDB"/>
+    <w:rsid w:val="00C44267"/>
+    <w:rsid w:val="00C44E1B"/>
+    <w:rsid w:val="00C452C5"/>
+    <w:rsid w:val="00C457F7"/>
+    <w:rsid w:val="00C45AE0"/>
+    <w:rsid w:val="00C466E7"/>
+    <w:rsid w:val="00C466FA"/>
+    <w:rsid w:val="00C4699C"/>
+    <w:rsid w:val="00C47440"/>
+    <w:rsid w:val="00C47A75"/>
+    <w:rsid w:val="00C47C40"/>
+    <w:rsid w:val="00C50DFA"/>
+    <w:rsid w:val="00C512FD"/>
+    <w:rsid w:val="00C52546"/>
+    <w:rsid w:val="00C52809"/>
+    <w:rsid w:val="00C52E27"/>
+    <w:rsid w:val="00C537C5"/>
+    <w:rsid w:val="00C53F35"/>
+    <w:rsid w:val="00C5447C"/>
+    <w:rsid w:val="00C5459F"/>
+    <w:rsid w:val="00C54904"/>
+    <w:rsid w:val="00C54B68"/>
+    <w:rsid w:val="00C556A0"/>
+    <w:rsid w:val="00C557FF"/>
+    <w:rsid w:val="00C55A37"/>
+    <w:rsid w:val="00C55B5E"/>
+    <w:rsid w:val="00C55EFB"/>
+    <w:rsid w:val="00C57212"/>
+    <w:rsid w:val="00C60907"/>
+    <w:rsid w:val="00C60BC1"/>
+    <w:rsid w:val="00C61A74"/>
+    <w:rsid w:val="00C62968"/>
+    <w:rsid w:val="00C63889"/>
+    <w:rsid w:val="00C6473A"/>
+    <w:rsid w:val="00C64E71"/>
+    <w:rsid w:val="00C663F8"/>
+    <w:rsid w:val="00C66C02"/>
+    <w:rsid w:val="00C66C2F"/>
+    <w:rsid w:val="00C6754E"/>
+    <w:rsid w:val="00C679F6"/>
+    <w:rsid w:val="00C70176"/>
+    <w:rsid w:val="00C70DB1"/>
+    <w:rsid w:val="00C71301"/>
+    <w:rsid w:val="00C72A4D"/>
+    <w:rsid w:val="00C72B5C"/>
+    <w:rsid w:val="00C73CE6"/>
+    <w:rsid w:val="00C74162"/>
+    <w:rsid w:val="00C74E7A"/>
+    <w:rsid w:val="00C765A5"/>
+    <w:rsid w:val="00C76701"/>
+    <w:rsid w:val="00C7675F"/>
+    <w:rsid w:val="00C768BC"/>
+    <w:rsid w:val="00C76B8E"/>
+    <w:rsid w:val="00C77163"/>
+    <w:rsid w:val="00C779E1"/>
+    <w:rsid w:val="00C77D4A"/>
+    <w:rsid w:val="00C77D9A"/>
+    <w:rsid w:val="00C77E9D"/>
+    <w:rsid w:val="00C80ED8"/>
+    <w:rsid w:val="00C80F5B"/>
+    <w:rsid w:val="00C81521"/>
+    <w:rsid w:val="00C8188F"/>
+    <w:rsid w:val="00C82480"/>
+    <w:rsid w:val="00C826B2"/>
+    <w:rsid w:val="00C82D24"/>
+    <w:rsid w:val="00C8328B"/>
+    <w:rsid w:val="00C8357B"/>
+    <w:rsid w:val="00C83FFB"/>
+    <w:rsid w:val="00C84608"/>
+    <w:rsid w:val="00C85490"/>
+    <w:rsid w:val="00C862F5"/>
+    <w:rsid w:val="00C873E7"/>
+    <w:rsid w:val="00C87500"/>
+    <w:rsid w:val="00C87F02"/>
+    <w:rsid w:val="00C9071A"/>
+    <w:rsid w:val="00C91259"/>
+    <w:rsid w:val="00C919DA"/>
+    <w:rsid w:val="00C91B50"/>
+    <w:rsid w:val="00C91F96"/>
+    <w:rsid w:val="00C9369E"/>
+    <w:rsid w:val="00C939F9"/>
+    <w:rsid w:val="00C93F7F"/>
+    <w:rsid w:val="00C9441C"/>
+    <w:rsid w:val="00C95480"/>
+    <w:rsid w:val="00C95783"/>
+    <w:rsid w:val="00C95C44"/>
+    <w:rsid w:val="00C95C4E"/>
+    <w:rsid w:val="00C9602F"/>
+    <w:rsid w:val="00C9617F"/>
+    <w:rsid w:val="00C96296"/>
+    <w:rsid w:val="00C9713F"/>
+    <w:rsid w:val="00CA0F42"/>
+    <w:rsid w:val="00CA26C7"/>
+    <w:rsid w:val="00CA2C2A"/>
+    <w:rsid w:val="00CA314E"/>
+    <w:rsid w:val="00CA4025"/>
+    <w:rsid w:val="00CA421E"/>
+    <w:rsid w:val="00CA49C5"/>
+    <w:rsid w:val="00CA5D84"/>
+    <w:rsid w:val="00CA6C3F"/>
+    <w:rsid w:val="00CA7409"/>
+    <w:rsid w:val="00CA75B6"/>
+    <w:rsid w:val="00CA77C1"/>
+    <w:rsid w:val="00CA7EB1"/>
+    <w:rsid w:val="00CB006C"/>
+    <w:rsid w:val="00CB163F"/>
+    <w:rsid w:val="00CB221E"/>
+    <w:rsid w:val="00CB2456"/>
+    <w:rsid w:val="00CB33A2"/>
+    <w:rsid w:val="00CB385F"/>
+    <w:rsid w:val="00CB3B66"/>
+    <w:rsid w:val="00CB3C62"/>
+    <w:rsid w:val="00CB4527"/>
+    <w:rsid w:val="00CB47BE"/>
+    <w:rsid w:val="00CB5FCC"/>
+    <w:rsid w:val="00CB6029"/>
+    <w:rsid w:val="00CC018A"/>
+    <w:rsid w:val="00CC0778"/>
+    <w:rsid w:val="00CC089D"/>
+    <w:rsid w:val="00CC09AF"/>
+    <w:rsid w:val="00CC23D7"/>
+    <w:rsid w:val="00CC2452"/>
+    <w:rsid w:val="00CC3725"/>
+    <w:rsid w:val="00CC417D"/>
+    <w:rsid w:val="00CC4508"/>
+    <w:rsid w:val="00CC4B35"/>
+    <w:rsid w:val="00CC4F7B"/>
+    <w:rsid w:val="00CC626C"/>
+    <w:rsid w:val="00CD1A06"/>
+    <w:rsid w:val="00CD272A"/>
+    <w:rsid w:val="00CD376B"/>
+    <w:rsid w:val="00CD5678"/>
+    <w:rsid w:val="00CD5779"/>
+    <w:rsid w:val="00CD5BF6"/>
+    <w:rsid w:val="00CD6C7D"/>
+    <w:rsid w:val="00CD77A5"/>
+    <w:rsid w:val="00CD7A99"/>
+    <w:rsid w:val="00CD7FB8"/>
+    <w:rsid w:val="00CE03C7"/>
+    <w:rsid w:val="00CE080E"/>
+    <w:rsid w:val="00CE1ED7"/>
+    <w:rsid w:val="00CE244D"/>
+    <w:rsid w:val="00CE2525"/>
+    <w:rsid w:val="00CE2636"/>
+    <w:rsid w:val="00CE2E9D"/>
+    <w:rsid w:val="00CE3709"/>
+    <w:rsid w:val="00CE50F4"/>
+    <w:rsid w:val="00CE56A7"/>
+    <w:rsid w:val="00CE7724"/>
+    <w:rsid w:val="00CE7BB0"/>
+    <w:rsid w:val="00CF0D5D"/>
+    <w:rsid w:val="00CF0E45"/>
+    <w:rsid w:val="00CF186C"/>
+    <w:rsid w:val="00CF1FB3"/>
+    <w:rsid w:val="00CF21E4"/>
+    <w:rsid w:val="00CF290A"/>
+    <w:rsid w:val="00CF300B"/>
+    <w:rsid w:val="00CF32CF"/>
+    <w:rsid w:val="00CF3466"/>
+    <w:rsid w:val="00CF4741"/>
+    <w:rsid w:val="00CF6E15"/>
+    <w:rsid w:val="00CF78E5"/>
+    <w:rsid w:val="00D01CAA"/>
+    <w:rsid w:val="00D02B83"/>
+    <w:rsid w:val="00D030EE"/>
+    <w:rsid w:val="00D032EE"/>
+    <w:rsid w:val="00D036D7"/>
+    <w:rsid w:val="00D0673D"/>
+    <w:rsid w:val="00D06A35"/>
+    <w:rsid w:val="00D07190"/>
+    <w:rsid w:val="00D071EA"/>
+    <w:rsid w:val="00D07369"/>
+    <w:rsid w:val="00D07931"/>
+    <w:rsid w:val="00D07A83"/>
+    <w:rsid w:val="00D07E36"/>
+    <w:rsid w:val="00D10288"/>
+    <w:rsid w:val="00D104AB"/>
+    <w:rsid w:val="00D10597"/>
+    <w:rsid w:val="00D105F9"/>
+    <w:rsid w:val="00D10A86"/>
+    <w:rsid w:val="00D10FF3"/>
+    <w:rsid w:val="00D110DD"/>
+    <w:rsid w:val="00D11A3A"/>
+    <w:rsid w:val="00D11CB8"/>
+    <w:rsid w:val="00D1306E"/>
+    <w:rsid w:val="00D1329B"/>
+    <w:rsid w:val="00D14883"/>
+    <w:rsid w:val="00D14A10"/>
+    <w:rsid w:val="00D15087"/>
+    <w:rsid w:val="00D16768"/>
+    <w:rsid w:val="00D16FA7"/>
+    <w:rsid w:val="00D201FC"/>
+    <w:rsid w:val="00D20293"/>
+    <w:rsid w:val="00D20577"/>
+    <w:rsid w:val="00D20B13"/>
+    <w:rsid w:val="00D20D44"/>
+    <w:rsid w:val="00D21553"/>
+    <w:rsid w:val="00D21E12"/>
+    <w:rsid w:val="00D2202A"/>
+    <w:rsid w:val="00D22727"/>
+    <w:rsid w:val="00D24450"/>
+    <w:rsid w:val="00D24A8E"/>
+    <w:rsid w:val="00D24F3F"/>
+    <w:rsid w:val="00D25432"/>
+    <w:rsid w:val="00D25A5C"/>
+    <w:rsid w:val="00D262AC"/>
+    <w:rsid w:val="00D26A82"/>
+    <w:rsid w:val="00D270F5"/>
+    <w:rsid w:val="00D2711B"/>
+    <w:rsid w:val="00D27676"/>
+    <w:rsid w:val="00D3015B"/>
+    <w:rsid w:val="00D307DE"/>
+    <w:rsid w:val="00D321C3"/>
+    <w:rsid w:val="00D323DA"/>
+    <w:rsid w:val="00D33DD0"/>
+    <w:rsid w:val="00D345B9"/>
+    <w:rsid w:val="00D34719"/>
+    <w:rsid w:val="00D34BA9"/>
+    <w:rsid w:val="00D34C39"/>
+    <w:rsid w:val="00D3578C"/>
+    <w:rsid w:val="00D35B5A"/>
+    <w:rsid w:val="00D35CC7"/>
+    <w:rsid w:val="00D36158"/>
+    <w:rsid w:val="00D36848"/>
+    <w:rsid w:val="00D3699C"/>
+    <w:rsid w:val="00D37019"/>
+    <w:rsid w:val="00D37510"/>
+    <w:rsid w:val="00D376C4"/>
+    <w:rsid w:val="00D37B28"/>
+    <w:rsid w:val="00D407A3"/>
+    <w:rsid w:val="00D407DE"/>
+    <w:rsid w:val="00D40A25"/>
+    <w:rsid w:val="00D40EB6"/>
+    <w:rsid w:val="00D4171D"/>
+    <w:rsid w:val="00D4214C"/>
+    <w:rsid w:val="00D426AB"/>
+    <w:rsid w:val="00D433B0"/>
+    <w:rsid w:val="00D442A4"/>
+    <w:rsid w:val="00D44F6A"/>
+    <w:rsid w:val="00D4604B"/>
+    <w:rsid w:val="00D46204"/>
+    <w:rsid w:val="00D465FC"/>
+    <w:rsid w:val="00D46CA5"/>
+    <w:rsid w:val="00D46DA0"/>
+    <w:rsid w:val="00D47050"/>
+    <w:rsid w:val="00D47668"/>
+    <w:rsid w:val="00D47F04"/>
+    <w:rsid w:val="00D50100"/>
+    <w:rsid w:val="00D515CF"/>
+    <w:rsid w:val="00D51731"/>
+    <w:rsid w:val="00D51A87"/>
+    <w:rsid w:val="00D523D0"/>
+    <w:rsid w:val="00D5355F"/>
+    <w:rsid w:val="00D53611"/>
+    <w:rsid w:val="00D53F1C"/>
+    <w:rsid w:val="00D544AF"/>
+    <w:rsid w:val="00D5466C"/>
+    <w:rsid w:val="00D54681"/>
+    <w:rsid w:val="00D56093"/>
+    <w:rsid w:val="00D56347"/>
+    <w:rsid w:val="00D564E8"/>
+    <w:rsid w:val="00D57172"/>
+    <w:rsid w:val="00D573F8"/>
+    <w:rsid w:val="00D5744E"/>
+    <w:rsid w:val="00D60445"/>
+    <w:rsid w:val="00D61B39"/>
+    <w:rsid w:val="00D61E1A"/>
+    <w:rsid w:val="00D623FF"/>
+    <w:rsid w:val="00D624B9"/>
+    <w:rsid w:val="00D62B27"/>
+    <w:rsid w:val="00D63CD9"/>
+    <w:rsid w:val="00D64090"/>
+    <w:rsid w:val="00D64BE7"/>
+    <w:rsid w:val="00D64CAC"/>
+    <w:rsid w:val="00D654A0"/>
+    <w:rsid w:val="00D66D06"/>
+    <w:rsid w:val="00D707A8"/>
+    <w:rsid w:val="00D71EE3"/>
+    <w:rsid w:val="00D726B7"/>
+    <w:rsid w:val="00D73379"/>
+    <w:rsid w:val="00D74726"/>
+    <w:rsid w:val="00D74C99"/>
+    <w:rsid w:val="00D75560"/>
+    <w:rsid w:val="00D758F3"/>
+    <w:rsid w:val="00D763C6"/>
+    <w:rsid w:val="00D76B5D"/>
+    <w:rsid w:val="00D77239"/>
+    <w:rsid w:val="00D774EB"/>
+    <w:rsid w:val="00D802A4"/>
+    <w:rsid w:val="00D80368"/>
+    <w:rsid w:val="00D80B8E"/>
+    <w:rsid w:val="00D846E2"/>
+    <w:rsid w:val="00D84C80"/>
+    <w:rsid w:val="00D84DC7"/>
+    <w:rsid w:val="00D86074"/>
+    <w:rsid w:val="00D86547"/>
+    <w:rsid w:val="00D9000B"/>
+    <w:rsid w:val="00D905A1"/>
+    <w:rsid w:val="00D90F38"/>
+    <w:rsid w:val="00D911CB"/>
+    <w:rsid w:val="00D91238"/>
+    <w:rsid w:val="00D9154A"/>
+    <w:rsid w:val="00D917EE"/>
+    <w:rsid w:val="00D91A59"/>
+    <w:rsid w:val="00D936F7"/>
+    <w:rsid w:val="00D94021"/>
+    <w:rsid w:val="00D94DB1"/>
+    <w:rsid w:val="00D95124"/>
+    <w:rsid w:val="00D96CC4"/>
+    <w:rsid w:val="00D97109"/>
+    <w:rsid w:val="00D972AB"/>
+    <w:rsid w:val="00D97358"/>
+    <w:rsid w:val="00D979E8"/>
+    <w:rsid w:val="00DA0241"/>
+    <w:rsid w:val="00DA1366"/>
+    <w:rsid w:val="00DA19A0"/>
+    <w:rsid w:val="00DA2705"/>
+    <w:rsid w:val="00DA37D0"/>
+    <w:rsid w:val="00DA39C6"/>
+    <w:rsid w:val="00DA413F"/>
+    <w:rsid w:val="00DA42DD"/>
+    <w:rsid w:val="00DA48F2"/>
+    <w:rsid w:val="00DA4B8D"/>
+    <w:rsid w:val="00DA5BFA"/>
+    <w:rsid w:val="00DB0429"/>
+    <w:rsid w:val="00DB2009"/>
+    <w:rsid w:val="00DB2059"/>
+    <w:rsid w:val="00DB2163"/>
+    <w:rsid w:val="00DB218F"/>
+    <w:rsid w:val="00DB24E2"/>
+    <w:rsid w:val="00DB3416"/>
+    <w:rsid w:val="00DB46FB"/>
+    <w:rsid w:val="00DB48C5"/>
+    <w:rsid w:val="00DB4A96"/>
+    <w:rsid w:val="00DB5FE6"/>
+    <w:rsid w:val="00DB6684"/>
+    <w:rsid w:val="00DB6A4D"/>
+    <w:rsid w:val="00DB6CB4"/>
+    <w:rsid w:val="00DB7D50"/>
+    <w:rsid w:val="00DB7EB5"/>
+    <w:rsid w:val="00DC13B9"/>
+    <w:rsid w:val="00DC2131"/>
+    <w:rsid w:val="00DC31E6"/>
+    <w:rsid w:val="00DC35F8"/>
+    <w:rsid w:val="00DC3A95"/>
+    <w:rsid w:val="00DC58A6"/>
+    <w:rsid w:val="00DC5934"/>
+    <w:rsid w:val="00DC747C"/>
+    <w:rsid w:val="00DC7DA2"/>
+    <w:rsid w:val="00DC7E83"/>
+    <w:rsid w:val="00DD036E"/>
+    <w:rsid w:val="00DD0378"/>
+    <w:rsid w:val="00DD09F0"/>
+    <w:rsid w:val="00DD0A16"/>
+    <w:rsid w:val="00DD142F"/>
+    <w:rsid w:val="00DD17C7"/>
+    <w:rsid w:val="00DD28B8"/>
+    <w:rsid w:val="00DD2D90"/>
+    <w:rsid w:val="00DD3A27"/>
+    <w:rsid w:val="00DD443B"/>
+    <w:rsid w:val="00DD46C2"/>
+    <w:rsid w:val="00DD476A"/>
+    <w:rsid w:val="00DD47F9"/>
+    <w:rsid w:val="00DD49C1"/>
+    <w:rsid w:val="00DD4C7A"/>
+    <w:rsid w:val="00DD5CE9"/>
+    <w:rsid w:val="00DD5F4E"/>
+    <w:rsid w:val="00DD6B27"/>
+    <w:rsid w:val="00DD6BA8"/>
+    <w:rsid w:val="00DD7497"/>
+    <w:rsid w:val="00DD7CD7"/>
+    <w:rsid w:val="00DE0132"/>
+    <w:rsid w:val="00DE01AA"/>
+    <w:rsid w:val="00DE07B3"/>
+    <w:rsid w:val="00DE07EC"/>
+    <w:rsid w:val="00DE0CE1"/>
+    <w:rsid w:val="00DE0FA9"/>
+    <w:rsid w:val="00DE1378"/>
+    <w:rsid w:val="00DE1B88"/>
+    <w:rsid w:val="00DE2A7E"/>
+    <w:rsid w:val="00DE2AFB"/>
+    <w:rsid w:val="00DE3222"/>
+    <w:rsid w:val="00DE3A7D"/>
+    <w:rsid w:val="00DE3B27"/>
+    <w:rsid w:val="00DE3D5D"/>
+    <w:rsid w:val="00DE5CDF"/>
+    <w:rsid w:val="00DE5F99"/>
+    <w:rsid w:val="00DF009D"/>
+    <w:rsid w:val="00DF02CD"/>
+    <w:rsid w:val="00DF0462"/>
+    <w:rsid w:val="00DF0FDB"/>
+    <w:rsid w:val="00DF2373"/>
+    <w:rsid w:val="00DF27AE"/>
+    <w:rsid w:val="00DF2E89"/>
+    <w:rsid w:val="00DF3395"/>
+    <w:rsid w:val="00DF3703"/>
+    <w:rsid w:val="00DF6604"/>
+    <w:rsid w:val="00DF7481"/>
+    <w:rsid w:val="00DF7997"/>
+    <w:rsid w:val="00DF7BE9"/>
+    <w:rsid w:val="00DF7FCA"/>
+    <w:rsid w:val="00E00BA8"/>
+    <w:rsid w:val="00E00C7C"/>
+    <w:rsid w:val="00E019BF"/>
+    <w:rsid w:val="00E01E17"/>
+    <w:rsid w:val="00E02485"/>
+    <w:rsid w:val="00E02A42"/>
+    <w:rsid w:val="00E031D0"/>
+    <w:rsid w:val="00E03430"/>
+    <w:rsid w:val="00E0369E"/>
+    <w:rsid w:val="00E038F5"/>
+    <w:rsid w:val="00E04222"/>
+    <w:rsid w:val="00E04676"/>
+    <w:rsid w:val="00E07A07"/>
+    <w:rsid w:val="00E11416"/>
+    <w:rsid w:val="00E1273A"/>
+    <w:rsid w:val="00E13F8C"/>
+    <w:rsid w:val="00E13FCA"/>
+    <w:rsid w:val="00E1417E"/>
+    <w:rsid w:val="00E15C52"/>
+    <w:rsid w:val="00E15D62"/>
+    <w:rsid w:val="00E15D7F"/>
+    <w:rsid w:val="00E16206"/>
+    <w:rsid w:val="00E16981"/>
+    <w:rsid w:val="00E16CE5"/>
+    <w:rsid w:val="00E1743D"/>
+    <w:rsid w:val="00E1786D"/>
+    <w:rsid w:val="00E179D6"/>
+    <w:rsid w:val="00E2178E"/>
+    <w:rsid w:val="00E225D5"/>
+    <w:rsid w:val="00E234C1"/>
+    <w:rsid w:val="00E23F3D"/>
+    <w:rsid w:val="00E247CB"/>
+    <w:rsid w:val="00E24C44"/>
+    <w:rsid w:val="00E2526E"/>
+    <w:rsid w:val="00E2536D"/>
+    <w:rsid w:val="00E262C5"/>
+    <w:rsid w:val="00E26599"/>
+    <w:rsid w:val="00E265CF"/>
+    <w:rsid w:val="00E26B25"/>
+    <w:rsid w:val="00E26F43"/>
+    <w:rsid w:val="00E27355"/>
+    <w:rsid w:val="00E3004F"/>
+    <w:rsid w:val="00E300AE"/>
+    <w:rsid w:val="00E31104"/>
+    <w:rsid w:val="00E31745"/>
+    <w:rsid w:val="00E31A60"/>
+    <w:rsid w:val="00E31A8C"/>
+    <w:rsid w:val="00E31C6B"/>
+    <w:rsid w:val="00E326F8"/>
+    <w:rsid w:val="00E32933"/>
+    <w:rsid w:val="00E334A1"/>
+    <w:rsid w:val="00E33506"/>
+    <w:rsid w:val="00E36442"/>
+    <w:rsid w:val="00E36631"/>
+    <w:rsid w:val="00E366C1"/>
+    <w:rsid w:val="00E370D1"/>
+    <w:rsid w:val="00E40881"/>
+    <w:rsid w:val="00E41115"/>
+    <w:rsid w:val="00E42C59"/>
+    <w:rsid w:val="00E43D14"/>
+    <w:rsid w:val="00E4415C"/>
+    <w:rsid w:val="00E44E02"/>
+    <w:rsid w:val="00E44E61"/>
+    <w:rsid w:val="00E451F4"/>
+    <w:rsid w:val="00E4585E"/>
+    <w:rsid w:val="00E45B21"/>
+    <w:rsid w:val="00E45EB5"/>
+    <w:rsid w:val="00E47662"/>
+    <w:rsid w:val="00E513D1"/>
+    <w:rsid w:val="00E51A36"/>
+    <w:rsid w:val="00E51BFE"/>
+    <w:rsid w:val="00E524C5"/>
+    <w:rsid w:val="00E5264A"/>
+    <w:rsid w:val="00E5305A"/>
+    <w:rsid w:val="00E533C2"/>
+    <w:rsid w:val="00E53483"/>
+    <w:rsid w:val="00E53931"/>
+    <w:rsid w:val="00E53C30"/>
+    <w:rsid w:val="00E5500D"/>
+    <w:rsid w:val="00E5505F"/>
+    <w:rsid w:val="00E5521D"/>
+    <w:rsid w:val="00E55512"/>
+    <w:rsid w:val="00E56C49"/>
+    <w:rsid w:val="00E57650"/>
+    <w:rsid w:val="00E5779C"/>
+    <w:rsid w:val="00E579E0"/>
+    <w:rsid w:val="00E57A71"/>
+    <w:rsid w:val="00E60325"/>
+    <w:rsid w:val="00E60E4D"/>
+    <w:rsid w:val="00E615FE"/>
+    <w:rsid w:val="00E627FE"/>
+    <w:rsid w:val="00E62B86"/>
+    <w:rsid w:val="00E62E30"/>
+    <w:rsid w:val="00E644F9"/>
+    <w:rsid w:val="00E64CC5"/>
+    <w:rsid w:val="00E64D0D"/>
+    <w:rsid w:val="00E65642"/>
+    <w:rsid w:val="00E66ACD"/>
+    <w:rsid w:val="00E66B0F"/>
+    <w:rsid w:val="00E67F6B"/>
+    <w:rsid w:val="00E70D3B"/>
+    <w:rsid w:val="00E71B01"/>
+    <w:rsid w:val="00E7278B"/>
+    <w:rsid w:val="00E755A7"/>
+    <w:rsid w:val="00E7577E"/>
+    <w:rsid w:val="00E759BB"/>
+    <w:rsid w:val="00E7605E"/>
+    <w:rsid w:val="00E765AE"/>
+    <w:rsid w:val="00E76C83"/>
+    <w:rsid w:val="00E77EFC"/>
+    <w:rsid w:val="00E80195"/>
+    <w:rsid w:val="00E80B79"/>
+    <w:rsid w:val="00E80C39"/>
+    <w:rsid w:val="00E819EC"/>
+    <w:rsid w:val="00E83149"/>
+    <w:rsid w:val="00E83D55"/>
+    <w:rsid w:val="00E85AA0"/>
+    <w:rsid w:val="00E85CC8"/>
+    <w:rsid w:val="00E87A06"/>
+    <w:rsid w:val="00E87F39"/>
+    <w:rsid w:val="00E90096"/>
+    <w:rsid w:val="00E90288"/>
+    <w:rsid w:val="00E907D8"/>
+    <w:rsid w:val="00E90A56"/>
+    <w:rsid w:val="00E90B22"/>
+    <w:rsid w:val="00E92459"/>
+    <w:rsid w:val="00E927CF"/>
+    <w:rsid w:val="00E937AF"/>
+    <w:rsid w:val="00E93F6B"/>
+    <w:rsid w:val="00E9412F"/>
+    <w:rsid w:val="00E94145"/>
+    <w:rsid w:val="00E94573"/>
+    <w:rsid w:val="00E94B38"/>
+    <w:rsid w:val="00E97B7A"/>
+    <w:rsid w:val="00E97E7C"/>
+    <w:rsid w:val="00EA01ED"/>
+    <w:rsid w:val="00EA2795"/>
+    <w:rsid w:val="00EA27F8"/>
+    <w:rsid w:val="00EA2A41"/>
+    <w:rsid w:val="00EA481E"/>
+    <w:rsid w:val="00EA5F3E"/>
+    <w:rsid w:val="00EA6718"/>
+    <w:rsid w:val="00EA790D"/>
+    <w:rsid w:val="00EB00AD"/>
+    <w:rsid w:val="00EB0935"/>
+    <w:rsid w:val="00EB1702"/>
+    <w:rsid w:val="00EB1E0F"/>
+    <w:rsid w:val="00EB23C4"/>
+    <w:rsid w:val="00EB2739"/>
+    <w:rsid w:val="00EB35DF"/>
+    <w:rsid w:val="00EB362D"/>
+    <w:rsid w:val="00EB3786"/>
+    <w:rsid w:val="00EB3BA4"/>
+    <w:rsid w:val="00EB40B4"/>
+    <w:rsid w:val="00EB45A8"/>
+    <w:rsid w:val="00EB4707"/>
+    <w:rsid w:val="00EB4AF5"/>
+    <w:rsid w:val="00EB4DB2"/>
+    <w:rsid w:val="00EB4FF4"/>
+    <w:rsid w:val="00EB5227"/>
+    <w:rsid w:val="00EB5BA9"/>
+    <w:rsid w:val="00EB62F4"/>
+    <w:rsid w:val="00EB6880"/>
+    <w:rsid w:val="00EB6A67"/>
+    <w:rsid w:val="00EB6BEA"/>
+    <w:rsid w:val="00EB7EDB"/>
+    <w:rsid w:val="00EC0064"/>
+    <w:rsid w:val="00EC1121"/>
+    <w:rsid w:val="00EC1178"/>
+    <w:rsid w:val="00EC126B"/>
+    <w:rsid w:val="00EC15C6"/>
+    <w:rsid w:val="00EC1C98"/>
+    <w:rsid w:val="00EC1D85"/>
+    <w:rsid w:val="00EC1DAA"/>
+    <w:rsid w:val="00EC1ECE"/>
+    <w:rsid w:val="00EC1F92"/>
+    <w:rsid w:val="00EC2099"/>
+    <w:rsid w:val="00EC24EC"/>
+    <w:rsid w:val="00EC40F4"/>
+    <w:rsid w:val="00EC4128"/>
+    <w:rsid w:val="00EC68DD"/>
+    <w:rsid w:val="00EC6DF0"/>
+    <w:rsid w:val="00ED1319"/>
+    <w:rsid w:val="00ED1580"/>
+    <w:rsid w:val="00ED1751"/>
+    <w:rsid w:val="00ED2B9A"/>
+    <w:rsid w:val="00ED340F"/>
+    <w:rsid w:val="00ED3F74"/>
+    <w:rsid w:val="00ED415B"/>
+    <w:rsid w:val="00ED47CF"/>
+    <w:rsid w:val="00ED6784"/>
+    <w:rsid w:val="00ED6833"/>
+    <w:rsid w:val="00ED7EF6"/>
+    <w:rsid w:val="00EE04B1"/>
+    <w:rsid w:val="00EE04C0"/>
+    <w:rsid w:val="00EE071D"/>
+    <w:rsid w:val="00EE1177"/>
+    <w:rsid w:val="00EE136E"/>
+    <w:rsid w:val="00EE1826"/>
+    <w:rsid w:val="00EE20CD"/>
+    <w:rsid w:val="00EE29E2"/>
+    <w:rsid w:val="00EE39B0"/>
+    <w:rsid w:val="00EE3AD5"/>
+    <w:rsid w:val="00EE3D7E"/>
+    <w:rsid w:val="00EE48C0"/>
+    <w:rsid w:val="00EE56AA"/>
+    <w:rsid w:val="00EE58D3"/>
+    <w:rsid w:val="00EE5CAF"/>
+    <w:rsid w:val="00EE5D6D"/>
+    <w:rsid w:val="00EE5E66"/>
+    <w:rsid w:val="00EE6538"/>
+    <w:rsid w:val="00EE6B2F"/>
+    <w:rsid w:val="00EE7745"/>
+    <w:rsid w:val="00EE7E78"/>
+    <w:rsid w:val="00EF0469"/>
+    <w:rsid w:val="00EF11B0"/>
+    <w:rsid w:val="00EF1485"/>
+    <w:rsid w:val="00EF1CAF"/>
+    <w:rsid w:val="00EF25BA"/>
+    <w:rsid w:val="00EF39D6"/>
+    <w:rsid w:val="00EF49C2"/>
+    <w:rsid w:val="00EF5A69"/>
+    <w:rsid w:val="00EF6348"/>
+    <w:rsid w:val="00EF6865"/>
+    <w:rsid w:val="00EF69F4"/>
+    <w:rsid w:val="00EF74C0"/>
+    <w:rsid w:val="00F006DA"/>
+    <w:rsid w:val="00F00AEA"/>
+    <w:rsid w:val="00F00C86"/>
+    <w:rsid w:val="00F01575"/>
+    <w:rsid w:val="00F02C7F"/>
+    <w:rsid w:val="00F0303E"/>
+    <w:rsid w:val="00F04802"/>
+    <w:rsid w:val="00F04E47"/>
+    <w:rsid w:val="00F06197"/>
+    <w:rsid w:val="00F069D0"/>
+    <w:rsid w:val="00F070DA"/>
+    <w:rsid w:val="00F073F7"/>
+    <w:rsid w:val="00F07F0D"/>
+    <w:rsid w:val="00F10ED0"/>
+    <w:rsid w:val="00F119DE"/>
+    <w:rsid w:val="00F11FF9"/>
+    <w:rsid w:val="00F12BFB"/>
+    <w:rsid w:val="00F13187"/>
+    <w:rsid w:val="00F13614"/>
+    <w:rsid w:val="00F136D2"/>
+    <w:rsid w:val="00F13AEE"/>
+    <w:rsid w:val="00F14FA3"/>
+    <w:rsid w:val="00F15052"/>
+    <w:rsid w:val="00F15661"/>
+    <w:rsid w:val="00F17435"/>
+    <w:rsid w:val="00F2042F"/>
+    <w:rsid w:val="00F2046A"/>
+    <w:rsid w:val="00F2079C"/>
+    <w:rsid w:val="00F21015"/>
+    <w:rsid w:val="00F21043"/>
+    <w:rsid w:val="00F22765"/>
+    <w:rsid w:val="00F22CCB"/>
+    <w:rsid w:val="00F23DA9"/>
+    <w:rsid w:val="00F24270"/>
+    <w:rsid w:val="00F248F4"/>
+    <w:rsid w:val="00F252A8"/>
+    <w:rsid w:val="00F26296"/>
+    <w:rsid w:val="00F264B8"/>
+    <w:rsid w:val="00F268F0"/>
+    <w:rsid w:val="00F26D2F"/>
+    <w:rsid w:val="00F313FE"/>
+    <w:rsid w:val="00F32902"/>
+    <w:rsid w:val="00F3380E"/>
+    <w:rsid w:val="00F33938"/>
+    <w:rsid w:val="00F343CF"/>
+    <w:rsid w:val="00F3488B"/>
+    <w:rsid w:val="00F34DB5"/>
+    <w:rsid w:val="00F35566"/>
+    <w:rsid w:val="00F36526"/>
+    <w:rsid w:val="00F368E8"/>
+    <w:rsid w:val="00F37144"/>
+    <w:rsid w:val="00F372CF"/>
+    <w:rsid w:val="00F37FC7"/>
+    <w:rsid w:val="00F4045A"/>
+    <w:rsid w:val="00F40730"/>
+    <w:rsid w:val="00F408BE"/>
+    <w:rsid w:val="00F40AB7"/>
+    <w:rsid w:val="00F40B65"/>
+    <w:rsid w:val="00F413EF"/>
+    <w:rsid w:val="00F417B8"/>
+    <w:rsid w:val="00F41982"/>
+    <w:rsid w:val="00F41B5B"/>
+    <w:rsid w:val="00F42211"/>
+    <w:rsid w:val="00F423D7"/>
+    <w:rsid w:val="00F42BF9"/>
+    <w:rsid w:val="00F42D55"/>
+    <w:rsid w:val="00F432EC"/>
+    <w:rsid w:val="00F44EC5"/>
+    <w:rsid w:val="00F44F9B"/>
+    <w:rsid w:val="00F4530E"/>
+    <w:rsid w:val="00F46714"/>
+    <w:rsid w:val="00F46C96"/>
+    <w:rsid w:val="00F474B9"/>
+    <w:rsid w:val="00F478B2"/>
+    <w:rsid w:val="00F479BB"/>
+    <w:rsid w:val="00F47BAF"/>
+    <w:rsid w:val="00F50D07"/>
+    <w:rsid w:val="00F51EBB"/>
+    <w:rsid w:val="00F52543"/>
+    <w:rsid w:val="00F54712"/>
+    <w:rsid w:val="00F56C49"/>
+    <w:rsid w:val="00F57449"/>
+    <w:rsid w:val="00F604D3"/>
+    <w:rsid w:val="00F608F4"/>
+    <w:rsid w:val="00F60973"/>
+    <w:rsid w:val="00F609BF"/>
+    <w:rsid w:val="00F60F09"/>
+    <w:rsid w:val="00F61D6F"/>
+    <w:rsid w:val="00F61F52"/>
+    <w:rsid w:val="00F62098"/>
+    <w:rsid w:val="00F620E6"/>
+    <w:rsid w:val="00F6316C"/>
+    <w:rsid w:val="00F6339F"/>
+    <w:rsid w:val="00F642EC"/>
+    <w:rsid w:val="00F64D6F"/>
+    <w:rsid w:val="00F65801"/>
+    <w:rsid w:val="00F66388"/>
+    <w:rsid w:val="00F668A0"/>
+    <w:rsid w:val="00F675D5"/>
+    <w:rsid w:val="00F678F0"/>
+    <w:rsid w:val="00F67CA2"/>
+    <w:rsid w:val="00F67D03"/>
+    <w:rsid w:val="00F72957"/>
+    <w:rsid w:val="00F7434E"/>
+    <w:rsid w:val="00F749CC"/>
+    <w:rsid w:val="00F768B8"/>
+    <w:rsid w:val="00F76AA3"/>
+    <w:rsid w:val="00F77599"/>
+    <w:rsid w:val="00F804C4"/>
+    <w:rsid w:val="00F843C9"/>
+    <w:rsid w:val="00F8468B"/>
+    <w:rsid w:val="00F84C21"/>
+    <w:rsid w:val="00F84F52"/>
+    <w:rsid w:val="00F868E9"/>
+    <w:rsid w:val="00F86DF0"/>
+    <w:rsid w:val="00F874D6"/>
+    <w:rsid w:val="00F902D3"/>
+    <w:rsid w:val="00F902E1"/>
+    <w:rsid w:val="00F905A3"/>
+    <w:rsid w:val="00F9072C"/>
+    <w:rsid w:val="00F91ACB"/>
+    <w:rsid w:val="00F925BA"/>
+    <w:rsid w:val="00F93EA1"/>
+    <w:rsid w:val="00F94990"/>
+    <w:rsid w:val="00F94A8C"/>
+    <w:rsid w:val="00F94EB4"/>
+    <w:rsid w:val="00F964F3"/>
+    <w:rsid w:val="00F96675"/>
+    <w:rsid w:val="00F97616"/>
+    <w:rsid w:val="00F97D49"/>
+    <w:rsid w:val="00FA0484"/>
+    <w:rsid w:val="00FA0488"/>
+    <w:rsid w:val="00FA15B2"/>
+    <w:rsid w:val="00FA1F95"/>
+    <w:rsid w:val="00FA2FDB"/>
+    <w:rsid w:val="00FA3284"/>
+    <w:rsid w:val="00FA3794"/>
+    <w:rsid w:val="00FA38CD"/>
+    <w:rsid w:val="00FA3B4C"/>
+    <w:rsid w:val="00FA3B80"/>
+    <w:rsid w:val="00FA4587"/>
+    <w:rsid w:val="00FA4932"/>
+    <w:rsid w:val="00FA4947"/>
+    <w:rsid w:val="00FA4F8D"/>
+    <w:rsid w:val="00FA572E"/>
+    <w:rsid w:val="00FA578D"/>
+    <w:rsid w:val="00FA6A05"/>
+    <w:rsid w:val="00FA6FA9"/>
+    <w:rsid w:val="00FA7F46"/>
+    <w:rsid w:val="00FB18F8"/>
+    <w:rsid w:val="00FB1A74"/>
+    <w:rsid w:val="00FB1BA8"/>
+    <w:rsid w:val="00FB2F90"/>
+    <w:rsid w:val="00FB3450"/>
+    <w:rsid w:val="00FB355A"/>
+    <w:rsid w:val="00FB36B3"/>
+    <w:rsid w:val="00FB3FEF"/>
+    <w:rsid w:val="00FB518E"/>
+    <w:rsid w:val="00FB5E4B"/>
+    <w:rsid w:val="00FB6170"/>
+    <w:rsid w:val="00FB6B34"/>
+    <w:rsid w:val="00FB7B6E"/>
+    <w:rsid w:val="00FC03AA"/>
+    <w:rsid w:val="00FC06DF"/>
+    <w:rsid w:val="00FC109A"/>
+    <w:rsid w:val="00FC1105"/>
+    <w:rsid w:val="00FC12F9"/>
+    <w:rsid w:val="00FC13CE"/>
+    <w:rsid w:val="00FC1931"/>
+    <w:rsid w:val="00FC19F1"/>
+    <w:rsid w:val="00FC1B65"/>
+    <w:rsid w:val="00FC21BC"/>
+    <w:rsid w:val="00FC2503"/>
+    <w:rsid w:val="00FC353C"/>
+    <w:rsid w:val="00FC3CD6"/>
+    <w:rsid w:val="00FC4332"/>
+    <w:rsid w:val="00FC447F"/>
+    <w:rsid w:val="00FC485D"/>
+    <w:rsid w:val="00FC4A4F"/>
+    <w:rsid w:val="00FC4F9A"/>
+    <w:rsid w:val="00FC56E8"/>
+    <w:rsid w:val="00FC5BB7"/>
+    <w:rsid w:val="00FC653A"/>
+    <w:rsid w:val="00FC7262"/>
+    <w:rsid w:val="00FC7386"/>
+    <w:rsid w:val="00FC757C"/>
+    <w:rsid w:val="00FC7FD5"/>
+    <w:rsid w:val="00FD0296"/>
+    <w:rsid w:val="00FD04C2"/>
+    <w:rsid w:val="00FD0648"/>
+    <w:rsid w:val="00FD1089"/>
+    <w:rsid w:val="00FD12EA"/>
+    <w:rsid w:val="00FD1684"/>
+    <w:rsid w:val="00FD16CF"/>
+    <w:rsid w:val="00FD17BE"/>
+    <w:rsid w:val="00FD1E70"/>
+    <w:rsid w:val="00FD2519"/>
+    <w:rsid w:val="00FD2AA8"/>
+    <w:rsid w:val="00FD2DC9"/>
+    <w:rsid w:val="00FD2E65"/>
+    <w:rsid w:val="00FD372C"/>
+    <w:rsid w:val="00FD3D44"/>
+    <w:rsid w:val="00FD4251"/>
+    <w:rsid w:val="00FD4BEC"/>
+    <w:rsid w:val="00FD5254"/>
+    <w:rsid w:val="00FD6094"/>
+    <w:rsid w:val="00FD6808"/>
+    <w:rsid w:val="00FD74C5"/>
+    <w:rsid w:val="00FD7C79"/>
+    <w:rsid w:val="00FE052C"/>
+    <w:rsid w:val="00FE10C0"/>
+    <w:rsid w:val="00FE11AE"/>
+    <w:rsid w:val="00FE1F1C"/>
+    <w:rsid w:val="00FE4447"/>
+    <w:rsid w:val="00FE4450"/>
+    <w:rsid w:val="00FE456B"/>
+    <w:rsid w:val="00FE456D"/>
+    <w:rsid w:val="00FE4606"/>
+    <w:rsid w:val="00FE4D8B"/>
+    <w:rsid w:val="00FE5A4B"/>
+    <w:rsid w:val="00FE6FB9"/>
+    <w:rsid w:val="00FE7274"/>
+    <w:rsid w:val="00FE74DC"/>
+    <w:rsid w:val="00FE7F6D"/>
+    <w:rsid w:val="00FF0013"/>
+    <w:rsid w:val="00FF0716"/>
+    <w:rsid w:val="00FF11C0"/>
+    <w:rsid w:val="00FF1900"/>
+    <w:rsid w:val="00FF20DC"/>
+    <w:rsid w:val="00FF29A3"/>
+    <w:rsid w:val="00FF347D"/>
+    <w:rsid w:val="00FF395E"/>
+    <w:rsid w:val="00FF4073"/>
+    <w:rsid w:val="00FF410B"/>
+    <w:rsid w:val="00FF5263"/>
+    <w:rsid w:val="00FF559A"/>
+    <w:rsid w:val="00FF6A99"/>
+    <w:rsid w:val="00FF6B2C"/>
+    <w:rsid w:val="00FF6D74"/>
+    <w:rsid w:val="00FF7F09"/>
+    <w:rsid w:val="01C04B9F"/>
+    <w:rsid w:val="01C340BD"/>
+    <w:rsid w:val="02482810"/>
+    <w:rsid w:val="02CD2E38"/>
+    <w:rsid w:val="02F31026"/>
+    <w:rsid w:val="02FA14D2"/>
+    <w:rsid w:val="0317102C"/>
+    <w:rsid w:val="039B38E4"/>
+    <w:rsid w:val="03B9356C"/>
+    <w:rsid w:val="04405359"/>
+    <w:rsid w:val="05163DCC"/>
+    <w:rsid w:val="05F217CD"/>
+    <w:rsid w:val="06573963"/>
+    <w:rsid w:val="066C12B7"/>
+    <w:rsid w:val="077D3E31"/>
+    <w:rsid w:val="07BC664C"/>
+    <w:rsid w:val="07C26DDB"/>
+    <w:rsid w:val="085534D9"/>
+    <w:rsid w:val="08E61184"/>
+    <w:rsid w:val="08E9705C"/>
+    <w:rsid w:val="09043C6F"/>
+    <w:rsid w:val="092C5793"/>
+    <w:rsid w:val="09A27214"/>
+    <w:rsid w:val="09C62B8B"/>
+    <w:rsid w:val="09C72DFB"/>
+    <w:rsid w:val="0ACE5E14"/>
+    <w:rsid w:val="0AF25718"/>
+    <w:rsid w:val="0B1222BA"/>
+    <w:rsid w:val="0BDF1153"/>
+    <w:rsid w:val="0BDF424D"/>
+    <w:rsid w:val="0BFB66EF"/>
+    <w:rsid w:val="0BFD6398"/>
+    <w:rsid w:val="0C6A4048"/>
+    <w:rsid w:val="0CDE2816"/>
+    <w:rsid w:val="0D274979"/>
+    <w:rsid w:val="0D4E14C5"/>
+    <w:rsid w:val="0D8364F1"/>
+    <w:rsid w:val="0D975B8D"/>
+    <w:rsid w:val="0EA6438C"/>
+    <w:rsid w:val="0EA7146D"/>
+    <w:rsid w:val="0F287560"/>
+    <w:rsid w:val="0FDE36DE"/>
+    <w:rsid w:val="105B222F"/>
+    <w:rsid w:val="106620BD"/>
+    <w:rsid w:val="107B29FC"/>
+    <w:rsid w:val="10DC6511"/>
+    <w:rsid w:val="11346268"/>
+    <w:rsid w:val="116E3982"/>
+    <w:rsid w:val="11954500"/>
+    <w:rsid w:val="121D117C"/>
+    <w:rsid w:val="12A94277"/>
+    <w:rsid w:val="12B205CC"/>
+    <w:rsid w:val="13494CA5"/>
+    <w:rsid w:val="13AC6F84"/>
+    <w:rsid w:val="13C14E01"/>
+    <w:rsid w:val="14182606"/>
+    <w:rsid w:val="143C619B"/>
+    <w:rsid w:val="153535F5"/>
+    <w:rsid w:val="15BD6CA3"/>
+    <w:rsid w:val="164F1B6E"/>
+    <w:rsid w:val="16782A3D"/>
+    <w:rsid w:val="18293DF4"/>
+    <w:rsid w:val="18732129"/>
+    <w:rsid w:val="18A2671B"/>
+    <w:rsid w:val="18B503AF"/>
+    <w:rsid w:val="19441DB1"/>
+    <w:rsid w:val="19A8723C"/>
+    <w:rsid w:val="1A420780"/>
+    <w:rsid w:val="1A6D057B"/>
+    <w:rsid w:val="1B3B2A87"/>
+    <w:rsid w:val="1B637231"/>
+    <w:rsid w:val="1B9233E3"/>
+    <w:rsid w:val="1C457C7E"/>
+    <w:rsid w:val="1C7B6B61"/>
+    <w:rsid w:val="1E18576E"/>
+    <w:rsid w:val="1EFB4FE5"/>
+    <w:rsid w:val="1F04075A"/>
+    <w:rsid w:val="20946013"/>
+    <w:rsid w:val="20AF662A"/>
+    <w:rsid w:val="20C37D59"/>
+    <w:rsid w:val="20DA48EE"/>
+    <w:rsid w:val="216B64B9"/>
+    <w:rsid w:val="218D7607"/>
+    <w:rsid w:val="21F9509E"/>
+    <w:rsid w:val="228E01A1"/>
+    <w:rsid w:val="2299342E"/>
+    <w:rsid w:val="22E71052"/>
+    <w:rsid w:val="22F316D8"/>
+    <w:rsid w:val="237379E9"/>
+    <w:rsid w:val="23742B37"/>
+    <w:rsid w:val="238733F0"/>
+    <w:rsid w:val="240776DB"/>
+    <w:rsid w:val="248517FF"/>
+    <w:rsid w:val="24F34A8D"/>
+    <w:rsid w:val="26552A96"/>
+    <w:rsid w:val="26C7540D"/>
+    <w:rsid w:val="27A55439"/>
+    <w:rsid w:val="27DD2E8A"/>
+    <w:rsid w:val="280A02DE"/>
+    <w:rsid w:val="281C37F0"/>
+    <w:rsid w:val="281E7A62"/>
+    <w:rsid w:val="28855448"/>
+    <w:rsid w:val="291D5A53"/>
+    <w:rsid w:val="29215A74"/>
+    <w:rsid w:val="293C6F16"/>
+    <w:rsid w:val="297A460C"/>
+    <w:rsid w:val="29B01B67"/>
+    <w:rsid w:val="29CF3279"/>
+    <w:rsid w:val="29E91227"/>
+    <w:rsid w:val="2A292011"/>
+    <w:rsid w:val="2C514C3C"/>
+    <w:rsid w:val="2D091C8D"/>
+    <w:rsid w:val="2D9400F9"/>
+    <w:rsid w:val="2DDE46F4"/>
+    <w:rsid w:val="2E1908B9"/>
+    <w:rsid w:val="2E6416BA"/>
+    <w:rsid w:val="2E693689"/>
+    <w:rsid w:val="2F1B045F"/>
+    <w:rsid w:val="2F2037BF"/>
+    <w:rsid w:val="2F59675A"/>
+    <w:rsid w:val="302F7813"/>
+    <w:rsid w:val="30D97129"/>
+    <w:rsid w:val="310854EE"/>
+    <w:rsid w:val="315277C2"/>
+    <w:rsid w:val="315A1997"/>
+    <w:rsid w:val="31CD1952"/>
+    <w:rsid w:val="320A0D7E"/>
+    <w:rsid w:val="336C4FD7"/>
+    <w:rsid w:val="337F3B06"/>
+    <w:rsid w:val="338F15B3"/>
+    <w:rsid w:val="33CC2106"/>
+    <w:rsid w:val="346454F6"/>
+    <w:rsid w:val="34E46864"/>
+    <w:rsid w:val="35396682"/>
+    <w:rsid w:val="36165958"/>
+    <w:rsid w:val="36834813"/>
+    <w:rsid w:val="36A83394"/>
+    <w:rsid w:val="378E152A"/>
+    <w:rsid w:val="37F94B4B"/>
+    <w:rsid w:val="38144880"/>
+    <w:rsid w:val="3856647D"/>
+    <w:rsid w:val="39014C58"/>
+    <w:rsid w:val="39535C0E"/>
+    <w:rsid w:val="3A0C48B3"/>
+    <w:rsid w:val="3A551ED4"/>
+    <w:rsid w:val="3AE77108"/>
+    <w:rsid w:val="3BA002B4"/>
+    <w:rsid w:val="3BAB77FD"/>
+    <w:rsid w:val="3BE86E91"/>
+    <w:rsid w:val="3C0332A5"/>
+    <w:rsid w:val="3C4075AA"/>
+    <w:rsid w:val="3CB5273F"/>
+    <w:rsid w:val="3CFF5631"/>
+    <w:rsid w:val="3D9722ED"/>
+    <w:rsid w:val="3E2B0E64"/>
+    <w:rsid w:val="3EBA045A"/>
+    <w:rsid w:val="3F5E36E7"/>
+    <w:rsid w:val="3FB84D76"/>
+    <w:rsid w:val="40012246"/>
+    <w:rsid w:val="40487D38"/>
+    <w:rsid w:val="4115294C"/>
+    <w:rsid w:val="41801E46"/>
+    <w:rsid w:val="418E62FD"/>
+    <w:rsid w:val="421D7707"/>
+    <w:rsid w:val="430A4323"/>
+    <w:rsid w:val="433155F6"/>
+    <w:rsid w:val="43460CA3"/>
+    <w:rsid w:val="43645A2B"/>
+    <w:rsid w:val="43D23B2A"/>
+    <w:rsid w:val="44693F24"/>
+    <w:rsid w:val="446C6F53"/>
+    <w:rsid w:val="453A6AE6"/>
+    <w:rsid w:val="45EA0EF9"/>
+    <w:rsid w:val="45EF66E7"/>
+    <w:rsid w:val="4610362C"/>
+    <w:rsid w:val="47011379"/>
+    <w:rsid w:val="470A396F"/>
+    <w:rsid w:val="47113C5A"/>
+    <w:rsid w:val="47924EF6"/>
+    <w:rsid w:val="486A6874"/>
+    <w:rsid w:val="494538B2"/>
+    <w:rsid w:val="4A0E4AC4"/>
+    <w:rsid w:val="4A661171"/>
+    <w:rsid w:val="4A7C294F"/>
+    <w:rsid w:val="4A9D1EA6"/>
+    <w:rsid w:val="4AA7613A"/>
+    <w:rsid w:val="4ACF683C"/>
+    <w:rsid w:val="4B426F88"/>
+    <w:rsid w:val="4BBD00B7"/>
+    <w:rsid w:val="4C1840C6"/>
+    <w:rsid w:val="4C1E0E2E"/>
+    <w:rsid w:val="4C8C57EF"/>
+    <w:rsid w:val="4D2132A8"/>
+    <w:rsid w:val="4D844674"/>
+    <w:rsid w:val="4DE34391"/>
+    <w:rsid w:val="4E11278A"/>
+    <w:rsid w:val="4F2E0909"/>
+    <w:rsid w:val="4F6B0783"/>
+    <w:rsid w:val="4FB047F2"/>
+    <w:rsid w:val="4FF35626"/>
+    <w:rsid w:val="511443C6"/>
+    <w:rsid w:val="519D025E"/>
+    <w:rsid w:val="51AF5219"/>
+    <w:rsid w:val="51E8440C"/>
+    <w:rsid w:val="5207028D"/>
+    <w:rsid w:val="52645206"/>
+    <w:rsid w:val="52732476"/>
+    <w:rsid w:val="52B42720"/>
+    <w:rsid w:val="52B62D42"/>
+    <w:rsid w:val="52ED710A"/>
+    <w:rsid w:val="558A2836"/>
+    <w:rsid w:val="55915081"/>
+    <w:rsid w:val="55B236A7"/>
+    <w:rsid w:val="56403C22"/>
+    <w:rsid w:val="56757E23"/>
+    <w:rsid w:val="567E57F3"/>
+    <w:rsid w:val="56FB02AA"/>
+    <w:rsid w:val="57980063"/>
+    <w:rsid w:val="59B36E22"/>
+    <w:rsid w:val="59D3486F"/>
+    <w:rsid w:val="59E427DE"/>
+    <w:rsid w:val="5B403CC5"/>
+    <w:rsid w:val="5B6C5325"/>
+    <w:rsid w:val="5C143C1D"/>
+    <w:rsid w:val="5C7A545F"/>
+    <w:rsid w:val="5C93246D"/>
+    <w:rsid w:val="5CC232F2"/>
+    <w:rsid w:val="5CD84917"/>
+    <w:rsid w:val="5D6279E3"/>
+    <w:rsid w:val="5D6915A2"/>
+    <w:rsid w:val="5D8B7ABE"/>
+    <w:rsid w:val="5F1D673F"/>
+    <w:rsid w:val="5FC132F3"/>
+    <w:rsid w:val="5FF77E12"/>
+    <w:rsid w:val="60651605"/>
+    <w:rsid w:val="6107696D"/>
+    <w:rsid w:val="6168613A"/>
+    <w:rsid w:val="6252616C"/>
+    <w:rsid w:val="6320376D"/>
+    <w:rsid w:val="632314A1"/>
+    <w:rsid w:val="6327407E"/>
+    <w:rsid w:val="63832F52"/>
+    <w:rsid w:val="63902AB8"/>
+    <w:rsid w:val="63E83CDC"/>
+    <w:rsid w:val="63EA3F68"/>
+    <w:rsid w:val="645A4856"/>
+    <w:rsid w:val="64D15015"/>
+    <w:rsid w:val="64F06056"/>
+    <w:rsid w:val="65173F59"/>
+    <w:rsid w:val="6569548B"/>
+    <w:rsid w:val="65787AAD"/>
+    <w:rsid w:val="65FA7DB5"/>
+    <w:rsid w:val="66C45067"/>
+    <w:rsid w:val="68067B62"/>
+    <w:rsid w:val="683C5B56"/>
+    <w:rsid w:val="690565BA"/>
+    <w:rsid w:val="693A3805"/>
+    <w:rsid w:val="697346F5"/>
+    <w:rsid w:val="69A84411"/>
+    <w:rsid w:val="6A283356"/>
+    <w:rsid w:val="6A7A1367"/>
+    <w:rsid w:val="6A85760C"/>
+    <w:rsid w:val="6B4B6BF3"/>
+    <w:rsid w:val="6CAA3182"/>
+    <w:rsid w:val="6CD272CD"/>
+    <w:rsid w:val="6D531DAD"/>
+    <w:rsid w:val="6DD41A15"/>
+    <w:rsid w:val="6E57659C"/>
+    <w:rsid w:val="6E5833E0"/>
+    <w:rsid w:val="6E875D3D"/>
+    <w:rsid w:val="6F02572C"/>
+    <w:rsid w:val="6FD75AD3"/>
+    <w:rsid w:val="70020EE7"/>
+    <w:rsid w:val="70BF6F8D"/>
+    <w:rsid w:val="70C90D48"/>
+    <w:rsid w:val="712A1293"/>
+    <w:rsid w:val="713F4D01"/>
+    <w:rsid w:val="719D0D7D"/>
+    <w:rsid w:val="71CD2185"/>
+    <w:rsid w:val="722436CD"/>
+    <w:rsid w:val="72305C81"/>
+    <w:rsid w:val="723751E0"/>
+    <w:rsid w:val="72740FEB"/>
+    <w:rsid w:val="72CB6234"/>
+    <w:rsid w:val="72CB62C0"/>
+    <w:rsid w:val="72D607D5"/>
+    <w:rsid w:val="738E6C83"/>
+    <w:rsid w:val="73E021C6"/>
+    <w:rsid w:val="74905BFC"/>
+    <w:rsid w:val="74A72835"/>
+    <w:rsid w:val="755A66F5"/>
+    <w:rsid w:val="76034F27"/>
+    <w:rsid w:val="760C1962"/>
+    <w:rsid w:val="76300854"/>
+    <w:rsid w:val="76497189"/>
+    <w:rsid w:val="76642156"/>
+    <w:rsid w:val="769646CA"/>
+    <w:rsid w:val="771C773C"/>
+    <w:rsid w:val="776F5B75"/>
+    <w:rsid w:val="782A60E2"/>
+    <w:rsid w:val="791F3E36"/>
+    <w:rsid w:val="79625052"/>
+    <w:rsid w:val="796D5A5C"/>
+    <w:rsid w:val="797D2CDA"/>
+    <w:rsid w:val="79E825BF"/>
+    <w:rsid w:val="7A4A279A"/>
+    <w:rsid w:val="7A606DFA"/>
+    <w:rsid w:val="7A7B0F80"/>
+    <w:rsid w:val="7AD23B51"/>
+    <w:rsid w:val="7B071127"/>
+    <w:rsid w:val="7B59272B"/>
+    <w:rsid w:val="7BDC69C2"/>
+    <w:rsid w:val="7C227B77"/>
+    <w:rsid w:val="7C2E3286"/>
+    <w:rsid w:val="7C8A0156"/>
+    <w:rsid w:val="7CA626F8"/>
+    <w:rsid w:val="7CDC39A4"/>
+    <w:rsid w:val="7D36503E"/>
+    <w:rsid w:val="7DC572B7"/>
+    <w:rsid w:val="7E1900BC"/>
+    <w:rsid w:val="7E556940"/>
+    <w:rsid w:val="7E7509A8"/>
+    <w:rsid w:val="7F175746"/>
+    <w:rsid w:val="7F1836D8"/>
+    <w:rsid w:val="7F814191"/>
+    <w:rsid w:val="7FD830B3"/>
+    <w:rsid w:val="7FFD5133"/>
+  </w:rsids>
+  <m:mathPr>
+    <m:mathFont m:val="Cambria Math"/>
+    <m:brkBin m:val="before"/>
+    <m:brkBinSub m:val="--"/>
+    <m:smallFrac m:val="0"/>
+    <m:dispDef/>
+    <m:lMargin m:val="0"/>
+    <m:rMargin m:val="0"/>
+    <m:defJc m:val="centerGroup"/>
+    <m:wrapIndent m:val="1440"/>
+    <m:intLim m:val="subSup"/>
+    <m:naryLim m:val="undOvr"/>
+  </m:mathPr>
+  <w:themeFontLang w:val="en-US" w:eastAsia="zh-CN"/>
+  <w:clrSchemeMapping w:bg1="light1" w:t1="dark1" w:bg2="light2" w:t2="dark2" w:accent1="accent1" w:accent2="accent2" w:accent3="accent3" w:accent4="accent4" w:accent5="accent5" w:accent6="accent6" w:hyperlink="hyperlink" w:followedHyperlink="followedHyperlink"/>
+  <w:shapeDefaults>
+    <o:shapedefaults v:ext="edit" spidmax="2049" fillcolor="white">
+      <v:fill color="white"/>
+    </o:shapedefaults>
+    <o:shapelayout v:ext="edit">
+      <o:idmap v:ext="edit" data="1"/>
+    </o:shapelayout>
+  </w:shapeDefaults>
+  <w:decimalSymbol w:val="."/>
+  <w:listSeparator w:val=","/>
+  <w14:docId w14:val="74DD81E7"/>
+  <w15:chartTrackingRefBased/>
+  <w15:docId w15:val="{E7363C23-969B-4674-8F52-FFECCC7928F7}"/>
+</w:settings>
+</file>
+
+<file path=word\styles.xml><?xml version="1.0" encoding="utf-8"?>
 <w:styles xmlns:mc="http://schemas.openxmlformats.org/markup-compatibility/2006" xmlns:r="http://schemas.openxmlformats.org/officeDocument/2006/relationships" xmlns:w="http://schemas.openxmlformats.org/wordprocessingml/2006/main" xmlns:w14="http://schemas.microsoft.com/office/word/2010/wordml" xmlns:w15="http://schemas.microsoft.com/office/word/2012/wordml" xmlns:w16cex="http://schemas.microsoft.com/office/word/2018/wordml/cex" xmlns:w16cid="http://schemas.microsoft.com/office/word/2016/wordml/cid" xmlns:w16="http://schemas.microsoft.com/office/word/2018/wordml" xmlns:w16sdtdh="http://schemas.microsoft.com/office/word/2020/wordml/sdtdatahash" xmlns:w16se="http://schemas.microsoft.com/office/word/2015/wordml/symex" mc:Ignorable="w14 w15 w16se w16cid w16 w16cex w16sdtdh">
   <w:docDefaults>
     <w:rPrDefault>
@@ -39848,7 +44422,7 @@
 </w:styles>
 </file>
 
-<file path=word/theme/theme1.xml><?xml version="1.0" encoding="utf-8"?>
+<file path=word\theme\theme1.xml><?xml version="1.0" encoding="utf-8"?>
 <a:theme xmlns:a="http://schemas.openxmlformats.org/drawingml/2006/main" name="Office 主题​​">
   <a:themeElements>
     <a:clrScheme name="Office">
@@ -40143,14 +44717,1513 @@
 </a:theme>
 </file>
 
-<file path=customXml/item1.xml><?xml version="1.0" encoding="utf-8"?>
-<b:Sources xmlns:b="http://schemas.openxmlformats.org/officeDocument/2006/bibliography" xmlns="http://schemas.openxmlformats.org/officeDocument/2006/bibliography" SelectedStyle="\APASixthEditionOfficeOnline.xsl" StyleName="APA" Version="6"/>
-</file>
-
-<file path=customXml/itemProps1.xml><?xml version="1.0" encoding="utf-8"?>
-<ds:datastoreItem xmlns:ds="http://schemas.openxmlformats.org/officeDocument/2006/customXml" ds:itemID="{DFAB21FA-A961-4478-904E-867E136ECF0E}">
-  <ds:schemaRefs>
-    <ds:schemaRef ds:uri="http://schemas.openxmlformats.org/officeDocument/2006/bibliography"/>
-  </ds:schemaRefs>
-</ds:datastoreItem>
+<file path=word\webSettings.xml><?xml version="1.0" encoding="utf-8"?>
+<w:webSettings xmlns:mc="http://schemas.openxmlformats.org/markup-compatibility/2006" xmlns:r="http://schemas.openxmlformats.org/officeDocument/2006/relationships" xmlns:w="http://schemas.openxmlformats.org/wordprocessingml/2006/main" xmlns:w14="http://schemas.microsoft.com/office/word/2010/wordml" xmlns:w15="http://schemas.microsoft.com/office/word/2012/wordml" xmlns:w16cex="http://schemas.microsoft.com/office/word/2018/wordml/cex" xmlns:w16cid="http://schemas.microsoft.com/office/word/2016/wordml/cid" xmlns:w16="http://schemas.microsoft.com/office/word/2018/wordml" xmlns:w16sdtdh="http://schemas.microsoft.com/office/word/2020/wordml/sdtdatahash" xmlns:w16se="http://schemas.microsoft.com/office/word/2015/wordml/symex" mc:Ignorable="w14 w15 w16se w16cid w16 w16cex w16sdtdh">
+  <w:divs>
+    <w:div w:id="3634151">
+      <w:bodyDiv w:val="1"/>
+      <w:marLeft w:val="0"/>
+      <w:marRight w:val="0"/>
+      <w:marTop w:val="0"/>
+      <w:marBottom w:val="0"/>
+      <w:divBdr>
+        <w:top w:val="none" w:sz="0" w:space="0" w:color="auto"/>
+        <w:left w:val="none" w:sz="0" w:space="0" w:color="auto"/>
+        <w:bottom w:val="none" w:sz="0" w:space="0" w:color="auto"/>
+        <w:right w:val="none" w:sz="0" w:space="0" w:color="auto"/>
+      </w:divBdr>
+    </w:div>
+    <w:div w:id="14618750">
+      <w:bodyDiv w:val="1"/>
+      <w:marLeft w:val="0"/>
+      <w:marRight w:val="0"/>
+      <w:marTop w:val="0"/>
+      <w:marBottom w:val="0"/>
+      <w:divBdr>
+        <w:top w:val="none" w:sz="0" w:space="0" w:color="auto"/>
+        <w:left w:val="none" w:sz="0" w:space="0" w:color="auto"/>
+        <w:bottom w:val="none" w:sz="0" w:space="0" w:color="auto"/>
+        <w:right w:val="none" w:sz="0" w:space="0" w:color="auto"/>
+      </w:divBdr>
+    </w:div>
+    <w:div w:id="43869806">
+      <w:bodyDiv w:val="1"/>
+      <w:marLeft w:val="0"/>
+      <w:marRight w:val="0"/>
+      <w:marTop w:val="0"/>
+      <w:marBottom w:val="0"/>
+      <w:divBdr>
+        <w:top w:val="none" w:sz="0" w:space="0" w:color="auto"/>
+        <w:left w:val="none" w:sz="0" w:space="0" w:color="auto"/>
+        <w:bottom w:val="none" w:sz="0" w:space="0" w:color="auto"/>
+        <w:right w:val="none" w:sz="0" w:space="0" w:color="auto"/>
+      </w:divBdr>
+    </w:div>
+    <w:div w:id="93674589">
+      <w:bodyDiv w:val="1"/>
+      <w:marLeft w:val="0"/>
+      <w:marRight w:val="0"/>
+      <w:marTop w:val="0"/>
+      <w:marBottom w:val="0"/>
+      <w:divBdr>
+        <w:top w:val="none" w:sz="0" w:space="0" w:color="auto"/>
+        <w:left w:val="none" w:sz="0" w:space="0" w:color="auto"/>
+        <w:bottom w:val="none" w:sz="0" w:space="0" w:color="auto"/>
+        <w:right w:val="none" w:sz="0" w:space="0" w:color="auto"/>
+      </w:divBdr>
+    </w:div>
+    <w:div w:id="126700987">
+      <w:bodyDiv w:val="1"/>
+      <w:marLeft w:val="0"/>
+      <w:marRight w:val="0"/>
+      <w:marTop w:val="0"/>
+      <w:marBottom w:val="0"/>
+      <w:divBdr>
+        <w:top w:val="none" w:sz="0" w:space="0" w:color="auto"/>
+        <w:left w:val="none" w:sz="0" w:space="0" w:color="auto"/>
+        <w:bottom w:val="none" w:sz="0" w:space="0" w:color="auto"/>
+        <w:right w:val="none" w:sz="0" w:space="0" w:color="auto"/>
+      </w:divBdr>
+    </w:div>
+    <w:div w:id="142083643">
+      <w:bodyDiv w:val="1"/>
+      <w:marLeft w:val="0"/>
+      <w:marRight w:val="0"/>
+      <w:marTop w:val="0"/>
+      <w:marBottom w:val="0"/>
+      <w:divBdr>
+        <w:top w:val="none" w:sz="0" w:space="0" w:color="auto"/>
+        <w:left w:val="none" w:sz="0" w:space="0" w:color="auto"/>
+        <w:bottom w:val="none" w:sz="0" w:space="0" w:color="auto"/>
+        <w:right w:val="none" w:sz="0" w:space="0" w:color="auto"/>
+      </w:divBdr>
+    </w:div>
+    <w:div w:id="237374259">
+      <w:bodyDiv w:val="1"/>
+      <w:marLeft w:val="0"/>
+      <w:marRight w:val="0"/>
+      <w:marTop w:val="0"/>
+      <w:marBottom w:val="0"/>
+      <w:divBdr>
+        <w:top w:val="none" w:sz="0" w:space="0" w:color="auto"/>
+        <w:left w:val="none" w:sz="0" w:space="0" w:color="auto"/>
+        <w:bottom w:val="none" w:sz="0" w:space="0" w:color="auto"/>
+        <w:right w:val="none" w:sz="0" w:space="0" w:color="auto"/>
+      </w:divBdr>
+    </w:div>
+    <w:div w:id="277302750">
+      <w:bodyDiv w:val="1"/>
+      <w:marLeft w:val="0"/>
+      <w:marRight w:val="0"/>
+      <w:marTop w:val="0"/>
+      <w:marBottom w:val="0"/>
+      <w:divBdr>
+        <w:top w:val="none" w:sz="0" w:space="0" w:color="auto"/>
+        <w:left w:val="none" w:sz="0" w:space="0" w:color="auto"/>
+        <w:bottom w:val="none" w:sz="0" w:space="0" w:color="auto"/>
+        <w:right w:val="none" w:sz="0" w:space="0" w:color="auto"/>
+      </w:divBdr>
+    </w:div>
+    <w:div w:id="308365677">
+      <w:bodyDiv w:val="1"/>
+      <w:marLeft w:val="0"/>
+      <w:marRight w:val="0"/>
+      <w:marTop w:val="0"/>
+      <w:marBottom w:val="0"/>
+      <w:divBdr>
+        <w:top w:val="none" w:sz="0" w:space="0" w:color="auto"/>
+        <w:left w:val="none" w:sz="0" w:space="0" w:color="auto"/>
+        <w:bottom w:val="none" w:sz="0" w:space="0" w:color="auto"/>
+        <w:right w:val="none" w:sz="0" w:space="0" w:color="auto"/>
+      </w:divBdr>
+    </w:div>
+    <w:div w:id="319961992">
+      <w:bodyDiv w:val="1"/>
+      <w:marLeft w:val="0"/>
+      <w:marRight w:val="0"/>
+      <w:marTop w:val="0"/>
+      <w:marBottom w:val="0"/>
+      <w:divBdr>
+        <w:top w:val="none" w:sz="0" w:space="0" w:color="auto"/>
+        <w:left w:val="none" w:sz="0" w:space="0" w:color="auto"/>
+        <w:bottom w:val="none" w:sz="0" w:space="0" w:color="auto"/>
+        <w:right w:val="none" w:sz="0" w:space="0" w:color="auto"/>
+      </w:divBdr>
+    </w:div>
+    <w:div w:id="323314635">
+      <w:bodyDiv w:val="1"/>
+      <w:marLeft w:val="0"/>
+      <w:marRight w:val="0"/>
+      <w:marTop w:val="0"/>
+      <w:marBottom w:val="0"/>
+      <w:divBdr>
+        <w:top w:val="none" w:sz="0" w:space="0" w:color="auto"/>
+        <w:left w:val="none" w:sz="0" w:space="0" w:color="auto"/>
+        <w:bottom w:val="none" w:sz="0" w:space="0" w:color="auto"/>
+        <w:right w:val="none" w:sz="0" w:space="0" w:color="auto"/>
+      </w:divBdr>
+    </w:div>
+    <w:div w:id="342057165">
+      <w:bodyDiv w:val="1"/>
+      <w:marLeft w:val="0"/>
+      <w:marRight w:val="0"/>
+      <w:marTop w:val="0"/>
+      <w:marBottom w:val="0"/>
+      <w:divBdr>
+        <w:top w:val="none" w:sz="0" w:space="0" w:color="auto"/>
+        <w:left w:val="none" w:sz="0" w:space="0" w:color="auto"/>
+        <w:bottom w:val="none" w:sz="0" w:space="0" w:color="auto"/>
+        <w:right w:val="none" w:sz="0" w:space="0" w:color="auto"/>
+      </w:divBdr>
+    </w:div>
+    <w:div w:id="369501189">
+      <w:bodyDiv w:val="1"/>
+      <w:marLeft w:val="0"/>
+      <w:marRight w:val="0"/>
+      <w:marTop w:val="0"/>
+      <w:marBottom w:val="0"/>
+      <w:divBdr>
+        <w:top w:val="none" w:sz="0" w:space="0" w:color="auto"/>
+        <w:left w:val="none" w:sz="0" w:space="0" w:color="auto"/>
+        <w:bottom w:val="none" w:sz="0" w:space="0" w:color="auto"/>
+        <w:right w:val="none" w:sz="0" w:space="0" w:color="auto"/>
+      </w:divBdr>
+    </w:div>
+    <w:div w:id="397559486">
+      <w:bodyDiv w:val="1"/>
+      <w:marLeft w:val="0"/>
+      <w:marRight w:val="0"/>
+      <w:marTop w:val="0"/>
+      <w:marBottom w:val="0"/>
+      <w:divBdr>
+        <w:top w:val="none" w:sz="0" w:space="0" w:color="auto"/>
+        <w:left w:val="none" w:sz="0" w:space="0" w:color="auto"/>
+        <w:bottom w:val="none" w:sz="0" w:space="0" w:color="auto"/>
+        <w:right w:val="none" w:sz="0" w:space="0" w:color="auto"/>
+      </w:divBdr>
+    </w:div>
+    <w:div w:id="410812371">
+      <w:bodyDiv w:val="1"/>
+      <w:marLeft w:val="0"/>
+      <w:marRight w:val="0"/>
+      <w:marTop w:val="0"/>
+      <w:marBottom w:val="0"/>
+      <w:divBdr>
+        <w:top w:val="none" w:sz="0" w:space="0" w:color="auto"/>
+        <w:left w:val="none" w:sz="0" w:space="0" w:color="auto"/>
+        <w:bottom w:val="none" w:sz="0" w:space="0" w:color="auto"/>
+        <w:right w:val="none" w:sz="0" w:space="0" w:color="auto"/>
+      </w:divBdr>
+    </w:div>
+    <w:div w:id="413554845">
+      <w:bodyDiv w:val="1"/>
+      <w:marLeft w:val="0"/>
+      <w:marRight w:val="0"/>
+      <w:marTop w:val="0"/>
+      <w:marBottom w:val="0"/>
+      <w:divBdr>
+        <w:top w:val="none" w:sz="0" w:space="0" w:color="auto"/>
+        <w:left w:val="none" w:sz="0" w:space="0" w:color="auto"/>
+        <w:bottom w:val="none" w:sz="0" w:space="0" w:color="auto"/>
+        <w:right w:val="none" w:sz="0" w:space="0" w:color="auto"/>
+      </w:divBdr>
+    </w:div>
+    <w:div w:id="437680272">
+      <w:bodyDiv w:val="1"/>
+      <w:marLeft w:val="0"/>
+      <w:marRight w:val="0"/>
+      <w:marTop w:val="0"/>
+      <w:marBottom w:val="0"/>
+      <w:divBdr>
+        <w:top w:val="none" w:sz="0" w:space="0" w:color="auto"/>
+        <w:left w:val="none" w:sz="0" w:space="0" w:color="auto"/>
+        <w:bottom w:val="none" w:sz="0" w:space="0" w:color="auto"/>
+        <w:right w:val="none" w:sz="0" w:space="0" w:color="auto"/>
+      </w:divBdr>
+    </w:div>
+    <w:div w:id="455831415">
+      <w:bodyDiv w:val="1"/>
+      <w:marLeft w:val="0"/>
+      <w:marRight w:val="0"/>
+      <w:marTop w:val="0"/>
+      <w:marBottom w:val="0"/>
+      <w:divBdr>
+        <w:top w:val="none" w:sz="0" w:space="0" w:color="auto"/>
+        <w:left w:val="none" w:sz="0" w:space="0" w:color="auto"/>
+        <w:bottom w:val="none" w:sz="0" w:space="0" w:color="auto"/>
+        <w:right w:val="none" w:sz="0" w:space="0" w:color="auto"/>
+      </w:divBdr>
+    </w:div>
+    <w:div w:id="470562797">
+      <w:bodyDiv w:val="1"/>
+      <w:marLeft w:val="0"/>
+      <w:marRight w:val="0"/>
+      <w:marTop w:val="0"/>
+      <w:marBottom w:val="0"/>
+      <w:divBdr>
+        <w:top w:val="none" w:sz="0" w:space="0" w:color="auto"/>
+        <w:left w:val="none" w:sz="0" w:space="0" w:color="auto"/>
+        <w:bottom w:val="none" w:sz="0" w:space="0" w:color="auto"/>
+        <w:right w:val="none" w:sz="0" w:space="0" w:color="auto"/>
+      </w:divBdr>
+      <w:divsChild>
+        <w:div w:id="1581013823">
+          <w:marLeft w:val="0"/>
+          <w:marRight w:val="0"/>
+          <w:marTop w:val="0"/>
+          <w:marBottom w:val="0"/>
+          <w:divBdr>
+            <w:top w:val="none" w:sz="0" w:space="0" w:color="auto"/>
+            <w:left w:val="none" w:sz="0" w:space="0" w:color="auto"/>
+            <w:bottom w:val="none" w:sz="0" w:space="0" w:color="auto"/>
+            <w:right w:val="none" w:sz="0" w:space="0" w:color="auto"/>
+          </w:divBdr>
+          <w:divsChild>
+            <w:div w:id="292180737">
+              <w:marLeft w:val="0"/>
+              <w:marRight w:val="0"/>
+              <w:marTop w:val="0"/>
+              <w:marBottom w:val="0"/>
+              <w:divBdr>
+                <w:top w:val="none" w:sz="0" w:space="0" w:color="auto"/>
+                <w:left w:val="none" w:sz="0" w:space="0" w:color="auto"/>
+                <w:bottom w:val="none" w:sz="0" w:space="0" w:color="auto"/>
+                <w:right w:val="none" w:sz="0" w:space="0" w:color="auto"/>
+              </w:divBdr>
+            </w:div>
+          </w:divsChild>
+        </w:div>
+      </w:divsChild>
+    </w:div>
+    <w:div w:id="473716439">
+      <w:bodyDiv w:val="1"/>
+      <w:marLeft w:val="0"/>
+      <w:marRight w:val="0"/>
+      <w:marTop w:val="0"/>
+      <w:marBottom w:val="0"/>
+      <w:divBdr>
+        <w:top w:val="none" w:sz="0" w:space="0" w:color="auto"/>
+        <w:left w:val="none" w:sz="0" w:space="0" w:color="auto"/>
+        <w:bottom w:val="none" w:sz="0" w:space="0" w:color="auto"/>
+        <w:right w:val="none" w:sz="0" w:space="0" w:color="auto"/>
+      </w:divBdr>
+    </w:div>
+    <w:div w:id="488443010">
+      <w:bodyDiv w:val="1"/>
+      <w:marLeft w:val="0"/>
+      <w:marRight w:val="0"/>
+      <w:marTop w:val="0"/>
+      <w:marBottom w:val="0"/>
+      <w:divBdr>
+        <w:top w:val="none" w:sz="0" w:space="0" w:color="auto"/>
+        <w:left w:val="none" w:sz="0" w:space="0" w:color="auto"/>
+        <w:bottom w:val="none" w:sz="0" w:space="0" w:color="auto"/>
+        <w:right w:val="none" w:sz="0" w:space="0" w:color="auto"/>
+      </w:divBdr>
+    </w:div>
+    <w:div w:id="493953349">
+      <w:bodyDiv w:val="1"/>
+      <w:marLeft w:val="0"/>
+      <w:marRight w:val="0"/>
+      <w:marTop w:val="0"/>
+      <w:marBottom w:val="0"/>
+      <w:divBdr>
+        <w:top w:val="none" w:sz="0" w:space="0" w:color="auto"/>
+        <w:left w:val="none" w:sz="0" w:space="0" w:color="auto"/>
+        <w:bottom w:val="none" w:sz="0" w:space="0" w:color="auto"/>
+        <w:right w:val="none" w:sz="0" w:space="0" w:color="auto"/>
+      </w:divBdr>
+    </w:div>
+    <w:div w:id="495465427">
+      <w:bodyDiv w:val="1"/>
+      <w:marLeft w:val="0"/>
+      <w:marRight w:val="0"/>
+      <w:marTop w:val="0"/>
+      <w:marBottom w:val="0"/>
+      <w:divBdr>
+        <w:top w:val="none" w:sz="0" w:space="0" w:color="auto"/>
+        <w:left w:val="none" w:sz="0" w:space="0" w:color="auto"/>
+        <w:bottom w:val="none" w:sz="0" w:space="0" w:color="auto"/>
+        <w:right w:val="none" w:sz="0" w:space="0" w:color="auto"/>
+      </w:divBdr>
+    </w:div>
+    <w:div w:id="505483688">
+      <w:bodyDiv w:val="1"/>
+      <w:marLeft w:val="0"/>
+      <w:marRight w:val="0"/>
+      <w:marTop w:val="0"/>
+      <w:marBottom w:val="0"/>
+      <w:divBdr>
+        <w:top w:val="none" w:sz="0" w:space="0" w:color="auto"/>
+        <w:left w:val="none" w:sz="0" w:space="0" w:color="auto"/>
+        <w:bottom w:val="none" w:sz="0" w:space="0" w:color="auto"/>
+        <w:right w:val="none" w:sz="0" w:space="0" w:color="auto"/>
+      </w:divBdr>
+    </w:div>
+    <w:div w:id="509757233">
+      <w:bodyDiv w:val="1"/>
+      <w:marLeft w:val="0"/>
+      <w:marRight w:val="0"/>
+      <w:marTop w:val="0"/>
+      <w:marBottom w:val="0"/>
+      <w:divBdr>
+        <w:top w:val="none" w:sz="0" w:space="0" w:color="auto"/>
+        <w:left w:val="none" w:sz="0" w:space="0" w:color="auto"/>
+        <w:bottom w:val="none" w:sz="0" w:space="0" w:color="auto"/>
+        <w:right w:val="none" w:sz="0" w:space="0" w:color="auto"/>
+      </w:divBdr>
+    </w:div>
+    <w:div w:id="581645597">
+      <w:bodyDiv w:val="1"/>
+      <w:marLeft w:val="0"/>
+      <w:marRight w:val="0"/>
+      <w:marTop w:val="0"/>
+      <w:marBottom w:val="0"/>
+      <w:divBdr>
+        <w:top w:val="none" w:sz="0" w:space="0" w:color="auto"/>
+        <w:left w:val="none" w:sz="0" w:space="0" w:color="auto"/>
+        <w:bottom w:val="none" w:sz="0" w:space="0" w:color="auto"/>
+        <w:right w:val="none" w:sz="0" w:space="0" w:color="auto"/>
+      </w:divBdr>
+    </w:div>
+    <w:div w:id="621032274">
+      <w:bodyDiv w:val="1"/>
+      <w:marLeft w:val="0"/>
+      <w:marRight w:val="0"/>
+      <w:marTop w:val="0"/>
+      <w:marBottom w:val="0"/>
+      <w:divBdr>
+        <w:top w:val="none" w:sz="0" w:space="0" w:color="auto"/>
+        <w:left w:val="none" w:sz="0" w:space="0" w:color="auto"/>
+        <w:bottom w:val="none" w:sz="0" w:space="0" w:color="auto"/>
+        <w:right w:val="none" w:sz="0" w:space="0" w:color="auto"/>
+      </w:divBdr>
+    </w:div>
+    <w:div w:id="651250291">
+      <w:bodyDiv w:val="1"/>
+      <w:marLeft w:val="0"/>
+      <w:marRight w:val="0"/>
+      <w:marTop w:val="0"/>
+      <w:marBottom w:val="0"/>
+      <w:divBdr>
+        <w:top w:val="none" w:sz="0" w:space="0" w:color="auto"/>
+        <w:left w:val="none" w:sz="0" w:space="0" w:color="auto"/>
+        <w:bottom w:val="none" w:sz="0" w:space="0" w:color="auto"/>
+        <w:right w:val="none" w:sz="0" w:space="0" w:color="auto"/>
+      </w:divBdr>
+    </w:div>
+    <w:div w:id="661393945">
+      <w:bodyDiv w:val="1"/>
+      <w:marLeft w:val="0"/>
+      <w:marRight w:val="0"/>
+      <w:marTop w:val="0"/>
+      <w:marBottom w:val="0"/>
+      <w:divBdr>
+        <w:top w:val="none" w:sz="0" w:space="0" w:color="auto"/>
+        <w:left w:val="none" w:sz="0" w:space="0" w:color="auto"/>
+        <w:bottom w:val="none" w:sz="0" w:space="0" w:color="auto"/>
+        <w:right w:val="none" w:sz="0" w:space="0" w:color="auto"/>
+      </w:divBdr>
+    </w:div>
+    <w:div w:id="672487258">
+      <w:bodyDiv w:val="1"/>
+      <w:marLeft w:val="0"/>
+      <w:marRight w:val="0"/>
+      <w:marTop w:val="0"/>
+      <w:marBottom w:val="0"/>
+      <w:divBdr>
+        <w:top w:val="none" w:sz="0" w:space="0" w:color="auto"/>
+        <w:left w:val="none" w:sz="0" w:space="0" w:color="auto"/>
+        <w:bottom w:val="none" w:sz="0" w:space="0" w:color="auto"/>
+        <w:right w:val="none" w:sz="0" w:space="0" w:color="auto"/>
+      </w:divBdr>
+    </w:div>
+    <w:div w:id="678502351">
+      <w:bodyDiv w:val="1"/>
+      <w:marLeft w:val="0"/>
+      <w:marRight w:val="0"/>
+      <w:marTop w:val="0"/>
+      <w:marBottom w:val="0"/>
+      <w:divBdr>
+        <w:top w:val="none" w:sz="0" w:space="0" w:color="auto"/>
+        <w:left w:val="none" w:sz="0" w:space="0" w:color="auto"/>
+        <w:bottom w:val="none" w:sz="0" w:space="0" w:color="auto"/>
+        <w:right w:val="none" w:sz="0" w:space="0" w:color="auto"/>
+      </w:divBdr>
+    </w:div>
+    <w:div w:id="690107786">
+      <w:bodyDiv w:val="1"/>
+      <w:marLeft w:val="0"/>
+      <w:marRight w:val="0"/>
+      <w:marTop w:val="0"/>
+      <w:marBottom w:val="0"/>
+      <w:divBdr>
+        <w:top w:val="none" w:sz="0" w:space="0" w:color="auto"/>
+        <w:left w:val="none" w:sz="0" w:space="0" w:color="auto"/>
+        <w:bottom w:val="none" w:sz="0" w:space="0" w:color="auto"/>
+        <w:right w:val="none" w:sz="0" w:space="0" w:color="auto"/>
+      </w:divBdr>
+    </w:div>
+    <w:div w:id="731319431">
+      <w:bodyDiv w:val="1"/>
+      <w:marLeft w:val="0"/>
+      <w:marRight w:val="0"/>
+      <w:marTop w:val="0"/>
+      <w:marBottom w:val="0"/>
+      <w:divBdr>
+        <w:top w:val="none" w:sz="0" w:space="0" w:color="auto"/>
+        <w:left w:val="none" w:sz="0" w:space="0" w:color="auto"/>
+        <w:bottom w:val="none" w:sz="0" w:space="0" w:color="auto"/>
+        <w:right w:val="none" w:sz="0" w:space="0" w:color="auto"/>
+      </w:divBdr>
+    </w:div>
+    <w:div w:id="745229223">
+      <w:bodyDiv w:val="1"/>
+      <w:marLeft w:val="0"/>
+      <w:marRight w:val="0"/>
+      <w:marTop w:val="0"/>
+      <w:marBottom w:val="0"/>
+      <w:divBdr>
+        <w:top w:val="none" w:sz="0" w:space="0" w:color="auto"/>
+        <w:left w:val="none" w:sz="0" w:space="0" w:color="auto"/>
+        <w:bottom w:val="none" w:sz="0" w:space="0" w:color="auto"/>
+        <w:right w:val="none" w:sz="0" w:space="0" w:color="auto"/>
+      </w:divBdr>
+    </w:div>
+    <w:div w:id="746225332">
+      <w:bodyDiv w:val="1"/>
+      <w:marLeft w:val="0"/>
+      <w:marRight w:val="0"/>
+      <w:marTop w:val="0"/>
+      <w:marBottom w:val="0"/>
+      <w:divBdr>
+        <w:top w:val="none" w:sz="0" w:space="0" w:color="auto"/>
+        <w:left w:val="none" w:sz="0" w:space="0" w:color="auto"/>
+        <w:bottom w:val="none" w:sz="0" w:space="0" w:color="auto"/>
+        <w:right w:val="none" w:sz="0" w:space="0" w:color="auto"/>
+      </w:divBdr>
+    </w:div>
+    <w:div w:id="749692258">
+      <w:bodyDiv w:val="1"/>
+      <w:marLeft w:val="0"/>
+      <w:marRight w:val="0"/>
+      <w:marTop w:val="0"/>
+      <w:marBottom w:val="0"/>
+      <w:divBdr>
+        <w:top w:val="none" w:sz="0" w:space="0" w:color="auto"/>
+        <w:left w:val="none" w:sz="0" w:space="0" w:color="auto"/>
+        <w:bottom w:val="none" w:sz="0" w:space="0" w:color="auto"/>
+        <w:right w:val="none" w:sz="0" w:space="0" w:color="auto"/>
+      </w:divBdr>
+    </w:div>
+    <w:div w:id="764149820">
+      <w:bodyDiv w:val="1"/>
+      <w:marLeft w:val="0"/>
+      <w:marRight w:val="0"/>
+      <w:marTop w:val="0"/>
+      <w:marBottom w:val="0"/>
+      <w:divBdr>
+        <w:top w:val="none" w:sz="0" w:space="0" w:color="auto"/>
+        <w:left w:val="none" w:sz="0" w:space="0" w:color="auto"/>
+        <w:bottom w:val="none" w:sz="0" w:space="0" w:color="auto"/>
+        <w:right w:val="none" w:sz="0" w:space="0" w:color="auto"/>
+      </w:divBdr>
+    </w:div>
+    <w:div w:id="779497881">
+      <w:bodyDiv w:val="1"/>
+      <w:marLeft w:val="0"/>
+      <w:marRight w:val="0"/>
+      <w:marTop w:val="0"/>
+      <w:marBottom w:val="0"/>
+      <w:divBdr>
+        <w:top w:val="none" w:sz="0" w:space="0" w:color="auto"/>
+        <w:left w:val="none" w:sz="0" w:space="0" w:color="auto"/>
+        <w:bottom w:val="none" w:sz="0" w:space="0" w:color="auto"/>
+        <w:right w:val="none" w:sz="0" w:space="0" w:color="auto"/>
+      </w:divBdr>
+    </w:div>
+    <w:div w:id="814031046">
+      <w:bodyDiv w:val="1"/>
+      <w:marLeft w:val="0"/>
+      <w:marRight w:val="0"/>
+      <w:marTop w:val="0"/>
+      <w:marBottom w:val="0"/>
+      <w:divBdr>
+        <w:top w:val="none" w:sz="0" w:space="0" w:color="auto"/>
+        <w:left w:val="none" w:sz="0" w:space="0" w:color="auto"/>
+        <w:bottom w:val="none" w:sz="0" w:space="0" w:color="auto"/>
+        <w:right w:val="none" w:sz="0" w:space="0" w:color="auto"/>
+      </w:divBdr>
+    </w:div>
+    <w:div w:id="837036860">
+      <w:bodyDiv w:val="1"/>
+      <w:marLeft w:val="0"/>
+      <w:marRight w:val="0"/>
+      <w:marTop w:val="0"/>
+      <w:marBottom w:val="0"/>
+      <w:divBdr>
+        <w:top w:val="none" w:sz="0" w:space="0" w:color="auto"/>
+        <w:left w:val="none" w:sz="0" w:space="0" w:color="auto"/>
+        <w:bottom w:val="none" w:sz="0" w:space="0" w:color="auto"/>
+        <w:right w:val="none" w:sz="0" w:space="0" w:color="auto"/>
+      </w:divBdr>
+    </w:div>
+    <w:div w:id="885138958">
+      <w:bodyDiv w:val="1"/>
+      <w:marLeft w:val="0"/>
+      <w:marRight w:val="0"/>
+      <w:marTop w:val="0"/>
+      <w:marBottom w:val="0"/>
+      <w:divBdr>
+        <w:top w:val="none" w:sz="0" w:space="0" w:color="auto"/>
+        <w:left w:val="none" w:sz="0" w:space="0" w:color="auto"/>
+        <w:bottom w:val="none" w:sz="0" w:space="0" w:color="auto"/>
+        <w:right w:val="none" w:sz="0" w:space="0" w:color="auto"/>
+      </w:divBdr>
+    </w:div>
+    <w:div w:id="885218299">
+      <w:bodyDiv w:val="1"/>
+      <w:marLeft w:val="0"/>
+      <w:marRight w:val="0"/>
+      <w:marTop w:val="0"/>
+      <w:marBottom w:val="0"/>
+      <w:divBdr>
+        <w:top w:val="none" w:sz="0" w:space="0" w:color="auto"/>
+        <w:left w:val="none" w:sz="0" w:space="0" w:color="auto"/>
+        <w:bottom w:val="none" w:sz="0" w:space="0" w:color="auto"/>
+        <w:right w:val="none" w:sz="0" w:space="0" w:color="auto"/>
+      </w:divBdr>
+    </w:div>
+    <w:div w:id="902594296">
+      <w:bodyDiv w:val="1"/>
+      <w:marLeft w:val="0"/>
+      <w:marRight w:val="0"/>
+      <w:marTop w:val="0"/>
+      <w:marBottom w:val="0"/>
+      <w:divBdr>
+        <w:top w:val="none" w:sz="0" w:space="0" w:color="auto"/>
+        <w:left w:val="none" w:sz="0" w:space="0" w:color="auto"/>
+        <w:bottom w:val="none" w:sz="0" w:space="0" w:color="auto"/>
+        <w:right w:val="none" w:sz="0" w:space="0" w:color="auto"/>
+      </w:divBdr>
+    </w:div>
+    <w:div w:id="904993364">
+      <w:bodyDiv w:val="1"/>
+      <w:marLeft w:val="0"/>
+      <w:marRight w:val="0"/>
+      <w:marTop w:val="0"/>
+      <w:marBottom w:val="0"/>
+      <w:divBdr>
+        <w:top w:val="none" w:sz="0" w:space="0" w:color="auto"/>
+        <w:left w:val="none" w:sz="0" w:space="0" w:color="auto"/>
+        <w:bottom w:val="none" w:sz="0" w:space="0" w:color="auto"/>
+        <w:right w:val="none" w:sz="0" w:space="0" w:color="auto"/>
+      </w:divBdr>
+    </w:div>
+    <w:div w:id="931279789">
+      <w:bodyDiv w:val="1"/>
+      <w:marLeft w:val="0"/>
+      <w:marRight w:val="0"/>
+      <w:marTop w:val="0"/>
+      <w:marBottom w:val="0"/>
+      <w:divBdr>
+        <w:top w:val="none" w:sz="0" w:space="0" w:color="auto"/>
+        <w:left w:val="none" w:sz="0" w:space="0" w:color="auto"/>
+        <w:bottom w:val="none" w:sz="0" w:space="0" w:color="auto"/>
+        <w:right w:val="none" w:sz="0" w:space="0" w:color="auto"/>
+      </w:divBdr>
+    </w:div>
+    <w:div w:id="938105939">
+      <w:bodyDiv w:val="1"/>
+      <w:marLeft w:val="0"/>
+      <w:marRight w:val="0"/>
+      <w:marTop w:val="0"/>
+      <w:marBottom w:val="0"/>
+      <w:divBdr>
+        <w:top w:val="none" w:sz="0" w:space="0" w:color="auto"/>
+        <w:left w:val="none" w:sz="0" w:space="0" w:color="auto"/>
+        <w:bottom w:val="none" w:sz="0" w:space="0" w:color="auto"/>
+        <w:right w:val="none" w:sz="0" w:space="0" w:color="auto"/>
+      </w:divBdr>
+    </w:div>
+    <w:div w:id="952827909">
+      <w:bodyDiv w:val="1"/>
+      <w:marLeft w:val="0"/>
+      <w:marRight w:val="0"/>
+      <w:marTop w:val="0"/>
+      <w:marBottom w:val="0"/>
+      <w:divBdr>
+        <w:top w:val="none" w:sz="0" w:space="0" w:color="auto"/>
+        <w:left w:val="none" w:sz="0" w:space="0" w:color="auto"/>
+        <w:bottom w:val="none" w:sz="0" w:space="0" w:color="auto"/>
+        <w:right w:val="none" w:sz="0" w:space="0" w:color="auto"/>
+      </w:divBdr>
+    </w:div>
+    <w:div w:id="959457744">
+      <w:bodyDiv w:val="1"/>
+      <w:marLeft w:val="0"/>
+      <w:marRight w:val="0"/>
+      <w:marTop w:val="0"/>
+      <w:marBottom w:val="0"/>
+      <w:divBdr>
+        <w:top w:val="none" w:sz="0" w:space="0" w:color="auto"/>
+        <w:left w:val="none" w:sz="0" w:space="0" w:color="auto"/>
+        <w:bottom w:val="none" w:sz="0" w:space="0" w:color="auto"/>
+        <w:right w:val="none" w:sz="0" w:space="0" w:color="auto"/>
+      </w:divBdr>
+    </w:div>
+    <w:div w:id="993069667">
+      <w:bodyDiv w:val="1"/>
+      <w:marLeft w:val="0"/>
+      <w:marRight w:val="0"/>
+      <w:marTop w:val="0"/>
+      <w:marBottom w:val="0"/>
+      <w:divBdr>
+        <w:top w:val="none" w:sz="0" w:space="0" w:color="auto"/>
+        <w:left w:val="none" w:sz="0" w:space="0" w:color="auto"/>
+        <w:bottom w:val="none" w:sz="0" w:space="0" w:color="auto"/>
+        <w:right w:val="none" w:sz="0" w:space="0" w:color="auto"/>
+      </w:divBdr>
+    </w:div>
+    <w:div w:id="1007440378">
+      <w:bodyDiv w:val="1"/>
+      <w:marLeft w:val="0"/>
+      <w:marRight w:val="0"/>
+      <w:marTop w:val="0"/>
+      <w:marBottom w:val="0"/>
+      <w:divBdr>
+        <w:top w:val="none" w:sz="0" w:space="0" w:color="auto"/>
+        <w:left w:val="none" w:sz="0" w:space="0" w:color="auto"/>
+        <w:bottom w:val="none" w:sz="0" w:space="0" w:color="auto"/>
+        <w:right w:val="none" w:sz="0" w:space="0" w:color="auto"/>
+      </w:divBdr>
+    </w:div>
+    <w:div w:id="1016922562">
+      <w:bodyDiv w:val="1"/>
+      <w:marLeft w:val="0"/>
+      <w:marRight w:val="0"/>
+      <w:marTop w:val="0"/>
+      <w:marBottom w:val="0"/>
+      <w:divBdr>
+        <w:top w:val="none" w:sz="0" w:space="0" w:color="auto"/>
+        <w:left w:val="none" w:sz="0" w:space="0" w:color="auto"/>
+        <w:bottom w:val="none" w:sz="0" w:space="0" w:color="auto"/>
+        <w:right w:val="none" w:sz="0" w:space="0" w:color="auto"/>
+      </w:divBdr>
+    </w:div>
+    <w:div w:id="1045522475">
+      <w:bodyDiv w:val="1"/>
+      <w:marLeft w:val="0"/>
+      <w:marRight w:val="0"/>
+      <w:marTop w:val="0"/>
+      <w:marBottom w:val="0"/>
+      <w:divBdr>
+        <w:top w:val="none" w:sz="0" w:space="0" w:color="auto"/>
+        <w:left w:val="none" w:sz="0" w:space="0" w:color="auto"/>
+        <w:bottom w:val="none" w:sz="0" w:space="0" w:color="auto"/>
+        <w:right w:val="none" w:sz="0" w:space="0" w:color="auto"/>
+      </w:divBdr>
+    </w:div>
+    <w:div w:id="1091000405">
+      <w:bodyDiv w:val="1"/>
+      <w:marLeft w:val="0"/>
+      <w:marRight w:val="0"/>
+      <w:marTop w:val="0"/>
+      <w:marBottom w:val="0"/>
+      <w:divBdr>
+        <w:top w:val="none" w:sz="0" w:space="0" w:color="auto"/>
+        <w:left w:val="none" w:sz="0" w:space="0" w:color="auto"/>
+        <w:bottom w:val="none" w:sz="0" w:space="0" w:color="auto"/>
+        <w:right w:val="none" w:sz="0" w:space="0" w:color="auto"/>
+      </w:divBdr>
+    </w:div>
+    <w:div w:id="1117606199">
+      <w:bodyDiv w:val="1"/>
+      <w:marLeft w:val="0"/>
+      <w:marRight w:val="0"/>
+      <w:marTop w:val="0"/>
+      <w:marBottom w:val="0"/>
+      <w:divBdr>
+        <w:top w:val="none" w:sz="0" w:space="0" w:color="auto"/>
+        <w:left w:val="none" w:sz="0" w:space="0" w:color="auto"/>
+        <w:bottom w:val="none" w:sz="0" w:space="0" w:color="auto"/>
+        <w:right w:val="none" w:sz="0" w:space="0" w:color="auto"/>
+      </w:divBdr>
+    </w:div>
+    <w:div w:id="1132790210">
+      <w:bodyDiv w:val="1"/>
+      <w:marLeft w:val="0"/>
+      <w:marRight w:val="0"/>
+      <w:marTop w:val="0"/>
+      <w:marBottom w:val="0"/>
+      <w:divBdr>
+        <w:top w:val="none" w:sz="0" w:space="0" w:color="auto"/>
+        <w:left w:val="none" w:sz="0" w:space="0" w:color="auto"/>
+        <w:bottom w:val="none" w:sz="0" w:space="0" w:color="auto"/>
+        <w:right w:val="none" w:sz="0" w:space="0" w:color="auto"/>
+      </w:divBdr>
+    </w:div>
+    <w:div w:id="1136486937">
+      <w:bodyDiv w:val="1"/>
+      <w:marLeft w:val="0"/>
+      <w:marRight w:val="0"/>
+      <w:marTop w:val="0"/>
+      <w:marBottom w:val="0"/>
+      <w:divBdr>
+        <w:top w:val="none" w:sz="0" w:space="0" w:color="auto"/>
+        <w:left w:val="none" w:sz="0" w:space="0" w:color="auto"/>
+        <w:bottom w:val="none" w:sz="0" w:space="0" w:color="auto"/>
+        <w:right w:val="none" w:sz="0" w:space="0" w:color="auto"/>
+      </w:divBdr>
+    </w:div>
+    <w:div w:id="1141924032">
+      <w:bodyDiv w:val="1"/>
+      <w:marLeft w:val="0"/>
+      <w:marRight w:val="0"/>
+      <w:marTop w:val="0"/>
+      <w:marBottom w:val="0"/>
+      <w:divBdr>
+        <w:top w:val="none" w:sz="0" w:space="0" w:color="auto"/>
+        <w:left w:val="none" w:sz="0" w:space="0" w:color="auto"/>
+        <w:bottom w:val="none" w:sz="0" w:space="0" w:color="auto"/>
+        <w:right w:val="none" w:sz="0" w:space="0" w:color="auto"/>
+      </w:divBdr>
+    </w:div>
+    <w:div w:id="1146094173">
+      <w:bodyDiv w:val="1"/>
+      <w:marLeft w:val="0"/>
+      <w:marRight w:val="0"/>
+      <w:marTop w:val="0"/>
+      <w:marBottom w:val="0"/>
+      <w:divBdr>
+        <w:top w:val="none" w:sz="0" w:space="0" w:color="auto"/>
+        <w:left w:val="none" w:sz="0" w:space="0" w:color="auto"/>
+        <w:bottom w:val="none" w:sz="0" w:space="0" w:color="auto"/>
+        <w:right w:val="none" w:sz="0" w:space="0" w:color="auto"/>
+      </w:divBdr>
+    </w:div>
+    <w:div w:id="1173102942">
+      <w:bodyDiv w:val="1"/>
+      <w:marLeft w:val="0"/>
+      <w:marRight w:val="0"/>
+      <w:marTop w:val="0"/>
+      <w:marBottom w:val="0"/>
+      <w:divBdr>
+        <w:top w:val="none" w:sz="0" w:space="0" w:color="auto"/>
+        <w:left w:val="none" w:sz="0" w:space="0" w:color="auto"/>
+        <w:bottom w:val="none" w:sz="0" w:space="0" w:color="auto"/>
+        <w:right w:val="none" w:sz="0" w:space="0" w:color="auto"/>
+      </w:divBdr>
+    </w:div>
+    <w:div w:id="1192231963">
+      <w:bodyDiv w:val="1"/>
+      <w:marLeft w:val="0"/>
+      <w:marRight w:val="0"/>
+      <w:marTop w:val="0"/>
+      <w:marBottom w:val="0"/>
+      <w:divBdr>
+        <w:top w:val="none" w:sz="0" w:space="0" w:color="auto"/>
+        <w:left w:val="none" w:sz="0" w:space="0" w:color="auto"/>
+        <w:bottom w:val="none" w:sz="0" w:space="0" w:color="auto"/>
+        <w:right w:val="none" w:sz="0" w:space="0" w:color="auto"/>
+      </w:divBdr>
+    </w:div>
+    <w:div w:id="1209412525">
+      <w:bodyDiv w:val="1"/>
+      <w:marLeft w:val="0"/>
+      <w:marRight w:val="0"/>
+      <w:marTop w:val="0"/>
+      <w:marBottom w:val="0"/>
+      <w:divBdr>
+        <w:top w:val="none" w:sz="0" w:space="0" w:color="auto"/>
+        <w:left w:val="none" w:sz="0" w:space="0" w:color="auto"/>
+        <w:bottom w:val="none" w:sz="0" w:space="0" w:color="auto"/>
+        <w:right w:val="none" w:sz="0" w:space="0" w:color="auto"/>
+      </w:divBdr>
+    </w:div>
+    <w:div w:id="1227837823">
+      <w:bodyDiv w:val="1"/>
+      <w:marLeft w:val="0"/>
+      <w:marRight w:val="0"/>
+      <w:marTop w:val="0"/>
+      <w:marBottom w:val="0"/>
+      <w:divBdr>
+        <w:top w:val="none" w:sz="0" w:space="0" w:color="auto"/>
+        <w:left w:val="none" w:sz="0" w:space="0" w:color="auto"/>
+        <w:bottom w:val="none" w:sz="0" w:space="0" w:color="auto"/>
+        <w:right w:val="none" w:sz="0" w:space="0" w:color="auto"/>
+      </w:divBdr>
+    </w:div>
+    <w:div w:id="1241524984">
+      <w:bodyDiv w:val="1"/>
+      <w:marLeft w:val="0"/>
+      <w:marRight w:val="0"/>
+      <w:marTop w:val="0"/>
+      <w:marBottom w:val="0"/>
+      <w:divBdr>
+        <w:top w:val="none" w:sz="0" w:space="0" w:color="auto"/>
+        <w:left w:val="none" w:sz="0" w:space="0" w:color="auto"/>
+        <w:bottom w:val="none" w:sz="0" w:space="0" w:color="auto"/>
+        <w:right w:val="none" w:sz="0" w:space="0" w:color="auto"/>
+      </w:divBdr>
+    </w:div>
+    <w:div w:id="1246383113">
+      <w:bodyDiv w:val="1"/>
+      <w:marLeft w:val="0"/>
+      <w:marRight w:val="0"/>
+      <w:marTop w:val="0"/>
+      <w:marBottom w:val="0"/>
+      <w:divBdr>
+        <w:top w:val="none" w:sz="0" w:space="0" w:color="auto"/>
+        <w:left w:val="none" w:sz="0" w:space="0" w:color="auto"/>
+        <w:bottom w:val="none" w:sz="0" w:space="0" w:color="auto"/>
+        <w:right w:val="none" w:sz="0" w:space="0" w:color="auto"/>
+      </w:divBdr>
+    </w:div>
+    <w:div w:id="1246694828">
+      <w:bodyDiv w:val="1"/>
+      <w:marLeft w:val="0"/>
+      <w:marRight w:val="0"/>
+      <w:marTop w:val="0"/>
+      <w:marBottom w:val="0"/>
+      <w:divBdr>
+        <w:top w:val="none" w:sz="0" w:space="0" w:color="auto"/>
+        <w:left w:val="none" w:sz="0" w:space="0" w:color="auto"/>
+        <w:bottom w:val="none" w:sz="0" w:space="0" w:color="auto"/>
+        <w:right w:val="none" w:sz="0" w:space="0" w:color="auto"/>
+      </w:divBdr>
+    </w:div>
+    <w:div w:id="1312171513">
+      <w:bodyDiv w:val="1"/>
+      <w:marLeft w:val="0"/>
+      <w:marRight w:val="0"/>
+      <w:marTop w:val="0"/>
+      <w:marBottom w:val="0"/>
+      <w:divBdr>
+        <w:top w:val="none" w:sz="0" w:space="0" w:color="auto"/>
+        <w:left w:val="none" w:sz="0" w:space="0" w:color="auto"/>
+        <w:bottom w:val="none" w:sz="0" w:space="0" w:color="auto"/>
+        <w:right w:val="none" w:sz="0" w:space="0" w:color="auto"/>
+      </w:divBdr>
+    </w:div>
+    <w:div w:id="1316446896">
+      <w:bodyDiv w:val="1"/>
+      <w:marLeft w:val="0"/>
+      <w:marRight w:val="0"/>
+      <w:marTop w:val="0"/>
+      <w:marBottom w:val="0"/>
+      <w:divBdr>
+        <w:top w:val="none" w:sz="0" w:space="0" w:color="auto"/>
+        <w:left w:val="none" w:sz="0" w:space="0" w:color="auto"/>
+        <w:bottom w:val="none" w:sz="0" w:space="0" w:color="auto"/>
+        <w:right w:val="none" w:sz="0" w:space="0" w:color="auto"/>
+      </w:divBdr>
+    </w:div>
+    <w:div w:id="1321277995">
+      <w:bodyDiv w:val="1"/>
+      <w:marLeft w:val="0"/>
+      <w:marRight w:val="0"/>
+      <w:marTop w:val="0"/>
+      <w:marBottom w:val="0"/>
+      <w:divBdr>
+        <w:top w:val="none" w:sz="0" w:space="0" w:color="auto"/>
+        <w:left w:val="none" w:sz="0" w:space="0" w:color="auto"/>
+        <w:bottom w:val="none" w:sz="0" w:space="0" w:color="auto"/>
+        <w:right w:val="none" w:sz="0" w:space="0" w:color="auto"/>
+      </w:divBdr>
+    </w:div>
+    <w:div w:id="1322269989">
+      <w:bodyDiv w:val="1"/>
+      <w:marLeft w:val="0"/>
+      <w:marRight w:val="0"/>
+      <w:marTop w:val="0"/>
+      <w:marBottom w:val="0"/>
+      <w:divBdr>
+        <w:top w:val="none" w:sz="0" w:space="0" w:color="auto"/>
+        <w:left w:val="none" w:sz="0" w:space="0" w:color="auto"/>
+        <w:bottom w:val="none" w:sz="0" w:space="0" w:color="auto"/>
+        <w:right w:val="none" w:sz="0" w:space="0" w:color="auto"/>
+      </w:divBdr>
+    </w:div>
+    <w:div w:id="1331374811">
+      <w:bodyDiv w:val="1"/>
+      <w:marLeft w:val="0"/>
+      <w:marRight w:val="0"/>
+      <w:marTop w:val="0"/>
+      <w:marBottom w:val="0"/>
+      <w:divBdr>
+        <w:top w:val="none" w:sz="0" w:space="0" w:color="auto"/>
+        <w:left w:val="none" w:sz="0" w:space="0" w:color="auto"/>
+        <w:bottom w:val="none" w:sz="0" w:space="0" w:color="auto"/>
+        <w:right w:val="none" w:sz="0" w:space="0" w:color="auto"/>
+      </w:divBdr>
+    </w:div>
+    <w:div w:id="1351907268">
+      <w:bodyDiv w:val="1"/>
+      <w:marLeft w:val="0"/>
+      <w:marRight w:val="0"/>
+      <w:marTop w:val="0"/>
+      <w:marBottom w:val="0"/>
+      <w:divBdr>
+        <w:top w:val="none" w:sz="0" w:space="0" w:color="auto"/>
+        <w:left w:val="none" w:sz="0" w:space="0" w:color="auto"/>
+        <w:bottom w:val="none" w:sz="0" w:space="0" w:color="auto"/>
+        <w:right w:val="none" w:sz="0" w:space="0" w:color="auto"/>
+      </w:divBdr>
+    </w:div>
+    <w:div w:id="1375471576">
+      <w:bodyDiv w:val="1"/>
+      <w:marLeft w:val="0"/>
+      <w:marRight w:val="0"/>
+      <w:marTop w:val="0"/>
+      <w:marBottom w:val="0"/>
+      <w:divBdr>
+        <w:top w:val="none" w:sz="0" w:space="0" w:color="auto"/>
+        <w:left w:val="none" w:sz="0" w:space="0" w:color="auto"/>
+        <w:bottom w:val="none" w:sz="0" w:space="0" w:color="auto"/>
+        <w:right w:val="none" w:sz="0" w:space="0" w:color="auto"/>
+      </w:divBdr>
+    </w:div>
+    <w:div w:id="1378897710">
+      <w:bodyDiv w:val="1"/>
+      <w:marLeft w:val="0"/>
+      <w:marRight w:val="0"/>
+      <w:marTop w:val="0"/>
+      <w:marBottom w:val="0"/>
+      <w:divBdr>
+        <w:top w:val="none" w:sz="0" w:space="0" w:color="auto"/>
+        <w:left w:val="none" w:sz="0" w:space="0" w:color="auto"/>
+        <w:bottom w:val="none" w:sz="0" w:space="0" w:color="auto"/>
+        <w:right w:val="none" w:sz="0" w:space="0" w:color="auto"/>
+      </w:divBdr>
+    </w:div>
+    <w:div w:id="1380277544">
+      <w:bodyDiv w:val="1"/>
+      <w:marLeft w:val="0"/>
+      <w:marRight w:val="0"/>
+      <w:marTop w:val="0"/>
+      <w:marBottom w:val="0"/>
+      <w:divBdr>
+        <w:top w:val="none" w:sz="0" w:space="0" w:color="auto"/>
+        <w:left w:val="none" w:sz="0" w:space="0" w:color="auto"/>
+        <w:bottom w:val="none" w:sz="0" w:space="0" w:color="auto"/>
+        <w:right w:val="none" w:sz="0" w:space="0" w:color="auto"/>
+      </w:divBdr>
+      <w:divsChild>
+        <w:div w:id="1555964339">
+          <w:marLeft w:val="0"/>
+          <w:marRight w:val="0"/>
+          <w:marTop w:val="0"/>
+          <w:marBottom w:val="0"/>
+          <w:divBdr>
+            <w:top w:val="none" w:sz="0" w:space="0" w:color="auto"/>
+            <w:left w:val="none" w:sz="0" w:space="0" w:color="auto"/>
+            <w:bottom w:val="none" w:sz="0" w:space="0" w:color="auto"/>
+            <w:right w:val="none" w:sz="0" w:space="0" w:color="auto"/>
+          </w:divBdr>
+        </w:div>
+      </w:divsChild>
+    </w:div>
+    <w:div w:id="1396467993">
+      <w:bodyDiv w:val="1"/>
+      <w:marLeft w:val="0"/>
+      <w:marRight w:val="0"/>
+      <w:marTop w:val="0"/>
+      <w:marBottom w:val="0"/>
+      <w:divBdr>
+        <w:top w:val="none" w:sz="0" w:space="0" w:color="auto"/>
+        <w:left w:val="none" w:sz="0" w:space="0" w:color="auto"/>
+        <w:bottom w:val="none" w:sz="0" w:space="0" w:color="auto"/>
+        <w:right w:val="none" w:sz="0" w:space="0" w:color="auto"/>
+      </w:divBdr>
+    </w:div>
+    <w:div w:id="1433863575">
+      <w:bodyDiv w:val="1"/>
+      <w:marLeft w:val="0"/>
+      <w:marRight w:val="0"/>
+      <w:marTop w:val="0"/>
+      <w:marBottom w:val="0"/>
+      <w:divBdr>
+        <w:top w:val="none" w:sz="0" w:space="0" w:color="auto"/>
+        <w:left w:val="none" w:sz="0" w:space="0" w:color="auto"/>
+        <w:bottom w:val="none" w:sz="0" w:space="0" w:color="auto"/>
+        <w:right w:val="none" w:sz="0" w:space="0" w:color="auto"/>
+      </w:divBdr>
+    </w:div>
+    <w:div w:id="1440177372">
+      <w:bodyDiv w:val="1"/>
+      <w:marLeft w:val="0"/>
+      <w:marRight w:val="0"/>
+      <w:marTop w:val="0"/>
+      <w:marBottom w:val="0"/>
+      <w:divBdr>
+        <w:top w:val="none" w:sz="0" w:space="0" w:color="auto"/>
+        <w:left w:val="none" w:sz="0" w:space="0" w:color="auto"/>
+        <w:bottom w:val="none" w:sz="0" w:space="0" w:color="auto"/>
+        <w:right w:val="none" w:sz="0" w:space="0" w:color="auto"/>
+      </w:divBdr>
+    </w:div>
+    <w:div w:id="1442649007">
+      <w:bodyDiv w:val="1"/>
+      <w:marLeft w:val="0"/>
+      <w:marRight w:val="0"/>
+      <w:marTop w:val="0"/>
+      <w:marBottom w:val="0"/>
+      <w:divBdr>
+        <w:top w:val="none" w:sz="0" w:space="0" w:color="auto"/>
+        <w:left w:val="none" w:sz="0" w:space="0" w:color="auto"/>
+        <w:bottom w:val="none" w:sz="0" w:space="0" w:color="auto"/>
+        <w:right w:val="none" w:sz="0" w:space="0" w:color="auto"/>
+      </w:divBdr>
+    </w:div>
+    <w:div w:id="1464814241">
+      <w:bodyDiv w:val="1"/>
+      <w:marLeft w:val="0"/>
+      <w:marRight w:val="0"/>
+      <w:marTop w:val="0"/>
+      <w:marBottom w:val="0"/>
+      <w:divBdr>
+        <w:top w:val="none" w:sz="0" w:space="0" w:color="auto"/>
+        <w:left w:val="none" w:sz="0" w:space="0" w:color="auto"/>
+        <w:bottom w:val="none" w:sz="0" w:space="0" w:color="auto"/>
+        <w:right w:val="none" w:sz="0" w:space="0" w:color="auto"/>
+      </w:divBdr>
+    </w:div>
+    <w:div w:id="1478912648">
+      <w:bodyDiv w:val="1"/>
+      <w:marLeft w:val="0"/>
+      <w:marRight w:val="0"/>
+      <w:marTop w:val="0"/>
+      <w:marBottom w:val="0"/>
+      <w:divBdr>
+        <w:top w:val="none" w:sz="0" w:space="0" w:color="auto"/>
+        <w:left w:val="none" w:sz="0" w:space="0" w:color="auto"/>
+        <w:bottom w:val="none" w:sz="0" w:space="0" w:color="auto"/>
+        <w:right w:val="none" w:sz="0" w:space="0" w:color="auto"/>
+      </w:divBdr>
+    </w:div>
+    <w:div w:id="1493914785">
+      <w:bodyDiv w:val="1"/>
+      <w:marLeft w:val="0"/>
+      <w:marRight w:val="0"/>
+      <w:marTop w:val="0"/>
+      <w:marBottom w:val="0"/>
+      <w:divBdr>
+        <w:top w:val="none" w:sz="0" w:space="0" w:color="auto"/>
+        <w:left w:val="none" w:sz="0" w:space="0" w:color="auto"/>
+        <w:bottom w:val="none" w:sz="0" w:space="0" w:color="auto"/>
+        <w:right w:val="none" w:sz="0" w:space="0" w:color="auto"/>
+      </w:divBdr>
+    </w:div>
+    <w:div w:id="1531067846">
+      <w:bodyDiv w:val="1"/>
+      <w:marLeft w:val="0"/>
+      <w:marRight w:val="0"/>
+      <w:marTop w:val="0"/>
+      <w:marBottom w:val="0"/>
+      <w:divBdr>
+        <w:top w:val="none" w:sz="0" w:space="0" w:color="auto"/>
+        <w:left w:val="none" w:sz="0" w:space="0" w:color="auto"/>
+        <w:bottom w:val="none" w:sz="0" w:space="0" w:color="auto"/>
+        <w:right w:val="none" w:sz="0" w:space="0" w:color="auto"/>
+      </w:divBdr>
+    </w:div>
+    <w:div w:id="1614366413">
+      <w:bodyDiv w:val="1"/>
+      <w:marLeft w:val="0"/>
+      <w:marRight w:val="0"/>
+      <w:marTop w:val="0"/>
+      <w:marBottom w:val="0"/>
+      <w:divBdr>
+        <w:top w:val="none" w:sz="0" w:space="0" w:color="auto"/>
+        <w:left w:val="none" w:sz="0" w:space="0" w:color="auto"/>
+        <w:bottom w:val="none" w:sz="0" w:space="0" w:color="auto"/>
+        <w:right w:val="none" w:sz="0" w:space="0" w:color="auto"/>
+      </w:divBdr>
+    </w:div>
+    <w:div w:id="1626039960">
+      <w:bodyDiv w:val="1"/>
+      <w:marLeft w:val="0"/>
+      <w:marRight w:val="0"/>
+      <w:marTop w:val="0"/>
+      <w:marBottom w:val="0"/>
+      <w:divBdr>
+        <w:top w:val="none" w:sz="0" w:space="0" w:color="auto"/>
+        <w:left w:val="none" w:sz="0" w:space="0" w:color="auto"/>
+        <w:bottom w:val="none" w:sz="0" w:space="0" w:color="auto"/>
+        <w:right w:val="none" w:sz="0" w:space="0" w:color="auto"/>
+      </w:divBdr>
+    </w:div>
+    <w:div w:id="1632326970">
+      <w:bodyDiv w:val="1"/>
+      <w:marLeft w:val="0"/>
+      <w:marRight w:val="0"/>
+      <w:marTop w:val="0"/>
+      <w:marBottom w:val="0"/>
+      <w:divBdr>
+        <w:top w:val="none" w:sz="0" w:space="0" w:color="auto"/>
+        <w:left w:val="none" w:sz="0" w:space="0" w:color="auto"/>
+        <w:bottom w:val="none" w:sz="0" w:space="0" w:color="auto"/>
+        <w:right w:val="none" w:sz="0" w:space="0" w:color="auto"/>
+      </w:divBdr>
+      <w:divsChild>
+        <w:div w:id="728387065">
+          <w:marLeft w:val="0"/>
+          <w:marRight w:val="0"/>
+          <w:marTop w:val="0"/>
+          <w:marBottom w:val="0"/>
+          <w:divBdr>
+            <w:top w:val="none" w:sz="0" w:space="0" w:color="auto"/>
+            <w:left w:val="none" w:sz="0" w:space="0" w:color="auto"/>
+            <w:bottom w:val="none" w:sz="0" w:space="0" w:color="auto"/>
+            <w:right w:val="none" w:sz="0" w:space="0" w:color="auto"/>
+          </w:divBdr>
+          <w:divsChild>
+            <w:div w:id="1080442835">
+              <w:marLeft w:val="0"/>
+              <w:marRight w:val="0"/>
+              <w:marTop w:val="0"/>
+              <w:marBottom w:val="0"/>
+              <w:divBdr>
+                <w:top w:val="none" w:sz="0" w:space="0" w:color="auto"/>
+                <w:left w:val="none" w:sz="0" w:space="0" w:color="auto"/>
+                <w:bottom w:val="none" w:sz="0" w:space="0" w:color="auto"/>
+                <w:right w:val="none" w:sz="0" w:space="0" w:color="auto"/>
+              </w:divBdr>
+            </w:div>
+          </w:divsChild>
+        </w:div>
+      </w:divsChild>
+    </w:div>
+    <w:div w:id="1668244120">
+      <w:bodyDiv w:val="1"/>
+      <w:marLeft w:val="0"/>
+      <w:marRight w:val="0"/>
+      <w:marTop w:val="0"/>
+      <w:marBottom w:val="0"/>
+      <w:divBdr>
+        <w:top w:val="none" w:sz="0" w:space="0" w:color="auto"/>
+        <w:left w:val="none" w:sz="0" w:space="0" w:color="auto"/>
+        <w:bottom w:val="none" w:sz="0" w:space="0" w:color="auto"/>
+        <w:right w:val="none" w:sz="0" w:space="0" w:color="auto"/>
+      </w:divBdr>
+    </w:div>
+    <w:div w:id="1676375322">
+      <w:bodyDiv w:val="1"/>
+      <w:marLeft w:val="0"/>
+      <w:marRight w:val="0"/>
+      <w:marTop w:val="0"/>
+      <w:marBottom w:val="0"/>
+      <w:divBdr>
+        <w:top w:val="none" w:sz="0" w:space="0" w:color="auto"/>
+        <w:left w:val="none" w:sz="0" w:space="0" w:color="auto"/>
+        <w:bottom w:val="none" w:sz="0" w:space="0" w:color="auto"/>
+        <w:right w:val="none" w:sz="0" w:space="0" w:color="auto"/>
+      </w:divBdr>
+    </w:div>
+    <w:div w:id="1681153643">
+      <w:bodyDiv w:val="1"/>
+      <w:marLeft w:val="0"/>
+      <w:marRight w:val="0"/>
+      <w:marTop w:val="0"/>
+      <w:marBottom w:val="0"/>
+      <w:divBdr>
+        <w:top w:val="none" w:sz="0" w:space="0" w:color="auto"/>
+        <w:left w:val="none" w:sz="0" w:space="0" w:color="auto"/>
+        <w:bottom w:val="none" w:sz="0" w:space="0" w:color="auto"/>
+        <w:right w:val="none" w:sz="0" w:space="0" w:color="auto"/>
+      </w:divBdr>
+    </w:div>
+    <w:div w:id="1681812900">
+      <w:bodyDiv w:val="1"/>
+      <w:marLeft w:val="0"/>
+      <w:marRight w:val="0"/>
+      <w:marTop w:val="0"/>
+      <w:marBottom w:val="0"/>
+      <w:divBdr>
+        <w:top w:val="none" w:sz="0" w:space="0" w:color="auto"/>
+        <w:left w:val="none" w:sz="0" w:space="0" w:color="auto"/>
+        <w:bottom w:val="none" w:sz="0" w:space="0" w:color="auto"/>
+        <w:right w:val="none" w:sz="0" w:space="0" w:color="auto"/>
+      </w:divBdr>
+    </w:div>
+    <w:div w:id="1735544460">
+      <w:bodyDiv w:val="1"/>
+      <w:marLeft w:val="0"/>
+      <w:marRight w:val="0"/>
+      <w:marTop w:val="0"/>
+      <w:marBottom w:val="0"/>
+      <w:divBdr>
+        <w:top w:val="none" w:sz="0" w:space="0" w:color="auto"/>
+        <w:left w:val="none" w:sz="0" w:space="0" w:color="auto"/>
+        <w:bottom w:val="none" w:sz="0" w:space="0" w:color="auto"/>
+        <w:right w:val="none" w:sz="0" w:space="0" w:color="auto"/>
+      </w:divBdr>
+    </w:div>
+    <w:div w:id="1746797912">
+      <w:bodyDiv w:val="1"/>
+      <w:marLeft w:val="0"/>
+      <w:marRight w:val="0"/>
+      <w:marTop w:val="0"/>
+      <w:marBottom w:val="0"/>
+      <w:divBdr>
+        <w:top w:val="none" w:sz="0" w:space="0" w:color="auto"/>
+        <w:left w:val="none" w:sz="0" w:space="0" w:color="auto"/>
+        <w:bottom w:val="none" w:sz="0" w:space="0" w:color="auto"/>
+        <w:right w:val="none" w:sz="0" w:space="0" w:color="auto"/>
+      </w:divBdr>
+    </w:div>
+    <w:div w:id="1753619212">
+      <w:bodyDiv w:val="1"/>
+      <w:marLeft w:val="0"/>
+      <w:marRight w:val="0"/>
+      <w:marTop w:val="0"/>
+      <w:marBottom w:val="0"/>
+      <w:divBdr>
+        <w:top w:val="none" w:sz="0" w:space="0" w:color="auto"/>
+        <w:left w:val="none" w:sz="0" w:space="0" w:color="auto"/>
+        <w:bottom w:val="none" w:sz="0" w:space="0" w:color="auto"/>
+        <w:right w:val="none" w:sz="0" w:space="0" w:color="auto"/>
+      </w:divBdr>
+    </w:div>
+    <w:div w:id="1783257854">
+      <w:bodyDiv w:val="1"/>
+      <w:marLeft w:val="0"/>
+      <w:marRight w:val="0"/>
+      <w:marTop w:val="0"/>
+      <w:marBottom w:val="0"/>
+      <w:divBdr>
+        <w:top w:val="none" w:sz="0" w:space="0" w:color="auto"/>
+        <w:left w:val="none" w:sz="0" w:space="0" w:color="auto"/>
+        <w:bottom w:val="none" w:sz="0" w:space="0" w:color="auto"/>
+        <w:right w:val="none" w:sz="0" w:space="0" w:color="auto"/>
+      </w:divBdr>
+    </w:div>
+    <w:div w:id="1783458751">
+      <w:bodyDiv w:val="1"/>
+      <w:marLeft w:val="0"/>
+      <w:marRight w:val="0"/>
+      <w:marTop w:val="0"/>
+      <w:marBottom w:val="0"/>
+      <w:divBdr>
+        <w:top w:val="none" w:sz="0" w:space="0" w:color="auto"/>
+        <w:left w:val="none" w:sz="0" w:space="0" w:color="auto"/>
+        <w:bottom w:val="none" w:sz="0" w:space="0" w:color="auto"/>
+        <w:right w:val="none" w:sz="0" w:space="0" w:color="auto"/>
+      </w:divBdr>
+    </w:div>
+    <w:div w:id="1794862828">
+      <w:bodyDiv w:val="1"/>
+      <w:marLeft w:val="0"/>
+      <w:marRight w:val="0"/>
+      <w:marTop w:val="0"/>
+      <w:marBottom w:val="0"/>
+      <w:divBdr>
+        <w:top w:val="none" w:sz="0" w:space="0" w:color="auto"/>
+        <w:left w:val="none" w:sz="0" w:space="0" w:color="auto"/>
+        <w:bottom w:val="none" w:sz="0" w:space="0" w:color="auto"/>
+        <w:right w:val="none" w:sz="0" w:space="0" w:color="auto"/>
+      </w:divBdr>
+    </w:div>
+    <w:div w:id="1854303058">
+      <w:bodyDiv w:val="1"/>
+      <w:marLeft w:val="0"/>
+      <w:marRight w:val="0"/>
+      <w:marTop w:val="0"/>
+      <w:marBottom w:val="0"/>
+      <w:divBdr>
+        <w:top w:val="none" w:sz="0" w:space="0" w:color="auto"/>
+        <w:left w:val="none" w:sz="0" w:space="0" w:color="auto"/>
+        <w:bottom w:val="none" w:sz="0" w:space="0" w:color="auto"/>
+        <w:right w:val="none" w:sz="0" w:space="0" w:color="auto"/>
+      </w:divBdr>
+    </w:div>
+    <w:div w:id="1876889660">
+      <w:bodyDiv w:val="1"/>
+      <w:marLeft w:val="0"/>
+      <w:marRight w:val="0"/>
+      <w:marTop w:val="0"/>
+      <w:marBottom w:val="0"/>
+      <w:divBdr>
+        <w:top w:val="none" w:sz="0" w:space="0" w:color="auto"/>
+        <w:left w:val="none" w:sz="0" w:space="0" w:color="auto"/>
+        <w:bottom w:val="none" w:sz="0" w:space="0" w:color="auto"/>
+        <w:right w:val="none" w:sz="0" w:space="0" w:color="auto"/>
+      </w:divBdr>
+    </w:div>
+    <w:div w:id="1936937805">
+      <w:bodyDiv w:val="1"/>
+      <w:marLeft w:val="0"/>
+      <w:marRight w:val="0"/>
+      <w:marTop w:val="0"/>
+      <w:marBottom w:val="0"/>
+      <w:divBdr>
+        <w:top w:val="none" w:sz="0" w:space="0" w:color="auto"/>
+        <w:left w:val="none" w:sz="0" w:space="0" w:color="auto"/>
+        <w:bottom w:val="none" w:sz="0" w:space="0" w:color="auto"/>
+        <w:right w:val="none" w:sz="0" w:space="0" w:color="auto"/>
+      </w:divBdr>
+    </w:div>
+    <w:div w:id="1946032062">
+      <w:bodyDiv w:val="1"/>
+      <w:marLeft w:val="0"/>
+      <w:marRight w:val="0"/>
+      <w:marTop w:val="0"/>
+      <w:marBottom w:val="0"/>
+      <w:divBdr>
+        <w:top w:val="none" w:sz="0" w:space="0" w:color="auto"/>
+        <w:left w:val="none" w:sz="0" w:space="0" w:color="auto"/>
+        <w:bottom w:val="none" w:sz="0" w:space="0" w:color="auto"/>
+        <w:right w:val="none" w:sz="0" w:space="0" w:color="auto"/>
+      </w:divBdr>
+    </w:div>
+    <w:div w:id="1967806782">
+      <w:bodyDiv w:val="1"/>
+      <w:marLeft w:val="0"/>
+      <w:marRight w:val="0"/>
+      <w:marTop w:val="0"/>
+      <w:marBottom w:val="0"/>
+      <w:divBdr>
+        <w:top w:val="none" w:sz="0" w:space="0" w:color="auto"/>
+        <w:left w:val="none" w:sz="0" w:space="0" w:color="auto"/>
+        <w:bottom w:val="none" w:sz="0" w:space="0" w:color="auto"/>
+        <w:right w:val="none" w:sz="0" w:space="0" w:color="auto"/>
+      </w:divBdr>
+    </w:div>
+    <w:div w:id="1968049666">
+      <w:bodyDiv w:val="1"/>
+      <w:marLeft w:val="0"/>
+      <w:marRight w:val="0"/>
+      <w:marTop w:val="0"/>
+      <w:marBottom w:val="0"/>
+      <w:divBdr>
+        <w:top w:val="none" w:sz="0" w:space="0" w:color="auto"/>
+        <w:left w:val="none" w:sz="0" w:space="0" w:color="auto"/>
+        <w:bottom w:val="none" w:sz="0" w:space="0" w:color="auto"/>
+        <w:right w:val="none" w:sz="0" w:space="0" w:color="auto"/>
+      </w:divBdr>
+    </w:div>
+    <w:div w:id="1973095904">
+      <w:bodyDiv w:val="1"/>
+      <w:marLeft w:val="0"/>
+      <w:marRight w:val="0"/>
+      <w:marTop w:val="0"/>
+      <w:marBottom w:val="0"/>
+      <w:divBdr>
+        <w:top w:val="none" w:sz="0" w:space="0" w:color="auto"/>
+        <w:left w:val="none" w:sz="0" w:space="0" w:color="auto"/>
+        <w:bottom w:val="none" w:sz="0" w:space="0" w:color="auto"/>
+        <w:right w:val="none" w:sz="0" w:space="0" w:color="auto"/>
+      </w:divBdr>
+    </w:div>
+    <w:div w:id="2013677891">
+      <w:bodyDiv w:val="1"/>
+      <w:marLeft w:val="0"/>
+      <w:marRight w:val="0"/>
+      <w:marTop w:val="0"/>
+      <w:marBottom w:val="0"/>
+      <w:divBdr>
+        <w:top w:val="none" w:sz="0" w:space="0" w:color="auto"/>
+        <w:left w:val="none" w:sz="0" w:space="0" w:color="auto"/>
+        <w:bottom w:val="none" w:sz="0" w:space="0" w:color="auto"/>
+        <w:right w:val="none" w:sz="0" w:space="0" w:color="auto"/>
+      </w:divBdr>
+    </w:div>
+    <w:div w:id="2033992788">
+      <w:bodyDiv w:val="1"/>
+      <w:marLeft w:val="0"/>
+      <w:marRight w:val="0"/>
+      <w:marTop w:val="0"/>
+      <w:marBottom w:val="0"/>
+      <w:divBdr>
+        <w:top w:val="none" w:sz="0" w:space="0" w:color="auto"/>
+        <w:left w:val="none" w:sz="0" w:space="0" w:color="auto"/>
+        <w:bottom w:val="none" w:sz="0" w:space="0" w:color="auto"/>
+        <w:right w:val="none" w:sz="0" w:space="0" w:color="auto"/>
+      </w:divBdr>
+    </w:div>
+    <w:div w:id="2036077000">
+      <w:bodyDiv w:val="1"/>
+      <w:marLeft w:val="0"/>
+      <w:marRight w:val="0"/>
+      <w:marTop w:val="0"/>
+      <w:marBottom w:val="0"/>
+      <w:divBdr>
+        <w:top w:val="none" w:sz="0" w:space="0" w:color="auto"/>
+        <w:left w:val="none" w:sz="0" w:space="0" w:color="auto"/>
+        <w:bottom w:val="none" w:sz="0" w:space="0" w:color="auto"/>
+        <w:right w:val="none" w:sz="0" w:space="0" w:color="auto"/>
+      </w:divBdr>
+    </w:div>
+    <w:div w:id="2041120926">
+      <w:bodyDiv w:val="1"/>
+      <w:marLeft w:val="0"/>
+      <w:marRight w:val="0"/>
+      <w:marTop w:val="0"/>
+      <w:marBottom w:val="0"/>
+      <w:divBdr>
+        <w:top w:val="none" w:sz="0" w:space="0" w:color="auto"/>
+        <w:left w:val="none" w:sz="0" w:space="0" w:color="auto"/>
+        <w:bottom w:val="none" w:sz="0" w:space="0" w:color="auto"/>
+        <w:right w:val="none" w:sz="0" w:space="0" w:color="auto"/>
+      </w:divBdr>
+    </w:div>
+    <w:div w:id="2045907972">
+      <w:bodyDiv w:val="1"/>
+      <w:marLeft w:val="0"/>
+      <w:marRight w:val="0"/>
+      <w:marTop w:val="0"/>
+      <w:marBottom w:val="0"/>
+      <w:divBdr>
+        <w:top w:val="none" w:sz="0" w:space="0" w:color="auto"/>
+        <w:left w:val="none" w:sz="0" w:space="0" w:color="auto"/>
+        <w:bottom w:val="none" w:sz="0" w:space="0" w:color="auto"/>
+        <w:right w:val="none" w:sz="0" w:space="0" w:color="auto"/>
+      </w:divBdr>
+    </w:div>
+    <w:div w:id="2047245344">
+      <w:bodyDiv w:val="1"/>
+      <w:marLeft w:val="0"/>
+      <w:marRight w:val="0"/>
+      <w:marTop w:val="0"/>
+      <w:marBottom w:val="0"/>
+      <w:divBdr>
+        <w:top w:val="none" w:sz="0" w:space="0" w:color="auto"/>
+        <w:left w:val="none" w:sz="0" w:space="0" w:color="auto"/>
+        <w:bottom w:val="none" w:sz="0" w:space="0" w:color="auto"/>
+        <w:right w:val="none" w:sz="0" w:space="0" w:color="auto"/>
+      </w:divBdr>
+    </w:div>
+    <w:div w:id="2132550877">
+      <w:bodyDiv w:val="1"/>
+      <w:marLeft w:val="0"/>
+      <w:marRight w:val="0"/>
+      <w:marTop w:val="0"/>
+      <w:marBottom w:val="0"/>
+      <w:divBdr>
+        <w:top w:val="none" w:sz="0" w:space="0" w:color="auto"/>
+        <w:left w:val="none" w:sz="0" w:space="0" w:color="auto"/>
+        <w:bottom w:val="none" w:sz="0" w:space="0" w:color="auto"/>
+        <w:right w:val="none" w:sz="0" w:space="0" w:color="auto"/>
+      </w:divBdr>
+    </w:div>
+    <w:div w:id="2144879811">
+      <w:bodyDiv w:val="1"/>
+      <w:marLeft w:val="0"/>
+      <w:marRight w:val="0"/>
+      <w:marTop w:val="0"/>
+      <w:marBottom w:val="0"/>
+      <w:divBdr>
+        <w:top w:val="none" w:sz="0" w:space="0" w:color="auto"/>
+        <w:left w:val="none" w:sz="0" w:space="0" w:color="auto"/>
+        <w:bottom w:val="none" w:sz="0" w:space="0" w:color="auto"/>
+        <w:right w:val="none" w:sz="0" w:space="0" w:color="auto"/>
+      </w:divBdr>
+    </w:div>
+  </w:divs>
+  <w:encoding w:val="x-cp20936"/>
+  <w:optimizeForBrowser/>
+  <w:relyOnVML/>
+  <w:allowPNG/>
+</w:webSettings>
 </file>